--- a/Relatório 3 - CES33 - Davi e Eduardo.docx
+++ b/Relatório 3 - CES33 - Davi e Eduardo.docx
@@ -85,7 +85,6 @@
           <w:sz w:val="44"/>
         </w:rPr>
       </w:pPr>
-      <w:proofErr w:type="gramStart"/>
       <w:r>
         <w:rPr>
           <w:sz w:val="44"/>
@@ -101,7 +100,6 @@
         </w:rPr>
         <w:t>Cecília</w:t>
       </w:r>
-      <w:proofErr w:type="gramEnd"/>
       <w:r>
         <w:rPr>
           <w:iCs/>
@@ -232,15 +230,7 @@
       </w:pPr>
       <w:r>
         <w:tab/>
-        <w:t xml:space="preserve">Esse é um modelo de solução bastante genérico, mas para os propósitos do laboratório, será aplicado no contexto de precificação de produtos. Consideremos, por exemplo, que a quantidade </w:t>
-      </w:r>
-      <w:proofErr w:type="gramStart"/>
-      <w:r>
-        <w:t>q</w:t>
-      </w:r>
-      <w:proofErr w:type="gramEnd"/>
-      <w:r>
-        <w:t xml:space="preserve"> de celulares vendidos varie de acordo com a escolha do preço p e com o valor m investido em </w:t>
+        <w:t xml:space="preserve">Esse é um modelo de solução bastante genérico, mas para os propósitos do laboratório, será aplicado no contexto de precificação de produtos. Consideremos, por exemplo, que a quantidade q de celulares vendidos varie de acordo com a escolha do preço p e com o valor m investido em </w:t>
       </w:r>
       <w:r>
         <w:rPr>
@@ -1321,7 +1311,6 @@
         <w:ind w:left="-227"/>
         <w:jc w:val="center"/>
       </w:pPr>
-      <w:bookmarkStart w:id="2" w:name="_GoBack"/>
       <w:r>
         <w:rPr>
           <w:noProof/>
@@ -1363,7 +1352,6 @@
           </wp:inline>
         </w:drawing>
       </w:r>
-      <w:bookmarkEnd w:id="2"/>
     </w:p>
     <w:p>
       <w:pPr>
@@ -1991,14 +1979,7 @@
           <w:i/>
           <w:sz w:val="18"/>
         </w:rPr>
-        <w:t xml:space="preserve">Figura 3: </w:t>
-      </w:r>
-      <w:r>
-        <w:rPr>
-          <w:i/>
-          <w:sz w:val="18"/>
-        </w:rPr>
-        <w:t>porção da classe Population que faz a inicialização de todas as partículas.</w:t>
+        <w:t>Figura 3: porção da classe Population que faz a inicialização de todas as partículas.</w:t>
       </w:r>
     </w:p>
     <w:p>
@@ -2054,13 +2035,7 @@
         <w:tab/>
       </w:r>
       <w:r>
-        <w:t xml:space="preserve"> Já a classe </w:t>
-      </w:r>
-      <w:r>
-        <w:t>CostFunction</w:t>
-      </w:r>
-      <w:r>
-        <w:t xml:space="preserve"> somente r</w:t>
+        <w:t xml:space="preserve"> Já a classe CostFunction somente r</w:t>
       </w:r>
       <w:r>
         <w:t>etorna o valor da função dado um ponto do domínio, e pode ser vista abaixo.</w:t>
@@ -2450,14 +2425,7 @@
           <w:i/>
           <w:sz w:val="18"/>
         </w:rPr>
-        <w:t xml:space="preserve">: </w:t>
-      </w:r>
-      <w:r>
-        <w:rPr>
-          <w:i/>
-          <w:sz w:val="18"/>
-        </w:rPr>
-        <w:t>função principal, main</w:t>
+        <w:t>: função principal, main</w:t>
       </w:r>
       <w:r>
         <w:rPr>
@@ -2557,8 +2525,6 @@
       </w:pPr>
       <w:r>
         <w:tab/>
-      </w:r>
-      <w:r>
         <w:t>Inicialmente, definimos os dois pontos que serão os limites do domínio analisado</w:t>
       </w:r>
       <w:r>
@@ -2661,15 +2627,7 @@
       </w:pPr>
       <w:r>
         <w:tab/>
-      </w:r>
-      <w:r>
-        <w:t xml:space="preserve">Assim, explica-se a implementação da solução sequencial. Nas duas próximas </w:t>
-      </w:r>
-      <w:r>
-        <w:t>duas sub-seções</w:t>
-      </w:r>
-      <w:r>
-        <w:t>, explicaremos mais sobre as soluções paralelas.</w:t>
+        <w:t>Assim, explica-se a implementação da solução sequencial. Nas duas próximas duas sub-seções, explicaremos mais sobre as soluções paralelas.</w:t>
       </w:r>
       <w:r>
         <w:t xml:space="preserve"> É fundamental ressaltar que as três classes explicadas acima</w:t>
@@ -2789,21 +2747,7 @@
           <w:b/>
           <w:i/>
         </w:rPr>
-        <w:t xml:space="preserve"> paralela </w:t>
-      </w:r>
-      <w:r>
-        <w:rPr>
-          <w:b/>
-          <w:i/>
-        </w:rPr>
-        <w:t>com</w:t>
-      </w:r>
-      <w:r>
-        <w:rPr>
-          <w:b/>
-          <w:i/>
-        </w:rPr>
-        <w:t xml:space="preserve"> mecanismo de exclusão mútua</w:t>
+        <w:t xml:space="preserve"> paralela com mecanismo de exclusão mútua</w:t>
       </w:r>
     </w:p>
     <w:p>
@@ -2828,10 +2772,4787 @@
         <w:pStyle w:val="Ttulo1"/>
       </w:pPr>
       <w:r>
-        <w:t>Validação da solução</w:t>
-      </w:r>
-    </w:p>
-    <w:p/>
+        <w:t>Análise dos resultados</w:t>
+      </w:r>
+    </w:p>
+    <w:p>
+      <w:pPr>
+        <w:ind w:left="202" w:firstLine="202"/>
+      </w:pPr>
+    </w:p>
+    <w:p>
+      <w:pPr>
+        <w:ind w:left="202" w:firstLine="202"/>
+      </w:pPr>
+      <w:r>
+        <w:t>Para a validação dos resultados, deve-se co</w:t>
+      </w:r>
+      <w:r>
+        <w:t xml:space="preserve">mparar os resultados obtidos ao final das execuções de cada uma das versões do programa. Ademais, </w:t>
+      </w:r>
+      <w:r>
+        <w:t xml:space="preserve">serão medidos os tempos para a execução do programa com e sem o uso de </w:t>
+      </w:r>
+      <w:r>
+        <w:rPr>
+          <w:i/>
+        </w:rPr>
+        <w:t>multithread</w:t>
+      </w:r>
+      <w:r>
+        <w:t xml:space="preserve"> para que se possa ter um comparativo mais abrangente de qual das soluções é a mais recomendada a ser adotada.</w:t>
+      </w:r>
+    </w:p>
+    <w:p>
+      <w:pPr>
+        <w:ind w:left="202" w:firstLine="202"/>
+      </w:pPr>
+      <w:r>
+        <w:t xml:space="preserve">Como o algoritmo utilizado – </w:t>
+      </w:r>
+      <w:r>
+        <w:rPr>
+          <w:i/>
+        </w:rPr>
+        <w:t>Particle Swarm Optimization</w:t>
+      </w:r>
+      <w:r>
+        <w:t xml:space="preserve"> – possui um fator aleatório, esperam-se medidas próximas para os resultados das diferentes versões do programa, mas não necessariamente serão os mesmos valores encontrados.</w:t>
+      </w:r>
+      <w:r>
+        <w:t xml:space="preserve"> Inicialmente deseja-se determinar o a quantidade de partículas e iterações necessárias para que o algoritmo convirja para um resultado. Para isso foi adotado o seguinte critério: utilizando-se o algoritmo sequencial após se escolher uma quantidade de partículas e de iterações rodou-se o programa </w:t>
+      </w:r>
+      <w:r>
+        <w:t>dez</w:t>
+      </w:r>
+      <w:r>
+        <w:t xml:space="preserve"> vezes</w:t>
+      </w:r>
+      <w:r>
+        <w:t xml:space="preserve"> com diferentes </w:t>
+      </w:r>
+      <w:r>
+        <w:rPr>
+          <w:i/>
+        </w:rPr>
+        <w:t>seeds</w:t>
+      </w:r>
+      <w:r>
+        <w:t xml:space="preserve"> para a geração dos n</w:t>
+      </w:r>
+      <w:r>
+        <w:t>úmeros pseudo</w:t>
+      </w:r>
+      <w:r>
+        <w:t>aleatórios</w:t>
+      </w:r>
+      <w:r>
+        <w:t xml:space="preserve"> e registrou-se o maior e o menor preço sugerido (assim como o maior e o menor investimento em marketing sugerido). Veja-se a </w:t>
+      </w:r>
+      <w:r>
+        <w:rPr>
+          <w:b/>
+        </w:rPr>
+        <w:t>Tabela 1</w:t>
+      </w:r>
+      <w:r>
+        <w:t xml:space="preserve"> com os resultados encontrados.</w:t>
+      </w:r>
+    </w:p>
+    <w:p>
+      <w:pPr>
+        <w:ind w:left="202" w:firstLine="202"/>
+      </w:pPr>
+    </w:p>
+    <w:p>
+      <w:pPr>
+        <w:pStyle w:val="Legenda"/>
+        <w:keepNext/>
+      </w:pPr>
+      <w:r>
+        <w:t xml:space="preserve">Tabela </w:t>
+      </w:r>
+      <w:r>
+        <w:fldChar w:fldCharType="begin"/>
+      </w:r>
+      <w:r>
+        <w:instrText xml:space="preserve"> SEQ Tabela \* ARABIC </w:instrText>
+      </w:r>
+      <w:r>
+        <w:fldChar w:fldCharType="separate"/>
+      </w:r>
+      <w:r>
+        <w:rPr>
+          <w:noProof/>
+        </w:rPr>
+        <w:t>1</w:t>
+      </w:r>
+      <w:r>
+        <w:fldChar w:fldCharType="end"/>
+      </w:r>
+      <w:r>
+        <w:t>. Resultados com diferentes quantidades de partículas e número de iterações.</w:t>
+      </w:r>
+      <w:r>
+        <w:t xml:space="preserve"> Os valores apresentados são aproximações truncadas dos valores reais retornados pelo programa.</w:t>
+      </w:r>
+    </w:p>
+    <w:tbl>
+      <w:tblPr>
+        <w:tblW w:w="10349" w:type="dxa"/>
+        <w:tblBorders>
+          <w:top w:val="single" w:sz="4" w:space="0" w:color="auto"/>
+          <w:left w:val="single" w:sz="4" w:space="0" w:color="auto"/>
+          <w:bottom w:val="single" w:sz="4" w:space="0" w:color="auto"/>
+          <w:right w:val="single" w:sz="4" w:space="0" w:color="auto"/>
+          <w:insideH w:val="single" w:sz="4" w:space="0" w:color="auto"/>
+          <w:insideV w:val="single" w:sz="4" w:space="0" w:color="auto"/>
+        </w:tblBorders>
+        <w:tblCellMar>
+          <w:left w:w="70" w:type="dxa"/>
+          <w:right w:w="70" w:type="dxa"/>
+        </w:tblCellMar>
+        <w:tblLook w:val="04A0" w:firstRow="1" w:lastRow="0" w:firstColumn="1" w:lastColumn="0" w:noHBand="0" w:noVBand="1"/>
+      </w:tblPr>
+      <w:tblGrid>
+        <w:gridCol w:w="1454"/>
+        <w:gridCol w:w="1304"/>
+        <w:gridCol w:w="1259"/>
+        <w:gridCol w:w="1262"/>
+        <w:gridCol w:w="2775"/>
+        <w:gridCol w:w="2295"/>
+      </w:tblGrid>
+      <w:tr>
+        <w:trPr>
+          <w:trHeight w:val="270"/>
+        </w:trPr>
+        <w:tc>
+          <w:tcPr>
+            <w:tcW w:w="1454" w:type="dxa"/>
+            <w:shd w:val="clear" w:color="000000" w:fill="375623"/>
+            <w:noWrap/>
+            <w:vAlign w:val="bottom"/>
+            <w:hideMark/>
+          </w:tcPr>
+          <w:p>
+            <w:pPr>
+              <w:jc w:val="center"/>
+              <w:rPr>
+                <w:b/>
+                <w:bCs/>
+                <w:color w:val="FFFFFF"/>
+                <w:sz w:val="24"/>
+                <w:szCs w:val="24"/>
+                <w:lang w:eastAsia="pt-BR"/>
+              </w:rPr>
+            </w:pPr>
+            <w:r>
+              <w:rPr>
+                <w:b/>
+                <w:bCs/>
+                <w:color w:val="FFFFFF"/>
+                <w:sz w:val="24"/>
+                <w:szCs w:val="24"/>
+                <w:lang w:eastAsia="pt-BR"/>
+              </w:rPr>
+              <w:t>Total de partículas</w:t>
+            </w:r>
+          </w:p>
+        </w:tc>
+        <w:tc>
+          <w:tcPr>
+            <w:tcW w:w="1304" w:type="dxa"/>
+            <w:shd w:val="clear" w:color="000000" w:fill="375623"/>
+            <w:noWrap/>
+            <w:vAlign w:val="bottom"/>
+            <w:hideMark/>
+          </w:tcPr>
+          <w:p>
+            <w:pPr>
+              <w:jc w:val="center"/>
+              <w:rPr>
+                <w:b/>
+                <w:bCs/>
+                <w:color w:val="FFFFFF"/>
+                <w:sz w:val="24"/>
+                <w:szCs w:val="24"/>
+                <w:lang w:eastAsia="pt-BR"/>
+              </w:rPr>
+            </w:pPr>
+            <w:r>
+              <w:rPr>
+                <w:b/>
+                <w:bCs/>
+                <w:color w:val="FFFFFF"/>
+                <w:sz w:val="24"/>
+                <w:szCs w:val="24"/>
+                <w:lang w:eastAsia="pt-BR"/>
+              </w:rPr>
+              <w:t>Total de iterações</w:t>
+            </w:r>
+          </w:p>
+        </w:tc>
+        <w:tc>
+          <w:tcPr>
+            <w:tcW w:w="1259" w:type="dxa"/>
+            <w:shd w:val="clear" w:color="000000" w:fill="375623"/>
+            <w:noWrap/>
+            <w:vAlign w:val="bottom"/>
+            <w:hideMark/>
+          </w:tcPr>
+          <w:p>
+            <w:pPr>
+              <w:jc w:val="center"/>
+              <w:rPr>
+                <w:b/>
+                <w:bCs/>
+                <w:color w:val="FFFFFF"/>
+                <w:sz w:val="24"/>
+                <w:szCs w:val="24"/>
+                <w:lang w:eastAsia="pt-BR"/>
+              </w:rPr>
+            </w:pPr>
+            <w:r>
+              <w:rPr>
+                <w:b/>
+                <w:bCs/>
+                <w:color w:val="FFFFFF"/>
+                <w:sz w:val="24"/>
+                <w:szCs w:val="24"/>
+                <w:lang w:eastAsia="pt-BR"/>
+              </w:rPr>
+              <w:t>Menor preço final</w:t>
+            </w:r>
+          </w:p>
+        </w:tc>
+        <w:tc>
+          <w:tcPr>
+            <w:tcW w:w="1262" w:type="dxa"/>
+            <w:shd w:val="clear" w:color="000000" w:fill="375623"/>
+            <w:noWrap/>
+            <w:vAlign w:val="bottom"/>
+            <w:hideMark/>
+          </w:tcPr>
+          <w:p>
+            <w:pPr>
+              <w:jc w:val="center"/>
+              <w:rPr>
+                <w:b/>
+                <w:bCs/>
+                <w:color w:val="FFFFFF"/>
+                <w:sz w:val="24"/>
+                <w:szCs w:val="24"/>
+                <w:lang w:eastAsia="pt-BR"/>
+              </w:rPr>
+            </w:pPr>
+            <w:r>
+              <w:rPr>
+                <w:b/>
+                <w:bCs/>
+                <w:color w:val="FFFFFF"/>
+                <w:sz w:val="24"/>
+                <w:szCs w:val="24"/>
+                <w:lang w:eastAsia="pt-BR"/>
+              </w:rPr>
+              <w:t>Maior preço final</w:t>
+            </w:r>
+          </w:p>
+        </w:tc>
+        <w:tc>
+          <w:tcPr>
+            <w:tcW w:w="2775" w:type="dxa"/>
+            <w:shd w:val="clear" w:color="000000" w:fill="375623"/>
+            <w:noWrap/>
+            <w:vAlign w:val="bottom"/>
+            <w:hideMark/>
+          </w:tcPr>
+          <w:p>
+            <w:pPr>
+              <w:jc w:val="center"/>
+              <w:rPr>
+                <w:b/>
+                <w:bCs/>
+                <w:color w:val="FFFFFF"/>
+                <w:sz w:val="24"/>
+                <w:szCs w:val="24"/>
+                <w:lang w:eastAsia="pt-BR"/>
+              </w:rPr>
+            </w:pPr>
+            <w:r>
+              <w:rPr>
+                <w:b/>
+                <w:bCs/>
+                <w:color w:val="FFFFFF"/>
+                <w:sz w:val="24"/>
+                <w:szCs w:val="24"/>
+                <w:lang w:eastAsia="pt-BR"/>
+              </w:rPr>
+              <w:t>Menor investimento em MKT</w:t>
+            </w:r>
+          </w:p>
+        </w:tc>
+        <w:tc>
+          <w:tcPr>
+            <w:tcW w:w="2295" w:type="dxa"/>
+            <w:shd w:val="clear" w:color="000000" w:fill="375623"/>
+            <w:noWrap/>
+            <w:vAlign w:val="bottom"/>
+            <w:hideMark/>
+          </w:tcPr>
+          <w:p>
+            <w:pPr>
+              <w:jc w:val="center"/>
+              <w:rPr>
+                <w:b/>
+                <w:bCs/>
+                <w:color w:val="FFFFFF"/>
+                <w:sz w:val="24"/>
+                <w:szCs w:val="24"/>
+                <w:lang w:eastAsia="pt-BR"/>
+              </w:rPr>
+            </w:pPr>
+            <w:r>
+              <w:rPr>
+                <w:b/>
+                <w:bCs/>
+                <w:color w:val="FFFFFF"/>
+                <w:sz w:val="24"/>
+                <w:szCs w:val="24"/>
+                <w:lang w:eastAsia="pt-BR"/>
+              </w:rPr>
+              <w:t>Maior investimento em MKT</w:t>
+            </w:r>
+          </w:p>
+        </w:tc>
+      </w:tr>
+      <w:tr>
+        <w:trPr>
+          <w:trHeight w:val="270"/>
+        </w:trPr>
+        <w:tc>
+          <w:tcPr>
+            <w:tcW w:w="1454" w:type="dxa"/>
+            <w:shd w:val="clear" w:color="auto" w:fill="auto"/>
+            <w:noWrap/>
+            <w:vAlign w:val="bottom"/>
+            <w:hideMark/>
+          </w:tcPr>
+          <w:p>
+            <w:pPr>
+              <w:jc w:val="right"/>
+              <w:rPr>
+                <w:color w:val="000000"/>
+                <w:sz w:val="24"/>
+                <w:szCs w:val="24"/>
+                <w:lang w:eastAsia="pt-BR"/>
+              </w:rPr>
+            </w:pPr>
+            <w:r>
+              <w:rPr>
+                <w:color w:val="000000"/>
+                <w:sz w:val="24"/>
+                <w:szCs w:val="24"/>
+                <w:lang w:eastAsia="pt-BR"/>
+              </w:rPr>
+              <w:t>1000</w:t>
+            </w:r>
+          </w:p>
+        </w:tc>
+        <w:tc>
+          <w:tcPr>
+            <w:tcW w:w="1304" w:type="dxa"/>
+            <w:shd w:val="clear" w:color="auto" w:fill="auto"/>
+            <w:noWrap/>
+            <w:vAlign w:val="bottom"/>
+            <w:hideMark/>
+          </w:tcPr>
+          <w:p>
+            <w:pPr>
+              <w:jc w:val="right"/>
+              <w:rPr>
+                <w:color w:val="000000"/>
+                <w:sz w:val="24"/>
+                <w:szCs w:val="24"/>
+                <w:lang w:eastAsia="pt-BR"/>
+              </w:rPr>
+            </w:pPr>
+            <w:r>
+              <w:rPr>
+                <w:color w:val="000000"/>
+                <w:sz w:val="24"/>
+                <w:szCs w:val="24"/>
+                <w:lang w:eastAsia="pt-BR"/>
+              </w:rPr>
+              <w:t>1000</w:t>
+            </w:r>
+          </w:p>
+        </w:tc>
+        <w:tc>
+          <w:tcPr>
+            <w:tcW w:w="1259" w:type="dxa"/>
+            <w:shd w:val="clear" w:color="auto" w:fill="auto"/>
+            <w:noWrap/>
+            <w:vAlign w:val="bottom"/>
+            <w:hideMark/>
+          </w:tcPr>
+          <w:p>
+            <w:pPr>
+              <w:jc w:val="right"/>
+              <w:rPr>
+                <w:color w:val="000000"/>
+                <w:sz w:val="24"/>
+                <w:szCs w:val="24"/>
+                <w:lang w:eastAsia="pt-BR"/>
+              </w:rPr>
+            </w:pPr>
+            <w:r>
+              <w:rPr>
+                <w:color w:val="000000"/>
+                <w:sz w:val="24"/>
+                <w:szCs w:val="24"/>
+                <w:lang w:eastAsia="pt-BR"/>
+              </w:rPr>
+              <w:t>48</w:t>
+            </w:r>
+          </w:p>
+        </w:tc>
+        <w:tc>
+          <w:tcPr>
+            <w:tcW w:w="1262" w:type="dxa"/>
+            <w:shd w:val="clear" w:color="auto" w:fill="auto"/>
+            <w:noWrap/>
+            <w:vAlign w:val="bottom"/>
+            <w:hideMark/>
+          </w:tcPr>
+          <w:p>
+            <w:pPr>
+              <w:jc w:val="right"/>
+              <w:rPr>
+                <w:color w:val="000000"/>
+                <w:sz w:val="24"/>
+                <w:szCs w:val="24"/>
+                <w:lang w:eastAsia="pt-BR"/>
+              </w:rPr>
+            </w:pPr>
+            <w:r>
+              <w:rPr>
+                <w:color w:val="000000"/>
+                <w:sz w:val="24"/>
+                <w:szCs w:val="24"/>
+                <w:lang w:eastAsia="pt-BR"/>
+              </w:rPr>
+              <w:t>991</w:t>
+            </w:r>
+          </w:p>
+        </w:tc>
+        <w:tc>
+          <w:tcPr>
+            <w:tcW w:w="2775" w:type="dxa"/>
+            <w:shd w:val="clear" w:color="auto" w:fill="auto"/>
+            <w:noWrap/>
+            <w:vAlign w:val="bottom"/>
+            <w:hideMark/>
+          </w:tcPr>
+          <w:p>
+            <w:pPr>
+              <w:jc w:val="right"/>
+              <w:rPr>
+                <w:color w:val="000000"/>
+                <w:sz w:val="24"/>
+                <w:szCs w:val="24"/>
+                <w:lang w:eastAsia="pt-BR"/>
+              </w:rPr>
+            </w:pPr>
+            <w:r>
+              <w:rPr>
+                <w:color w:val="000000"/>
+                <w:sz w:val="24"/>
+                <w:szCs w:val="24"/>
+                <w:lang w:eastAsia="pt-BR"/>
+              </w:rPr>
+              <w:t>267</w:t>
+            </w:r>
+          </w:p>
+        </w:tc>
+        <w:tc>
+          <w:tcPr>
+            <w:tcW w:w="2295" w:type="dxa"/>
+            <w:shd w:val="clear" w:color="auto" w:fill="auto"/>
+            <w:noWrap/>
+            <w:vAlign w:val="bottom"/>
+            <w:hideMark/>
+          </w:tcPr>
+          <w:p>
+            <w:pPr>
+              <w:jc w:val="right"/>
+              <w:rPr>
+                <w:color w:val="000000"/>
+                <w:sz w:val="24"/>
+                <w:szCs w:val="24"/>
+                <w:lang w:eastAsia="pt-BR"/>
+              </w:rPr>
+            </w:pPr>
+            <w:r>
+              <w:rPr>
+                <w:color w:val="000000"/>
+                <w:sz w:val="24"/>
+                <w:szCs w:val="24"/>
+                <w:lang w:eastAsia="pt-BR"/>
+              </w:rPr>
+              <w:t>1706</w:t>
+            </w:r>
+          </w:p>
+        </w:tc>
+      </w:tr>
+      <w:tr>
+        <w:trPr>
+          <w:trHeight w:val="270"/>
+        </w:trPr>
+        <w:tc>
+          <w:tcPr>
+            <w:tcW w:w="1454" w:type="dxa"/>
+            <w:shd w:val="clear" w:color="auto" w:fill="auto"/>
+            <w:noWrap/>
+            <w:vAlign w:val="bottom"/>
+            <w:hideMark/>
+          </w:tcPr>
+          <w:p>
+            <w:pPr>
+              <w:jc w:val="right"/>
+              <w:rPr>
+                <w:color w:val="000000"/>
+                <w:sz w:val="24"/>
+                <w:szCs w:val="24"/>
+                <w:lang w:eastAsia="pt-BR"/>
+              </w:rPr>
+            </w:pPr>
+            <w:r>
+              <w:rPr>
+                <w:color w:val="000000"/>
+                <w:sz w:val="24"/>
+                <w:szCs w:val="24"/>
+                <w:lang w:eastAsia="pt-BR"/>
+              </w:rPr>
+              <w:t>1000</w:t>
+            </w:r>
+          </w:p>
+        </w:tc>
+        <w:tc>
+          <w:tcPr>
+            <w:tcW w:w="1304" w:type="dxa"/>
+            <w:shd w:val="clear" w:color="auto" w:fill="auto"/>
+            <w:noWrap/>
+            <w:vAlign w:val="bottom"/>
+            <w:hideMark/>
+          </w:tcPr>
+          <w:p>
+            <w:pPr>
+              <w:jc w:val="right"/>
+              <w:rPr>
+                <w:color w:val="000000"/>
+                <w:sz w:val="24"/>
+                <w:szCs w:val="24"/>
+                <w:lang w:eastAsia="pt-BR"/>
+              </w:rPr>
+            </w:pPr>
+            <w:r>
+              <w:rPr>
+                <w:color w:val="000000"/>
+                <w:sz w:val="24"/>
+                <w:szCs w:val="24"/>
+                <w:lang w:eastAsia="pt-BR"/>
+              </w:rPr>
+              <w:t>10000</w:t>
+            </w:r>
+          </w:p>
+        </w:tc>
+        <w:tc>
+          <w:tcPr>
+            <w:tcW w:w="1259" w:type="dxa"/>
+            <w:shd w:val="clear" w:color="auto" w:fill="auto"/>
+            <w:noWrap/>
+            <w:vAlign w:val="bottom"/>
+            <w:hideMark/>
+          </w:tcPr>
+          <w:p>
+            <w:pPr>
+              <w:jc w:val="right"/>
+              <w:rPr>
+                <w:color w:val="000000"/>
+                <w:sz w:val="24"/>
+                <w:szCs w:val="24"/>
+                <w:lang w:eastAsia="pt-BR"/>
+              </w:rPr>
+            </w:pPr>
+            <w:r>
+              <w:rPr>
+                <w:color w:val="000000"/>
+                <w:sz w:val="24"/>
+                <w:szCs w:val="24"/>
+                <w:lang w:eastAsia="pt-BR"/>
+              </w:rPr>
+              <w:t>48</w:t>
+            </w:r>
+          </w:p>
+        </w:tc>
+        <w:tc>
+          <w:tcPr>
+            <w:tcW w:w="1262" w:type="dxa"/>
+            <w:shd w:val="clear" w:color="auto" w:fill="auto"/>
+            <w:noWrap/>
+            <w:vAlign w:val="bottom"/>
+            <w:hideMark/>
+          </w:tcPr>
+          <w:p>
+            <w:pPr>
+              <w:jc w:val="right"/>
+              <w:rPr>
+                <w:color w:val="000000"/>
+                <w:sz w:val="24"/>
+                <w:szCs w:val="24"/>
+                <w:lang w:eastAsia="pt-BR"/>
+              </w:rPr>
+            </w:pPr>
+            <w:r>
+              <w:rPr>
+                <w:color w:val="000000"/>
+                <w:sz w:val="24"/>
+                <w:szCs w:val="24"/>
+                <w:lang w:eastAsia="pt-BR"/>
+              </w:rPr>
+              <w:t>991</w:t>
+            </w:r>
+          </w:p>
+        </w:tc>
+        <w:tc>
+          <w:tcPr>
+            <w:tcW w:w="2775" w:type="dxa"/>
+            <w:shd w:val="clear" w:color="auto" w:fill="auto"/>
+            <w:noWrap/>
+            <w:vAlign w:val="bottom"/>
+            <w:hideMark/>
+          </w:tcPr>
+          <w:p>
+            <w:pPr>
+              <w:jc w:val="right"/>
+              <w:rPr>
+                <w:color w:val="000000"/>
+                <w:sz w:val="24"/>
+                <w:szCs w:val="24"/>
+                <w:lang w:eastAsia="pt-BR"/>
+              </w:rPr>
+            </w:pPr>
+            <w:r>
+              <w:rPr>
+                <w:color w:val="000000"/>
+                <w:sz w:val="24"/>
+                <w:szCs w:val="24"/>
+                <w:lang w:eastAsia="pt-BR"/>
+              </w:rPr>
+              <w:t>267</w:t>
+            </w:r>
+          </w:p>
+        </w:tc>
+        <w:tc>
+          <w:tcPr>
+            <w:tcW w:w="2295" w:type="dxa"/>
+            <w:shd w:val="clear" w:color="auto" w:fill="auto"/>
+            <w:noWrap/>
+            <w:vAlign w:val="bottom"/>
+            <w:hideMark/>
+          </w:tcPr>
+          <w:p>
+            <w:pPr>
+              <w:jc w:val="right"/>
+              <w:rPr>
+                <w:color w:val="000000"/>
+                <w:sz w:val="24"/>
+                <w:szCs w:val="24"/>
+                <w:lang w:eastAsia="pt-BR"/>
+              </w:rPr>
+            </w:pPr>
+            <w:r>
+              <w:rPr>
+                <w:color w:val="000000"/>
+                <w:sz w:val="24"/>
+                <w:szCs w:val="24"/>
+                <w:lang w:eastAsia="pt-BR"/>
+              </w:rPr>
+              <w:t>1116</w:t>
+            </w:r>
+          </w:p>
+        </w:tc>
+      </w:tr>
+      <w:tr>
+        <w:trPr>
+          <w:trHeight w:val="270"/>
+        </w:trPr>
+        <w:tc>
+          <w:tcPr>
+            <w:tcW w:w="1454" w:type="dxa"/>
+            <w:shd w:val="clear" w:color="auto" w:fill="auto"/>
+            <w:noWrap/>
+            <w:vAlign w:val="bottom"/>
+            <w:hideMark/>
+          </w:tcPr>
+          <w:p>
+            <w:pPr>
+              <w:jc w:val="right"/>
+              <w:rPr>
+                <w:color w:val="000000"/>
+                <w:sz w:val="24"/>
+                <w:szCs w:val="24"/>
+                <w:lang w:eastAsia="pt-BR"/>
+              </w:rPr>
+            </w:pPr>
+            <w:r>
+              <w:rPr>
+                <w:color w:val="000000"/>
+                <w:sz w:val="24"/>
+                <w:szCs w:val="24"/>
+                <w:lang w:eastAsia="pt-BR"/>
+              </w:rPr>
+              <w:t>10000</w:t>
+            </w:r>
+          </w:p>
+        </w:tc>
+        <w:tc>
+          <w:tcPr>
+            <w:tcW w:w="1304" w:type="dxa"/>
+            <w:shd w:val="clear" w:color="auto" w:fill="auto"/>
+            <w:noWrap/>
+            <w:vAlign w:val="bottom"/>
+            <w:hideMark/>
+          </w:tcPr>
+          <w:p>
+            <w:pPr>
+              <w:jc w:val="right"/>
+              <w:rPr>
+                <w:color w:val="000000"/>
+                <w:sz w:val="24"/>
+                <w:szCs w:val="24"/>
+                <w:lang w:eastAsia="pt-BR"/>
+              </w:rPr>
+            </w:pPr>
+            <w:r>
+              <w:rPr>
+                <w:color w:val="000000"/>
+                <w:sz w:val="24"/>
+                <w:szCs w:val="24"/>
+                <w:lang w:eastAsia="pt-BR"/>
+              </w:rPr>
+              <w:t>1000</w:t>
+            </w:r>
+          </w:p>
+        </w:tc>
+        <w:tc>
+          <w:tcPr>
+            <w:tcW w:w="1259" w:type="dxa"/>
+            <w:shd w:val="clear" w:color="auto" w:fill="auto"/>
+            <w:noWrap/>
+            <w:vAlign w:val="bottom"/>
+            <w:hideMark/>
+          </w:tcPr>
+          <w:p>
+            <w:pPr>
+              <w:jc w:val="right"/>
+              <w:rPr>
+                <w:color w:val="000000"/>
+                <w:sz w:val="24"/>
+                <w:szCs w:val="24"/>
+                <w:lang w:eastAsia="pt-BR"/>
+              </w:rPr>
+            </w:pPr>
+            <w:r>
+              <w:rPr>
+                <w:color w:val="000000"/>
+                <w:sz w:val="24"/>
+                <w:szCs w:val="24"/>
+                <w:lang w:eastAsia="pt-BR"/>
+              </w:rPr>
+              <w:t>63</w:t>
+            </w:r>
+          </w:p>
+        </w:tc>
+        <w:tc>
+          <w:tcPr>
+            <w:tcW w:w="1262" w:type="dxa"/>
+            <w:shd w:val="clear" w:color="auto" w:fill="auto"/>
+            <w:noWrap/>
+            <w:vAlign w:val="bottom"/>
+            <w:hideMark/>
+          </w:tcPr>
+          <w:p>
+            <w:pPr>
+              <w:jc w:val="right"/>
+              <w:rPr>
+                <w:color w:val="000000"/>
+                <w:sz w:val="24"/>
+                <w:szCs w:val="24"/>
+                <w:lang w:eastAsia="pt-BR"/>
+              </w:rPr>
+            </w:pPr>
+            <w:r>
+              <w:rPr>
+                <w:color w:val="000000"/>
+                <w:sz w:val="24"/>
+                <w:szCs w:val="24"/>
+                <w:lang w:eastAsia="pt-BR"/>
+              </w:rPr>
+              <w:t>632</w:t>
+            </w:r>
+          </w:p>
+        </w:tc>
+        <w:tc>
+          <w:tcPr>
+            <w:tcW w:w="2775" w:type="dxa"/>
+            <w:shd w:val="clear" w:color="auto" w:fill="auto"/>
+            <w:noWrap/>
+            <w:vAlign w:val="bottom"/>
+            <w:hideMark/>
+          </w:tcPr>
+          <w:p>
+            <w:pPr>
+              <w:jc w:val="right"/>
+              <w:rPr>
+                <w:color w:val="000000"/>
+                <w:sz w:val="24"/>
+                <w:szCs w:val="24"/>
+                <w:lang w:eastAsia="pt-BR"/>
+              </w:rPr>
+            </w:pPr>
+            <w:r>
+              <w:rPr>
+                <w:color w:val="000000"/>
+                <w:sz w:val="24"/>
+                <w:szCs w:val="24"/>
+                <w:lang w:eastAsia="pt-BR"/>
+              </w:rPr>
+              <w:t>1</w:t>
+            </w:r>
+          </w:p>
+        </w:tc>
+        <w:tc>
+          <w:tcPr>
+            <w:tcW w:w="2295" w:type="dxa"/>
+            <w:shd w:val="clear" w:color="auto" w:fill="auto"/>
+            <w:noWrap/>
+            <w:vAlign w:val="bottom"/>
+            <w:hideMark/>
+          </w:tcPr>
+          <w:p>
+            <w:pPr>
+              <w:jc w:val="right"/>
+              <w:rPr>
+                <w:color w:val="000000"/>
+                <w:sz w:val="24"/>
+                <w:szCs w:val="24"/>
+                <w:lang w:eastAsia="pt-BR"/>
+              </w:rPr>
+            </w:pPr>
+            <w:r>
+              <w:rPr>
+                <w:color w:val="000000"/>
+                <w:sz w:val="24"/>
+                <w:szCs w:val="24"/>
+                <w:lang w:eastAsia="pt-BR"/>
+              </w:rPr>
+              <w:t>35</w:t>
+            </w:r>
+          </w:p>
+        </w:tc>
+      </w:tr>
+    </w:tbl>
+    <w:p>
+      <w:pPr>
+        <w:ind w:left="202" w:firstLine="202"/>
+      </w:pPr>
+    </w:p>
+    <w:p>
+      <w:pPr>
+        <w:ind w:left="202" w:firstLine="202"/>
+      </w:pPr>
+      <w:r>
+        <w:t xml:space="preserve">Nota-se que os resultados ainda não convergem, possuindo variações muito grandes entre o maior e menor resultados encontrados. Contudo, percebe-se a diminuição da amplitude dos valores encontrados, resultados que é mais significativo entre os valores para investimento em marketing. Isso sugere que o código possui um funcionamento adequado. Contudo, devido às limitações de tempo serão </w:t>
+      </w:r>
+      <w:r>
+        <w:t xml:space="preserve">limitados o número de </w:t>
+      </w:r>
+      <w:r>
+        <w:t>partículas e</w:t>
+      </w:r>
+      <w:r>
+        <w:t xml:space="preserve"> de </w:t>
+      </w:r>
+      <w:r>
+        <w:t xml:space="preserve">iterações para os resultados apresentados a seguir. </w:t>
+      </w:r>
+    </w:p>
+    <w:p>
+      <w:pPr>
+        <w:ind w:left="202" w:firstLine="202"/>
+      </w:pPr>
+      <w:r>
+        <w:t>Para que o código convirja de forma adequada, o tempo de espera para o programa funcionar excede o tempo hábil para se produzir este relatório, mas incentiva-se ao leitor que aumente o número de partículas e de iterações e deixe o programa rodando pelo tempo necessário para se obter um resultado coerente.</w:t>
+      </w:r>
+      <w:r>
+        <w:t xml:space="preserve"> </w:t>
+      </w:r>
+      <w:r>
+        <w:t>Como referência, tendo 1000 partículas e 10000 iterações, o tempo para gerar um resultado foi de aproximadamente 35 segundos</w:t>
+      </w:r>
+      <w:r>
+        <w:t xml:space="preserve"> na máquina dos alunos</w:t>
+      </w:r>
+      <w:r>
+        <w:t xml:space="preserve">. </w:t>
+      </w:r>
+      <w:r>
+        <w:t>Lembra-se aqui também que é possível continuar havendo uma comparaç</w:t>
+      </w:r>
+      <w:r>
+        <w:t xml:space="preserve">ão justa entre as diferentes versões do algoritmo dado que é possível escolher a </w:t>
+      </w:r>
+      <w:r>
+        <w:rPr>
+          <w:i/>
+        </w:rPr>
+        <w:t>seed</w:t>
+      </w:r>
+      <w:r>
+        <w:t xml:space="preserve"> que gerará os n</w:t>
+      </w:r>
+      <w:r>
+        <w:t>úmeros pseudo</w:t>
+      </w:r>
+      <w:r>
+        <w:t>aleatórios.</w:t>
+      </w:r>
+    </w:p>
+    <w:p>
+      <w:pPr>
+        <w:ind w:left="202" w:firstLine="202"/>
+      </w:pPr>
+      <w:r>
+        <w:t>Uma decisão tomada também para se acelerar o processo de convergência do resultado foi alterar o limite mínimo do preço do produto para seu preço de fabricação (200 unidades).</w:t>
+      </w:r>
+    </w:p>
+    <w:p>
+      <w:pPr>
+        <w:ind w:left="202" w:firstLine="202"/>
+      </w:pPr>
+      <w:r>
+        <w:t xml:space="preserve">Para </w:t>
+      </w:r>
+      <w:r>
+        <w:t xml:space="preserve">que </w:t>
+      </w:r>
+      <w:r>
+        <w:t xml:space="preserve">sejam comparados os desempenhos </w:t>
+      </w:r>
+      <w:r>
+        <w:t>nas diferentes versões</w:t>
+      </w:r>
+      <w:r>
+        <w:t>,</w:t>
+      </w:r>
+      <w:r>
+        <w:t xml:space="preserve"> gerou-se a </w:t>
+      </w:r>
+      <w:r>
+        <w:rPr>
+          <w:b/>
+        </w:rPr>
+        <w:t>T</w:t>
+      </w:r>
+      <w:r>
+        <w:rPr>
+          <w:b/>
+        </w:rPr>
+        <w:t xml:space="preserve">abela </w:t>
+      </w:r>
+      <w:r>
+        <w:rPr>
+          <w:b/>
+        </w:rPr>
+        <w:t>2</w:t>
+      </w:r>
+      <w:r>
+        <w:t>, em que se mostram os resultados encontrados em cada uma das versões do código de acordo com o total de partículas geradas e o número de iterações do algoritmo.</w:t>
+      </w:r>
+      <w:r>
+        <w:t xml:space="preserve"> O total de </w:t>
+      </w:r>
+      <w:r>
+        <w:rPr>
+          <w:i/>
+        </w:rPr>
+        <w:t>threads</w:t>
+      </w:r>
+      <w:r>
+        <w:t xml:space="preserve"> utilizadas nas versões em </w:t>
+      </w:r>
+      <w:r>
+        <w:rPr>
+          <w:i/>
+        </w:rPr>
+        <w:t>multi thread</w:t>
+      </w:r>
+      <w:r>
+        <w:t xml:space="preserve"> foram 4.</w:t>
+      </w:r>
+      <w:r>
+        <w:t xml:space="preserve"> Ressalta-se que a </w:t>
+      </w:r>
+      <w:r>
+        <w:rPr>
+          <w:b/>
+        </w:rPr>
+        <w:t>Tabela 2</w:t>
+      </w:r>
+      <w:r>
+        <w:t xml:space="preserve"> tem por intuito medir o desempenho de cada</w:t>
+      </w:r>
+      <w:r>
+        <w:t xml:space="preserve"> tipo de solução, e não a validade das respostas, assim as duas versões em </w:t>
+      </w:r>
+      <w:r>
+        <w:rPr>
+          <w:i/>
+        </w:rPr>
+        <w:t>multithread</w:t>
+      </w:r>
+      <w:r>
+        <w:t xml:space="preserve"> possuem diferentes </w:t>
+      </w:r>
+      <w:r>
+        <w:rPr>
+          <w:i/>
+        </w:rPr>
+        <w:t>seeds</w:t>
+      </w:r>
+      <w:r>
+        <w:t xml:space="preserve"> para seus geradores de n</w:t>
+      </w:r>
+      <w:r>
+        <w:t>úmeros pseud</w:t>
+      </w:r>
+      <w:r>
+        <w:t>o</w:t>
+      </w:r>
+      <w:r>
+        <w:t>aleatórios.</w:t>
+      </w:r>
+    </w:p>
+    <w:p>
+      <w:pPr>
+        <w:ind w:left="202" w:firstLine="202"/>
+      </w:pPr>
+    </w:p>
+    <w:p>
+      <w:pPr>
+        <w:ind w:left="202" w:firstLine="202"/>
+      </w:pPr>
+    </w:p>
+    <w:p>
+      <w:pPr>
+        <w:ind w:left="202" w:firstLine="202"/>
+      </w:pPr>
+    </w:p>
+    <w:p>
+      <w:pPr>
+        <w:ind w:left="202" w:firstLine="202"/>
+      </w:pPr>
+    </w:p>
+    <w:p>
+      <w:pPr>
+        <w:ind w:left="202" w:firstLine="202"/>
+      </w:pPr>
+    </w:p>
+    <w:p>
+      <w:pPr>
+        <w:ind w:left="202" w:firstLine="202"/>
+      </w:pPr>
+    </w:p>
+    <w:p>
+      <w:pPr>
+        <w:ind w:left="202" w:firstLine="202"/>
+      </w:pPr>
+    </w:p>
+    <w:p>
+      <w:pPr>
+        <w:ind w:left="202" w:firstLine="202"/>
+      </w:pPr>
+    </w:p>
+    <w:p>
+      <w:pPr>
+        <w:ind w:left="202" w:firstLine="202"/>
+      </w:pPr>
+    </w:p>
+    <w:p>
+      <w:pPr>
+        <w:ind w:left="202" w:firstLine="202"/>
+      </w:pPr>
+    </w:p>
+    <w:p>
+      <w:pPr>
+        <w:ind w:left="202" w:firstLine="202"/>
+      </w:pPr>
+    </w:p>
+    <w:p>
+      <w:pPr>
+        <w:ind w:left="202" w:firstLine="202"/>
+      </w:pPr>
+    </w:p>
+    <w:p>
+      <w:pPr>
+        <w:pStyle w:val="Legenda"/>
+        <w:keepNext/>
+      </w:pPr>
+      <w:r>
+        <w:lastRenderedPageBreak/>
+        <w:t xml:space="preserve">Tabela </w:t>
+      </w:r>
+      <w:r>
+        <w:fldChar w:fldCharType="begin"/>
+      </w:r>
+      <w:r>
+        <w:instrText xml:space="preserve"> SEQ Tabela \* ARABIC </w:instrText>
+      </w:r>
+      <w:r>
+        <w:fldChar w:fldCharType="separate"/>
+      </w:r>
+      <w:r>
+        <w:rPr>
+          <w:noProof/>
+        </w:rPr>
+        <w:t>2</w:t>
+      </w:r>
+      <w:r>
+        <w:fldChar w:fldCharType="end"/>
+      </w:r>
+      <w:r>
+        <w:t>. Tabela com o desempenho de cada uma das soluções apresentadas. Os resultados para os valores de reto</w:t>
+      </w:r>
+      <w:r>
+        <w:t>rno do programa foram aproximado</w:t>
+      </w:r>
+      <w:r>
+        <w:t>s por truncamento.</w:t>
+      </w:r>
+      <w:r>
+        <w:t xml:space="preserve"> O tempo de execução é medido em segundos.</w:t>
+      </w:r>
+    </w:p>
+    <w:tbl>
+      <w:tblPr>
+        <w:tblW w:w="9187" w:type="dxa"/>
+        <w:tblBorders>
+          <w:top w:val="single" w:sz="4" w:space="0" w:color="auto"/>
+          <w:left w:val="single" w:sz="4" w:space="0" w:color="auto"/>
+          <w:bottom w:val="single" w:sz="4" w:space="0" w:color="auto"/>
+          <w:right w:val="single" w:sz="4" w:space="0" w:color="auto"/>
+          <w:insideH w:val="single" w:sz="4" w:space="0" w:color="auto"/>
+          <w:insideV w:val="single" w:sz="4" w:space="0" w:color="auto"/>
+        </w:tblBorders>
+        <w:tblCellMar>
+          <w:left w:w="70" w:type="dxa"/>
+          <w:right w:w="70" w:type="dxa"/>
+        </w:tblCellMar>
+        <w:tblLook w:val="04A0" w:firstRow="1" w:lastRow="0" w:firstColumn="1" w:lastColumn="0" w:noHBand="0" w:noVBand="1"/>
+      </w:tblPr>
+      <w:tblGrid>
+        <w:gridCol w:w="1147"/>
+        <w:gridCol w:w="1686"/>
+        <w:gridCol w:w="1588"/>
+        <w:gridCol w:w="1043"/>
+        <w:gridCol w:w="1990"/>
+        <w:gridCol w:w="1733"/>
+      </w:tblGrid>
+      <w:tr>
+        <w:trPr>
+          <w:trHeight w:val="553"/>
+        </w:trPr>
+        <w:tc>
+          <w:tcPr>
+            <w:tcW w:w="1147" w:type="dxa"/>
+            <w:shd w:val="clear" w:color="000000" w:fill="375623"/>
+            <w:noWrap/>
+            <w:vAlign w:val="bottom"/>
+            <w:hideMark/>
+          </w:tcPr>
+          <w:p>
+            <w:pPr>
+              <w:jc w:val="center"/>
+              <w:rPr>
+                <w:b/>
+                <w:bCs/>
+                <w:color w:val="FFFFFF"/>
+                <w:sz w:val="24"/>
+                <w:szCs w:val="24"/>
+                <w:lang w:eastAsia="pt-BR"/>
+              </w:rPr>
+            </w:pPr>
+            <w:r>
+              <w:rPr>
+                <w:b/>
+                <w:bCs/>
+                <w:color w:val="FFFFFF"/>
+                <w:sz w:val="24"/>
+                <w:szCs w:val="24"/>
+                <w:lang w:eastAsia="pt-BR"/>
+              </w:rPr>
+              <w:t>Versão</w:t>
+            </w:r>
+          </w:p>
+        </w:tc>
+        <w:tc>
+          <w:tcPr>
+            <w:tcW w:w="1686" w:type="dxa"/>
+            <w:shd w:val="clear" w:color="000000" w:fill="375623"/>
+            <w:noWrap/>
+            <w:vAlign w:val="bottom"/>
+            <w:hideMark/>
+          </w:tcPr>
+          <w:p>
+            <w:pPr>
+              <w:jc w:val="center"/>
+              <w:rPr>
+                <w:b/>
+                <w:bCs/>
+                <w:color w:val="FFFFFF"/>
+                <w:sz w:val="24"/>
+                <w:szCs w:val="24"/>
+                <w:lang w:eastAsia="pt-BR"/>
+              </w:rPr>
+            </w:pPr>
+            <w:r>
+              <w:rPr>
+                <w:b/>
+                <w:bCs/>
+                <w:color w:val="FFFFFF"/>
+                <w:sz w:val="24"/>
+                <w:szCs w:val="24"/>
+                <w:lang w:eastAsia="pt-BR"/>
+              </w:rPr>
+              <w:t>Total de partículas</w:t>
+            </w:r>
+          </w:p>
+        </w:tc>
+        <w:tc>
+          <w:tcPr>
+            <w:tcW w:w="1588" w:type="dxa"/>
+            <w:shd w:val="clear" w:color="000000" w:fill="375623"/>
+            <w:noWrap/>
+            <w:vAlign w:val="bottom"/>
+            <w:hideMark/>
+          </w:tcPr>
+          <w:p>
+            <w:pPr>
+              <w:jc w:val="center"/>
+              <w:rPr>
+                <w:b/>
+                <w:bCs/>
+                <w:color w:val="FFFFFF"/>
+                <w:sz w:val="24"/>
+                <w:szCs w:val="24"/>
+                <w:lang w:eastAsia="pt-BR"/>
+              </w:rPr>
+            </w:pPr>
+            <w:r>
+              <w:rPr>
+                <w:b/>
+                <w:bCs/>
+                <w:color w:val="FFFFFF"/>
+                <w:sz w:val="24"/>
+                <w:szCs w:val="24"/>
+                <w:lang w:eastAsia="pt-BR"/>
+              </w:rPr>
+              <w:t>Total de iterações</w:t>
+            </w:r>
+          </w:p>
+        </w:tc>
+        <w:tc>
+          <w:tcPr>
+            <w:tcW w:w="1043" w:type="dxa"/>
+            <w:shd w:val="clear" w:color="000000" w:fill="375623"/>
+            <w:noWrap/>
+            <w:vAlign w:val="bottom"/>
+            <w:hideMark/>
+          </w:tcPr>
+          <w:p>
+            <w:pPr>
+              <w:jc w:val="center"/>
+              <w:rPr>
+                <w:b/>
+                <w:bCs/>
+                <w:color w:val="FFFFFF"/>
+                <w:sz w:val="24"/>
+                <w:szCs w:val="24"/>
+                <w:lang w:eastAsia="pt-BR"/>
+              </w:rPr>
+            </w:pPr>
+            <w:r>
+              <w:rPr>
+                <w:b/>
+                <w:bCs/>
+                <w:color w:val="FFFFFF"/>
+                <w:sz w:val="24"/>
+                <w:szCs w:val="24"/>
+                <w:lang w:eastAsia="pt-BR"/>
+              </w:rPr>
+              <w:t>Preço final</w:t>
+            </w:r>
+          </w:p>
+        </w:tc>
+        <w:tc>
+          <w:tcPr>
+            <w:tcW w:w="1990" w:type="dxa"/>
+            <w:shd w:val="clear" w:color="000000" w:fill="375623"/>
+            <w:noWrap/>
+            <w:vAlign w:val="bottom"/>
+            <w:hideMark/>
+          </w:tcPr>
+          <w:p>
+            <w:pPr>
+              <w:jc w:val="center"/>
+              <w:rPr>
+                <w:b/>
+                <w:bCs/>
+                <w:color w:val="FFFFFF"/>
+                <w:sz w:val="24"/>
+                <w:szCs w:val="24"/>
+                <w:lang w:eastAsia="pt-BR"/>
+              </w:rPr>
+            </w:pPr>
+            <w:r>
+              <w:rPr>
+                <w:b/>
+                <w:bCs/>
+                <w:color w:val="FFFFFF"/>
+                <w:sz w:val="24"/>
+                <w:szCs w:val="24"/>
+                <w:lang w:eastAsia="pt-BR"/>
+              </w:rPr>
+              <w:t>Investimento em MKT</w:t>
+            </w:r>
+          </w:p>
+        </w:tc>
+        <w:tc>
+          <w:tcPr>
+            <w:tcW w:w="1733" w:type="dxa"/>
+            <w:shd w:val="clear" w:color="000000" w:fill="375623"/>
+            <w:noWrap/>
+            <w:vAlign w:val="bottom"/>
+            <w:hideMark/>
+          </w:tcPr>
+          <w:p>
+            <w:pPr>
+              <w:jc w:val="center"/>
+              <w:rPr>
+                <w:b/>
+                <w:bCs/>
+                <w:color w:val="FFFFFF"/>
+                <w:sz w:val="24"/>
+                <w:szCs w:val="24"/>
+                <w:lang w:eastAsia="pt-BR"/>
+              </w:rPr>
+            </w:pPr>
+            <w:r>
+              <w:rPr>
+                <w:b/>
+                <w:bCs/>
+                <w:color w:val="FFFFFF"/>
+                <w:sz w:val="24"/>
+                <w:szCs w:val="24"/>
+                <w:lang w:eastAsia="pt-BR"/>
+              </w:rPr>
+              <w:t>Tempo de execução</w:t>
+            </w:r>
+          </w:p>
+        </w:tc>
+      </w:tr>
+      <w:tr>
+        <w:trPr>
+          <w:trHeight w:val="270"/>
+        </w:trPr>
+        <w:tc>
+          <w:tcPr>
+            <w:tcW w:w="1147" w:type="dxa"/>
+            <w:shd w:val="clear" w:color="auto" w:fill="auto"/>
+            <w:noWrap/>
+            <w:vAlign w:val="bottom"/>
+            <w:hideMark/>
+          </w:tcPr>
+          <w:p>
+            <w:pPr>
+              <w:rPr>
+                <w:color w:val="000000"/>
+                <w:sz w:val="24"/>
+                <w:szCs w:val="24"/>
+                <w:lang w:eastAsia="pt-BR"/>
+              </w:rPr>
+            </w:pPr>
+            <w:r>
+              <w:rPr>
+                <w:color w:val="000000"/>
+                <w:sz w:val="24"/>
+                <w:szCs w:val="24"/>
+                <w:lang w:eastAsia="pt-BR"/>
+              </w:rPr>
+              <w:t>main.cpp</w:t>
+            </w:r>
+          </w:p>
+        </w:tc>
+        <w:tc>
+          <w:tcPr>
+            <w:tcW w:w="1686" w:type="dxa"/>
+            <w:shd w:val="clear" w:color="auto" w:fill="auto"/>
+            <w:noWrap/>
+            <w:vAlign w:val="bottom"/>
+            <w:hideMark/>
+          </w:tcPr>
+          <w:p>
+            <w:pPr>
+              <w:jc w:val="right"/>
+              <w:rPr>
+                <w:color w:val="000000"/>
+                <w:sz w:val="24"/>
+                <w:szCs w:val="24"/>
+                <w:lang w:eastAsia="pt-BR"/>
+              </w:rPr>
+            </w:pPr>
+            <w:r>
+              <w:rPr>
+                <w:color w:val="000000"/>
+                <w:sz w:val="24"/>
+                <w:szCs w:val="24"/>
+                <w:lang w:eastAsia="pt-BR"/>
+              </w:rPr>
+              <w:t>100</w:t>
+            </w:r>
+          </w:p>
+        </w:tc>
+        <w:tc>
+          <w:tcPr>
+            <w:tcW w:w="1588" w:type="dxa"/>
+            <w:shd w:val="clear" w:color="auto" w:fill="auto"/>
+            <w:noWrap/>
+            <w:vAlign w:val="bottom"/>
+            <w:hideMark/>
+          </w:tcPr>
+          <w:p>
+            <w:pPr>
+              <w:jc w:val="right"/>
+              <w:rPr>
+                <w:color w:val="000000"/>
+                <w:sz w:val="24"/>
+                <w:szCs w:val="24"/>
+                <w:lang w:eastAsia="pt-BR"/>
+              </w:rPr>
+            </w:pPr>
+            <w:r>
+              <w:rPr>
+                <w:color w:val="000000"/>
+                <w:sz w:val="24"/>
+                <w:szCs w:val="24"/>
+                <w:lang w:eastAsia="pt-BR"/>
+              </w:rPr>
+              <w:t>1000</w:t>
+            </w:r>
+          </w:p>
+        </w:tc>
+        <w:tc>
+          <w:tcPr>
+            <w:tcW w:w="1043" w:type="dxa"/>
+            <w:shd w:val="clear" w:color="auto" w:fill="auto"/>
+            <w:noWrap/>
+            <w:vAlign w:val="bottom"/>
+            <w:hideMark/>
+          </w:tcPr>
+          <w:p>
+            <w:pPr>
+              <w:jc w:val="right"/>
+              <w:rPr>
+                <w:color w:val="000000"/>
+                <w:sz w:val="24"/>
+                <w:szCs w:val="24"/>
+                <w:lang w:eastAsia="pt-BR"/>
+              </w:rPr>
+            </w:pPr>
+            <w:r>
+              <w:rPr>
+                <w:color w:val="000000"/>
+                <w:sz w:val="24"/>
+                <w:szCs w:val="24"/>
+                <w:lang w:eastAsia="pt-BR"/>
+              </w:rPr>
+              <w:t>736</w:t>
+            </w:r>
+          </w:p>
+        </w:tc>
+        <w:tc>
+          <w:tcPr>
+            <w:tcW w:w="1990" w:type="dxa"/>
+            <w:shd w:val="clear" w:color="auto" w:fill="auto"/>
+            <w:noWrap/>
+            <w:vAlign w:val="bottom"/>
+            <w:hideMark/>
+          </w:tcPr>
+          <w:p>
+            <w:pPr>
+              <w:jc w:val="right"/>
+              <w:rPr>
+                <w:color w:val="000000"/>
+                <w:sz w:val="24"/>
+                <w:szCs w:val="24"/>
+                <w:lang w:eastAsia="pt-BR"/>
+              </w:rPr>
+            </w:pPr>
+            <w:r>
+              <w:rPr>
+                <w:color w:val="000000"/>
+                <w:sz w:val="24"/>
+                <w:szCs w:val="24"/>
+                <w:lang w:eastAsia="pt-BR"/>
+              </w:rPr>
+              <w:t>7698</w:t>
+            </w:r>
+          </w:p>
+        </w:tc>
+        <w:tc>
+          <w:tcPr>
+            <w:tcW w:w="1733" w:type="dxa"/>
+            <w:shd w:val="clear" w:color="auto" w:fill="auto"/>
+            <w:noWrap/>
+            <w:vAlign w:val="bottom"/>
+            <w:hideMark/>
+          </w:tcPr>
+          <w:p>
+            <w:pPr>
+              <w:jc w:val="right"/>
+              <w:rPr>
+                <w:color w:val="000000"/>
+                <w:sz w:val="24"/>
+                <w:szCs w:val="24"/>
+                <w:lang w:eastAsia="pt-BR"/>
+              </w:rPr>
+            </w:pPr>
+            <w:r>
+              <w:rPr>
+                <w:color w:val="000000"/>
+                <w:sz w:val="24"/>
+                <w:szCs w:val="24"/>
+                <w:lang w:eastAsia="pt-BR"/>
+              </w:rPr>
+              <w:t>0,9435</w:t>
+            </w:r>
+          </w:p>
+        </w:tc>
+      </w:tr>
+      <w:tr>
+        <w:trPr>
+          <w:trHeight w:val="91"/>
+        </w:trPr>
+        <w:tc>
+          <w:tcPr>
+            <w:tcW w:w="1147" w:type="dxa"/>
+            <w:shd w:val="clear" w:color="auto" w:fill="auto"/>
+            <w:noWrap/>
+            <w:vAlign w:val="bottom"/>
+            <w:hideMark/>
+          </w:tcPr>
+          <w:p>
+            <w:pPr>
+              <w:rPr>
+                <w:color w:val="000000"/>
+                <w:sz w:val="24"/>
+                <w:szCs w:val="24"/>
+                <w:lang w:eastAsia="pt-BR"/>
+              </w:rPr>
+            </w:pPr>
+            <w:r>
+              <w:rPr>
+                <w:color w:val="000000"/>
+                <w:sz w:val="24"/>
+                <w:szCs w:val="24"/>
+                <w:lang w:eastAsia="pt-BR"/>
+              </w:rPr>
+              <w:t>main2.cpp</w:t>
+            </w:r>
+          </w:p>
+        </w:tc>
+        <w:tc>
+          <w:tcPr>
+            <w:tcW w:w="1686" w:type="dxa"/>
+            <w:shd w:val="clear" w:color="auto" w:fill="auto"/>
+            <w:noWrap/>
+            <w:vAlign w:val="bottom"/>
+            <w:hideMark/>
+          </w:tcPr>
+          <w:p>
+            <w:pPr>
+              <w:jc w:val="right"/>
+              <w:rPr>
+                <w:color w:val="000000"/>
+                <w:sz w:val="24"/>
+                <w:szCs w:val="24"/>
+                <w:lang w:eastAsia="pt-BR"/>
+              </w:rPr>
+            </w:pPr>
+            <w:r>
+              <w:rPr>
+                <w:color w:val="000000"/>
+                <w:sz w:val="24"/>
+                <w:szCs w:val="24"/>
+                <w:lang w:eastAsia="pt-BR"/>
+              </w:rPr>
+              <w:t>100</w:t>
+            </w:r>
+          </w:p>
+        </w:tc>
+        <w:tc>
+          <w:tcPr>
+            <w:tcW w:w="1588" w:type="dxa"/>
+            <w:shd w:val="clear" w:color="auto" w:fill="auto"/>
+            <w:noWrap/>
+            <w:vAlign w:val="bottom"/>
+            <w:hideMark/>
+          </w:tcPr>
+          <w:p>
+            <w:pPr>
+              <w:jc w:val="right"/>
+              <w:rPr>
+                <w:color w:val="000000"/>
+                <w:sz w:val="24"/>
+                <w:szCs w:val="24"/>
+                <w:lang w:eastAsia="pt-BR"/>
+              </w:rPr>
+            </w:pPr>
+            <w:r>
+              <w:rPr>
+                <w:color w:val="000000"/>
+                <w:sz w:val="24"/>
+                <w:szCs w:val="24"/>
+                <w:lang w:eastAsia="pt-BR"/>
+              </w:rPr>
+              <w:t>1000</w:t>
+            </w:r>
+          </w:p>
+        </w:tc>
+        <w:tc>
+          <w:tcPr>
+            <w:tcW w:w="1043" w:type="dxa"/>
+            <w:shd w:val="clear" w:color="auto" w:fill="auto"/>
+            <w:noWrap/>
+            <w:vAlign w:val="bottom"/>
+            <w:hideMark/>
+          </w:tcPr>
+          <w:p>
+            <w:pPr>
+              <w:jc w:val="right"/>
+              <w:rPr>
+                <w:color w:val="000000"/>
+                <w:sz w:val="24"/>
+                <w:szCs w:val="24"/>
+                <w:lang w:eastAsia="pt-BR"/>
+              </w:rPr>
+            </w:pPr>
+            <w:r>
+              <w:rPr>
+                <w:color w:val="000000"/>
+                <w:sz w:val="24"/>
+                <w:szCs w:val="24"/>
+                <w:lang w:eastAsia="pt-BR"/>
+              </w:rPr>
+              <w:t>985</w:t>
+            </w:r>
+          </w:p>
+        </w:tc>
+        <w:tc>
+          <w:tcPr>
+            <w:tcW w:w="1990" w:type="dxa"/>
+            <w:shd w:val="clear" w:color="auto" w:fill="auto"/>
+            <w:noWrap/>
+            <w:vAlign w:val="bottom"/>
+            <w:hideMark/>
+          </w:tcPr>
+          <w:p>
+            <w:pPr>
+              <w:jc w:val="right"/>
+              <w:rPr>
+                <w:color w:val="000000"/>
+                <w:sz w:val="24"/>
+                <w:szCs w:val="24"/>
+                <w:lang w:eastAsia="pt-BR"/>
+              </w:rPr>
+            </w:pPr>
+            <w:r>
+              <w:rPr>
+                <w:color w:val="000000"/>
+                <w:sz w:val="24"/>
+                <w:szCs w:val="24"/>
+                <w:lang w:eastAsia="pt-BR"/>
+              </w:rPr>
+              <w:t>81664</w:t>
+            </w:r>
+          </w:p>
+        </w:tc>
+        <w:tc>
+          <w:tcPr>
+            <w:tcW w:w="1733" w:type="dxa"/>
+            <w:shd w:val="clear" w:color="auto" w:fill="auto"/>
+            <w:noWrap/>
+            <w:vAlign w:val="bottom"/>
+            <w:hideMark/>
+          </w:tcPr>
+          <w:p>
+            <w:pPr>
+              <w:jc w:val="right"/>
+              <w:rPr>
+                <w:color w:val="000000"/>
+                <w:sz w:val="24"/>
+                <w:szCs w:val="24"/>
+                <w:lang w:eastAsia="pt-BR"/>
+              </w:rPr>
+            </w:pPr>
+            <w:r>
+              <w:rPr>
+                <w:color w:val="000000"/>
+                <w:sz w:val="24"/>
+                <w:szCs w:val="24"/>
+                <w:lang w:eastAsia="pt-BR"/>
+              </w:rPr>
+              <w:t>0,2037</w:t>
+            </w:r>
+          </w:p>
+        </w:tc>
+      </w:tr>
+      <w:tr>
+        <w:trPr>
+          <w:trHeight w:val="91"/>
+        </w:trPr>
+        <w:tc>
+          <w:tcPr>
+            <w:tcW w:w="1147" w:type="dxa"/>
+            <w:shd w:val="clear" w:color="auto" w:fill="auto"/>
+            <w:noWrap/>
+            <w:vAlign w:val="bottom"/>
+            <w:hideMark/>
+          </w:tcPr>
+          <w:p>
+            <w:pPr>
+              <w:rPr>
+                <w:color w:val="000000"/>
+                <w:sz w:val="24"/>
+                <w:szCs w:val="24"/>
+                <w:lang w:eastAsia="pt-BR"/>
+              </w:rPr>
+            </w:pPr>
+            <w:r>
+              <w:rPr>
+                <w:color w:val="000000"/>
+                <w:sz w:val="24"/>
+                <w:szCs w:val="24"/>
+                <w:lang w:eastAsia="pt-BR"/>
+              </w:rPr>
+              <w:t>main3.cpp</w:t>
+            </w:r>
+          </w:p>
+        </w:tc>
+        <w:tc>
+          <w:tcPr>
+            <w:tcW w:w="1686" w:type="dxa"/>
+            <w:shd w:val="clear" w:color="auto" w:fill="auto"/>
+            <w:noWrap/>
+            <w:vAlign w:val="bottom"/>
+            <w:hideMark/>
+          </w:tcPr>
+          <w:p>
+            <w:pPr>
+              <w:jc w:val="right"/>
+              <w:rPr>
+                <w:color w:val="000000"/>
+                <w:sz w:val="24"/>
+                <w:szCs w:val="24"/>
+                <w:lang w:eastAsia="pt-BR"/>
+              </w:rPr>
+            </w:pPr>
+            <w:r>
+              <w:rPr>
+                <w:color w:val="000000"/>
+                <w:sz w:val="24"/>
+                <w:szCs w:val="24"/>
+                <w:lang w:eastAsia="pt-BR"/>
+              </w:rPr>
+              <w:t>100</w:t>
+            </w:r>
+          </w:p>
+        </w:tc>
+        <w:tc>
+          <w:tcPr>
+            <w:tcW w:w="1588" w:type="dxa"/>
+            <w:shd w:val="clear" w:color="auto" w:fill="auto"/>
+            <w:noWrap/>
+            <w:vAlign w:val="bottom"/>
+            <w:hideMark/>
+          </w:tcPr>
+          <w:p>
+            <w:pPr>
+              <w:jc w:val="right"/>
+              <w:rPr>
+                <w:color w:val="000000"/>
+                <w:sz w:val="24"/>
+                <w:szCs w:val="24"/>
+                <w:lang w:eastAsia="pt-BR"/>
+              </w:rPr>
+            </w:pPr>
+            <w:r>
+              <w:rPr>
+                <w:color w:val="000000"/>
+                <w:sz w:val="24"/>
+                <w:szCs w:val="24"/>
+                <w:lang w:eastAsia="pt-BR"/>
+              </w:rPr>
+              <w:t>1000</w:t>
+            </w:r>
+          </w:p>
+        </w:tc>
+        <w:tc>
+          <w:tcPr>
+            <w:tcW w:w="1043" w:type="dxa"/>
+            <w:shd w:val="clear" w:color="auto" w:fill="auto"/>
+            <w:noWrap/>
+            <w:vAlign w:val="bottom"/>
+            <w:hideMark/>
+          </w:tcPr>
+          <w:p>
+            <w:pPr>
+              <w:jc w:val="right"/>
+              <w:rPr>
+                <w:color w:val="000000"/>
+                <w:sz w:val="24"/>
+                <w:szCs w:val="24"/>
+                <w:lang w:eastAsia="pt-BR"/>
+              </w:rPr>
+            </w:pPr>
+            <w:r>
+              <w:rPr>
+                <w:color w:val="000000"/>
+                <w:sz w:val="24"/>
+                <w:szCs w:val="24"/>
+                <w:lang w:eastAsia="pt-BR"/>
+              </w:rPr>
+              <w:t>703</w:t>
+            </w:r>
+          </w:p>
+        </w:tc>
+        <w:tc>
+          <w:tcPr>
+            <w:tcW w:w="1990" w:type="dxa"/>
+            <w:shd w:val="clear" w:color="auto" w:fill="auto"/>
+            <w:noWrap/>
+            <w:vAlign w:val="bottom"/>
+            <w:hideMark/>
+          </w:tcPr>
+          <w:p>
+            <w:pPr>
+              <w:jc w:val="right"/>
+              <w:rPr>
+                <w:color w:val="000000"/>
+                <w:sz w:val="24"/>
+                <w:szCs w:val="24"/>
+                <w:lang w:eastAsia="pt-BR"/>
+              </w:rPr>
+            </w:pPr>
+            <w:r>
+              <w:rPr>
+                <w:color w:val="000000"/>
+                <w:sz w:val="24"/>
+                <w:szCs w:val="24"/>
+                <w:lang w:eastAsia="pt-BR"/>
+              </w:rPr>
+              <w:t>38884</w:t>
+            </w:r>
+          </w:p>
+        </w:tc>
+        <w:tc>
+          <w:tcPr>
+            <w:tcW w:w="1733" w:type="dxa"/>
+            <w:shd w:val="clear" w:color="auto" w:fill="auto"/>
+            <w:noWrap/>
+            <w:vAlign w:val="bottom"/>
+            <w:hideMark/>
+          </w:tcPr>
+          <w:p>
+            <w:pPr>
+              <w:jc w:val="right"/>
+              <w:rPr>
+                <w:color w:val="000000"/>
+                <w:sz w:val="24"/>
+                <w:szCs w:val="24"/>
+                <w:lang w:eastAsia="pt-BR"/>
+              </w:rPr>
+            </w:pPr>
+            <w:r>
+              <w:rPr>
+                <w:color w:val="000000"/>
+                <w:sz w:val="24"/>
+                <w:szCs w:val="24"/>
+                <w:lang w:eastAsia="pt-BR"/>
+              </w:rPr>
+              <w:t>0,2752</w:t>
+            </w:r>
+          </w:p>
+        </w:tc>
+      </w:tr>
+      <w:tr>
+        <w:trPr>
+          <w:trHeight w:val="91"/>
+        </w:trPr>
+        <w:tc>
+          <w:tcPr>
+            <w:tcW w:w="1147" w:type="dxa"/>
+            <w:shd w:val="clear" w:color="auto" w:fill="auto"/>
+            <w:noWrap/>
+            <w:vAlign w:val="bottom"/>
+            <w:hideMark/>
+          </w:tcPr>
+          <w:p>
+            <w:pPr>
+              <w:rPr>
+                <w:color w:val="000000"/>
+                <w:sz w:val="24"/>
+                <w:szCs w:val="24"/>
+                <w:lang w:eastAsia="pt-BR"/>
+              </w:rPr>
+            </w:pPr>
+            <w:r>
+              <w:rPr>
+                <w:color w:val="000000"/>
+                <w:sz w:val="24"/>
+                <w:szCs w:val="24"/>
+                <w:lang w:eastAsia="pt-BR"/>
+              </w:rPr>
+              <w:t>main.cpp</w:t>
+            </w:r>
+          </w:p>
+        </w:tc>
+        <w:tc>
+          <w:tcPr>
+            <w:tcW w:w="1686" w:type="dxa"/>
+            <w:shd w:val="clear" w:color="auto" w:fill="auto"/>
+            <w:noWrap/>
+            <w:vAlign w:val="bottom"/>
+            <w:hideMark/>
+          </w:tcPr>
+          <w:p>
+            <w:pPr>
+              <w:jc w:val="right"/>
+              <w:rPr>
+                <w:color w:val="000000"/>
+                <w:sz w:val="24"/>
+                <w:szCs w:val="24"/>
+                <w:lang w:eastAsia="pt-BR"/>
+              </w:rPr>
+            </w:pPr>
+            <w:r>
+              <w:rPr>
+                <w:color w:val="000000"/>
+                <w:sz w:val="24"/>
+                <w:szCs w:val="24"/>
+                <w:lang w:eastAsia="pt-BR"/>
+              </w:rPr>
+              <w:t>100</w:t>
+            </w:r>
+          </w:p>
+        </w:tc>
+        <w:tc>
+          <w:tcPr>
+            <w:tcW w:w="1588" w:type="dxa"/>
+            <w:shd w:val="clear" w:color="auto" w:fill="auto"/>
+            <w:noWrap/>
+            <w:vAlign w:val="bottom"/>
+            <w:hideMark/>
+          </w:tcPr>
+          <w:p>
+            <w:pPr>
+              <w:jc w:val="right"/>
+              <w:rPr>
+                <w:color w:val="000000"/>
+                <w:sz w:val="24"/>
+                <w:szCs w:val="24"/>
+                <w:lang w:eastAsia="pt-BR"/>
+              </w:rPr>
+            </w:pPr>
+            <w:r>
+              <w:rPr>
+                <w:color w:val="000000"/>
+                <w:sz w:val="24"/>
+                <w:szCs w:val="24"/>
+                <w:lang w:eastAsia="pt-BR"/>
+              </w:rPr>
+              <w:t>10000</w:t>
+            </w:r>
+          </w:p>
+        </w:tc>
+        <w:tc>
+          <w:tcPr>
+            <w:tcW w:w="1043" w:type="dxa"/>
+            <w:shd w:val="clear" w:color="auto" w:fill="auto"/>
+            <w:noWrap/>
+            <w:vAlign w:val="bottom"/>
+            <w:hideMark/>
+          </w:tcPr>
+          <w:p>
+            <w:pPr>
+              <w:jc w:val="right"/>
+              <w:rPr>
+                <w:color w:val="000000"/>
+                <w:sz w:val="24"/>
+                <w:szCs w:val="24"/>
+                <w:lang w:eastAsia="pt-BR"/>
+              </w:rPr>
+            </w:pPr>
+            <w:r>
+              <w:rPr>
+                <w:color w:val="000000"/>
+                <w:sz w:val="24"/>
+                <w:szCs w:val="24"/>
+                <w:lang w:eastAsia="pt-BR"/>
+              </w:rPr>
+              <w:t>736</w:t>
+            </w:r>
+          </w:p>
+        </w:tc>
+        <w:tc>
+          <w:tcPr>
+            <w:tcW w:w="1990" w:type="dxa"/>
+            <w:shd w:val="clear" w:color="auto" w:fill="auto"/>
+            <w:noWrap/>
+            <w:vAlign w:val="bottom"/>
+            <w:hideMark/>
+          </w:tcPr>
+          <w:p>
+            <w:pPr>
+              <w:jc w:val="right"/>
+              <w:rPr>
+                <w:color w:val="000000"/>
+                <w:sz w:val="24"/>
+                <w:szCs w:val="24"/>
+                <w:lang w:eastAsia="pt-BR"/>
+              </w:rPr>
+            </w:pPr>
+            <w:r>
+              <w:rPr>
+                <w:color w:val="000000"/>
+                <w:sz w:val="24"/>
+                <w:szCs w:val="24"/>
+                <w:lang w:eastAsia="pt-BR"/>
+              </w:rPr>
+              <w:t>7698</w:t>
+            </w:r>
+          </w:p>
+        </w:tc>
+        <w:tc>
+          <w:tcPr>
+            <w:tcW w:w="1733" w:type="dxa"/>
+            <w:shd w:val="clear" w:color="auto" w:fill="auto"/>
+            <w:noWrap/>
+            <w:vAlign w:val="bottom"/>
+            <w:hideMark/>
+          </w:tcPr>
+          <w:p>
+            <w:pPr>
+              <w:jc w:val="right"/>
+              <w:rPr>
+                <w:color w:val="000000"/>
+                <w:sz w:val="24"/>
+                <w:szCs w:val="24"/>
+                <w:lang w:eastAsia="pt-BR"/>
+              </w:rPr>
+            </w:pPr>
+            <w:r>
+              <w:rPr>
+                <w:color w:val="000000"/>
+                <w:sz w:val="24"/>
+                <w:szCs w:val="24"/>
+                <w:lang w:eastAsia="pt-BR"/>
+              </w:rPr>
+              <w:t>3,9567</w:t>
+            </w:r>
+          </w:p>
+        </w:tc>
+      </w:tr>
+      <w:tr>
+        <w:trPr>
+          <w:trHeight w:val="91"/>
+        </w:trPr>
+        <w:tc>
+          <w:tcPr>
+            <w:tcW w:w="1147" w:type="dxa"/>
+            <w:shd w:val="clear" w:color="auto" w:fill="auto"/>
+            <w:noWrap/>
+            <w:vAlign w:val="bottom"/>
+            <w:hideMark/>
+          </w:tcPr>
+          <w:p>
+            <w:pPr>
+              <w:rPr>
+                <w:color w:val="000000"/>
+                <w:sz w:val="24"/>
+                <w:szCs w:val="24"/>
+                <w:lang w:eastAsia="pt-BR"/>
+              </w:rPr>
+            </w:pPr>
+            <w:r>
+              <w:rPr>
+                <w:color w:val="000000"/>
+                <w:sz w:val="24"/>
+                <w:szCs w:val="24"/>
+                <w:lang w:eastAsia="pt-BR"/>
+              </w:rPr>
+              <w:t>main2.cpp</w:t>
+            </w:r>
+          </w:p>
+        </w:tc>
+        <w:tc>
+          <w:tcPr>
+            <w:tcW w:w="1686" w:type="dxa"/>
+            <w:shd w:val="clear" w:color="auto" w:fill="auto"/>
+            <w:noWrap/>
+            <w:vAlign w:val="bottom"/>
+            <w:hideMark/>
+          </w:tcPr>
+          <w:p>
+            <w:pPr>
+              <w:jc w:val="right"/>
+              <w:rPr>
+                <w:color w:val="000000"/>
+                <w:sz w:val="24"/>
+                <w:szCs w:val="24"/>
+                <w:lang w:eastAsia="pt-BR"/>
+              </w:rPr>
+            </w:pPr>
+            <w:r>
+              <w:rPr>
+                <w:color w:val="000000"/>
+                <w:sz w:val="24"/>
+                <w:szCs w:val="24"/>
+                <w:lang w:eastAsia="pt-BR"/>
+              </w:rPr>
+              <w:t>100</w:t>
+            </w:r>
+          </w:p>
+        </w:tc>
+        <w:tc>
+          <w:tcPr>
+            <w:tcW w:w="1588" w:type="dxa"/>
+            <w:shd w:val="clear" w:color="auto" w:fill="auto"/>
+            <w:noWrap/>
+            <w:vAlign w:val="bottom"/>
+            <w:hideMark/>
+          </w:tcPr>
+          <w:p>
+            <w:pPr>
+              <w:jc w:val="right"/>
+              <w:rPr>
+                <w:color w:val="000000"/>
+                <w:sz w:val="24"/>
+                <w:szCs w:val="24"/>
+                <w:lang w:eastAsia="pt-BR"/>
+              </w:rPr>
+            </w:pPr>
+            <w:r>
+              <w:rPr>
+                <w:color w:val="000000"/>
+                <w:sz w:val="24"/>
+                <w:szCs w:val="24"/>
+                <w:lang w:eastAsia="pt-BR"/>
+              </w:rPr>
+              <w:t>10000</w:t>
+            </w:r>
+          </w:p>
+        </w:tc>
+        <w:tc>
+          <w:tcPr>
+            <w:tcW w:w="1043" w:type="dxa"/>
+            <w:shd w:val="clear" w:color="auto" w:fill="auto"/>
+            <w:noWrap/>
+            <w:vAlign w:val="bottom"/>
+            <w:hideMark/>
+          </w:tcPr>
+          <w:p>
+            <w:pPr>
+              <w:jc w:val="right"/>
+              <w:rPr>
+                <w:color w:val="000000"/>
+                <w:sz w:val="24"/>
+                <w:szCs w:val="24"/>
+                <w:lang w:eastAsia="pt-BR"/>
+              </w:rPr>
+            </w:pPr>
+            <w:r>
+              <w:rPr>
+                <w:color w:val="000000"/>
+                <w:sz w:val="24"/>
+                <w:szCs w:val="24"/>
+                <w:lang w:eastAsia="pt-BR"/>
+              </w:rPr>
+              <w:t>821</w:t>
+            </w:r>
+          </w:p>
+        </w:tc>
+        <w:tc>
+          <w:tcPr>
+            <w:tcW w:w="1990" w:type="dxa"/>
+            <w:shd w:val="clear" w:color="auto" w:fill="auto"/>
+            <w:noWrap/>
+            <w:vAlign w:val="bottom"/>
+            <w:hideMark/>
+          </w:tcPr>
+          <w:p>
+            <w:pPr>
+              <w:jc w:val="right"/>
+              <w:rPr>
+                <w:color w:val="000000"/>
+                <w:sz w:val="24"/>
+                <w:szCs w:val="24"/>
+                <w:lang w:eastAsia="pt-BR"/>
+              </w:rPr>
+            </w:pPr>
+            <w:r>
+              <w:rPr>
+                <w:color w:val="000000"/>
+                <w:sz w:val="24"/>
+                <w:szCs w:val="24"/>
+                <w:lang w:eastAsia="pt-BR"/>
+              </w:rPr>
+              <w:t>15716</w:t>
+            </w:r>
+          </w:p>
+        </w:tc>
+        <w:tc>
+          <w:tcPr>
+            <w:tcW w:w="1733" w:type="dxa"/>
+            <w:shd w:val="clear" w:color="auto" w:fill="auto"/>
+            <w:noWrap/>
+            <w:vAlign w:val="bottom"/>
+            <w:hideMark/>
+          </w:tcPr>
+          <w:p>
+            <w:pPr>
+              <w:jc w:val="right"/>
+              <w:rPr>
+                <w:color w:val="000000"/>
+                <w:sz w:val="24"/>
+                <w:szCs w:val="24"/>
+                <w:lang w:eastAsia="pt-BR"/>
+              </w:rPr>
+            </w:pPr>
+            <w:r>
+              <w:rPr>
+                <w:color w:val="000000"/>
+                <w:sz w:val="24"/>
+                <w:szCs w:val="24"/>
+                <w:lang w:eastAsia="pt-BR"/>
+              </w:rPr>
+              <w:t>2,1631</w:t>
+            </w:r>
+          </w:p>
+        </w:tc>
+      </w:tr>
+      <w:tr>
+        <w:trPr>
+          <w:trHeight w:val="91"/>
+        </w:trPr>
+        <w:tc>
+          <w:tcPr>
+            <w:tcW w:w="1147" w:type="dxa"/>
+            <w:shd w:val="clear" w:color="auto" w:fill="auto"/>
+            <w:noWrap/>
+            <w:vAlign w:val="bottom"/>
+            <w:hideMark/>
+          </w:tcPr>
+          <w:p>
+            <w:pPr>
+              <w:rPr>
+                <w:color w:val="000000"/>
+                <w:sz w:val="24"/>
+                <w:szCs w:val="24"/>
+                <w:lang w:eastAsia="pt-BR"/>
+              </w:rPr>
+            </w:pPr>
+            <w:r>
+              <w:rPr>
+                <w:color w:val="000000"/>
+                <w:sz w:val="24"/>
+                <w:szCs w:val="24"/>
+                <w:lang w:eastAsia="pt-BR"/>
+              </w:rPr>
+              <w:t>main3.cpp</w:t>
+            </w:r>
+          </w:p>
+        </w:tc>
+        <w:tc>
+          <w:tcPr>
+            <w:tcW w:w="1686" w:type="dxa"/>
+            <w:shd w:val="clear" w:color="auto" w:fill="auto"/>
+            <w:noWrap/>
+            <w:vAlign w:val="bottom"/>
+            <w:hideMark/>
+          </w:tcPr>
+          <w:p>
+            <w:pPr>
+              <w:jc w:val="right"/>
+              <w:rPr>
+                <w:color w:val="000000"/>
+                <w:sz w:val="24"/>
+                <w:szCs w:val="24"/>
+                <w:lang w:eastAsia="pt-BR"/>
+              </w:rPr>
+            </w:pPr>
+            <w:r>
+              <w:rPr>
+                <w:color w:val="000000"/>
+                <w:sz w:val="24"/>
+                <w:szCs w:val="24"/>
+                <w:lang w:eastAsia="pt-BR"/>
+              </w:rPr>
+              <w:t>100</w:t>
+            </w:r>
+          </w:p>
+        </w:tc>
+        <w:tc>
+          <w:tcPr>
+            <w:tcW w:w="1588" w:type="dxa"/>
+            <w:shd w:val="clear" w:color="auto" w:fill="auto"/>
+            <w:noWrap/>
+            <w:vAlign w:val="bottom"/>
+            <w:hideMark/>
+          </w:tcPr>
+          <w:p>
+            <w:pPr>
+              <w:jc w:val="right"/>
+              <w:rPr>
+                <w:color w:val="000000"/>
+                <w:sz w:val="24"/>
+                <w:szCs w:val="24"/>
+                <w:lang w:eastAsia="pt-BR"/>
+              </w:rPr>
+            </w:pPr>
+            <w:r>
+              <w:rPr>
+                <w:color w:val="000000"/>
+                <w:sz w:val="24"/>
+                <w:szCs w:val="24"/>
+                <w:lang w:eastAsia="pt-BR"/>
+              </w:rPr>
+              <w:t>10000</w:t>
+            </w:r>
+          </w:p>
+        </w:tc>
+        <w:tc>
+          <w:tcPr>
+            <w:tcW w:w="1043" w:type="dxa"/>
+            <w:shd w:val="clear" w:color="auto" w:fill="auto"/>
+            <w:noWrap/>
+            <w:vAlign w:val="bottom"/>
+            <w:hideMark/>
+          </w:tcPr>
+          <w:p>
+            <w:pPr>
+              <w:jc w:val="right"/>
+              <w:rPr>
+                <w:color w:val="000000"/>
+                <w:sz w:val="24"/>
+                <w:szCs w:val="24"/>
+                <w:lang w:eastAsia="pt-BR"/>
+              </w:rPr>
+            </w:pPr>
+            <w:r>
+              <w:rPr>
+                <w:color w:val="000000"/>
+                <w:sz w:val="24"/>
+                <w:szCs w:val="24"/>
+                <w:lang w:eastAsia="pt-BR"/>
+              </w:rPr>
+              <w:t>453</w:t>
+            </w:r>
+          </w:p>
+        </w:tc>
+        <w:tc>
+          <w:tcPr>
+            <w:tcW w:w="1990" w:type="dxa"/>
+            <w:shd w:val="clear" w:color="auto" w:fill="auto"/>
+            <w:noWrap/>
+            <w:vAlign w:val="bottom"/>
+            <w:hideMark/>
+          </w:tcPr>
+          <w:p>
+            <w:pPr>
+              <w:jc w:val="right"/>
+              <w:rPr>
+                <w:color w:val="000000"/>
+                <w:sz w:val="24"/>
+                <w:szCs w:val="24"/>
+                <w:lang w:eastAsia="pt-BR"/>
+              </w:rPr>
+            </w:pPr>
+            <w:r>
+              <w:rPr>
+                <w:color w:val="000000"/>
+                <w:sz w:val="24"/>
+                <w:szCs w:val="24"/>
+                <w:lang w:eastAsia="pt-BR"/>
+              </w:rPr>
+              <w:t>47044</w:t>
+            </w:r>
+          </w:p>
+        </w:tc>
+        <w:tc>
+          <w:tcPr>
+            <w:tcW w:w="1733" w:type="dxa"/>
+            <w:shd w:val="clear" w:color="auto" w:fill="auto"/>
+            <w:noWrap/>
+            <w:vAlign w:val="bottom"/>
+            <w:hideMark/>
+          </w:tcPr>
+          <w:p>
+            <w:pPr>
+              <w:jc w:val="right"/>
+              <w:rPr>
+                <w:color w:val="000000"/>
+                <w:sz w:val="24"/>
+                <w:szCs w:val="24"/>
+                <w:lang w:eastAsia="pt-BR"/>
+              </w:rPr>
+            </w:pPr>
+            <w:r>
+              <w:rPr>
+                <w:color w:val="000000"/>
+                <w:sz w:val="24"/>
+                <w:szCs w:val="24"/>
+                <w:lang w:eastAsia="pt-BR"/>
+              </w:rPr>
+              <w:t>2,5172</w:t>
+            </w:r>
+          </w:p>
+        </w:tc>
+      </w:tr>
+      <w:tr>
+        <w:trPr>
+          <w:trHeight w:val="91"/>
+        </w:trPr>
+        <w:tc>
+          <w:tcPr>
+            <w:tcW w:w="1147" w:type="dxa"/>
+            <w:shd w:val="clear" w:color="auto" w:fill="auto"/>
+            <w:noWrap/>
+            <w:vAlign w:val="bottom"/>
+            <w:hideMark/>
+          </w:tcPr>
+          <w:p>
+            <w:pPr>
+              <w:rPr>
+                <w:color w:val="000000"/>
+                <w:sz w:val="24"/>
+                <w:szCs w:val="24"/>
+                <w:lang w:eastAsia="pt-BR"/>
+              </w:rPr>
+            </w:pPr>
+            <w:r>
+              <w:rPr>
+                <w:color w:val="000000"/>
+                <w:sz w:val="24"/>
+                <w:szCs w:val="24"/>
+                <w:lang w:eastAsia="pt-BR"/>
+              </w:rPr>
+              <w:t>main.cpp</w:t>
+            </w:r>
+          </w:p>
+        </w:tc>
+        <w:tc>
+          <w:tcPr>
+            <w:tcW w:w="1686" w:type="dxa"/>
+            <w:shd w:val="clear" w:color="auto" w:fill="auto"/>
+            <w:noWrap/>
+            <w:vAlign w:val="bottom"/>
+            <w:hideMark/>
+          </w:tcPr>
+          <w:p>
+            <w:pPr>
+              <w:jc w:val="right"/>
+              <w:rPr>
+                <w:color w:val="000000"/>
+                <w:sz w:val="24"/>
+                <w:szCs w:val="24"/>
+                <w:lang w:eastAsia="pt-BR"/>
+              </w:rPr>
+            </w:pPr>
+            <w:r>
+              <w:rPr>
+                <w:color w:val="000000"/>
+                <w:sz w:val="24"/>
+                <w:szCs w:val="24"/>
+                <w:lang w:eastAsia="pt-BR"/>
+              </w:rPr>
+              <w:t>1000</w:t>
+            </w:r>
+          </w:p>
+        </w:tc>
+        <w:tc>
+          <w:tcPr>
+            <w:tcW w:w="1588" w:type="dxa"/>
+            <w:shd w:val="clear" w:color="auto" w:fill="auto"/>
+            <w:noWrap/>
+            <w:vAlign w:val="bottom"/>
+            <w:hideMark/>
+          </w:tcPr>
+          <w:p>
+            <w:pPr>
+              <w:jc w:val="right"/>
+              <w:rPr>
+                <w:color w:val="000000"/>
+                <w:sz w:val="24"/>
+                <w:szCs w:val="24"/>
+                <w:lang w:eastAsia="pt-BR"/>
+              </w:rPr>
+            </w:pPr>
+            <w:r>
+              <w:rPr>
+                <w:color w:val="000000"/>
+                <w:sz w:val="24"/>
+                <w:szCs w:val="24"/>
+                <w:lang w:eastAsia="pt-BR"/>
+              </w:rPr>
+              <w:t>100</w:t>
+            </w:r>
+          </w:p>
+        </w:tc>
+        <w:tc>
+          <w:tcPr>
+            <w:tcW w:w="1043" w:type="dxa"/>
+            <w:shd w:val="clear" w:color="auto" w:fill="auto"/>
+            <w:noWrap/>
+            <w:vAlign w:val="bottom"/>
+            <w:hideMark/>
+          </w:tcPr>
+          <w:p>
+            <w:pPr>
+              <w:jc w:val="right"/>
+              <w:rPr>
+                <w:color w:val="000000"/>
+                <w:sz w:val="24"/>
+                <w:szCs w:val="24"/>
+                <w:lang w:eastAsia="pt-BR"/>
+              </w:rPr>
+            </w:pPr>
+            <w:r>
+              <w:rPr>
+                <w:color w:val="000000"/>
+                <w:sz w:val="24"/>
+                <w:szCs w:val="24"/>
+                <w:lang w:eastAsia="pt-BR"/>
+              </w:rPr>
+              <w:t>838</w:t>
+            </w:r>
+          </w:p>
+        </w:tc>
+        <w:tc>
+          <w:tcPr>
+            <w:tcW w:w="1990" w:type="dxa"/>
+            <w:shd w:val="clear" w:color="auto" w:fill="auto"/>
+            <w:noWrap/>
+            <w:vAlign w:val="bottom"/>
+            <w:hideMark/>
+          </w:tcPr>
+          <w:p>
+            <w:pPr>
+              <w:jc w:val="right"/>
+              <w:rPr>
+                <w:color w:val="000000"/>
+                <w:sz w:val="24"/>
+                <w:szCs w:val="24"/>
+                <w:lang w:eastAsia="pt-BR"/>
+              </w:rPr>
+            </w:pPr>
+            <w:r>
+              <w:rPr>
+                <w:color w:val="000000"/>
+                <w:sz w:val="24"/>
+                <w:szCs w:val="24"/>
+                <w:lang w:eastAsia="pt-BR"/>
+              </w:rPr>
+              <w:t>275</w:t>
+            </w:r>
+          </w:p>
+        </w:tc>
+        <w:tc>
+          <w:tcPr>
+            <w:tcW w:w="1733" w:type="dxa"/>
+            <w:shd w:val="clear" w:color="auto" w:fill="auto"/>
+            <w:noWrap/>
+            <w:vAlign w:val="bottom"/>
+            <w:hideMark/>
+          </w:tcPr>
+          <w:p>
+            <w:pPr>
+              <w:jc w:val="right"/>
+              <w:rPr>
+                <w:color w:val="000000"/>
+                <w:sz w:val="24"/>
+                <w:szCs w:val="24"/>
+                <w:lang w:eastAsia="pt-BR"/>
+              </w:rPr>
+            </w:pPr>
+            <w:r>
+              <w:rPr>
+                <w:color w:val="000000"/>
+                <w:sz w:val="24"/>
+                <w:szCs w:val="24"/>
+                <w:lang w:eastAsia="pt-BR"/>
+              </w:rPr>
+              <w:t>0,655</w:t>
+            </w:r>
+          </w:p>
+        </w:tc>
+      </w:tr>
+      <w:tr>
+        <w:trPr>
+          <w:trHeight w:val="91"/>
+        </w:trPr>
+        <w:tc>
+          <w:tcPr>
+            <w:tcW w:w="1147" w:type="dxa"/>
+            <w:shd w:val="clear" w:color="auto" w:fill="auto"/>
+            <w:noWrap/>
+            <w:vAlign w:val="bottom"/>
+            <w:hideMark/>
+          </w:tcPr>
+          <w:p>
+            <w:pPr>
+              <w:rPr>
+                <w:color w:val="000000"/>
+                <w:sz w:val="24"/>
+                <w:szCs w:val="24"/>
+                <w:lang w:eastAsia="pt-BR"/>
+              </w:rPr>
+            </w:pPr>
+            <w:r>
+              <w:rPr>
+                <w:color w:val="000000"/>
+                <w:sz w:val="24"/>
+                <w:szCs w:val="24"/>
+                <w:lang w:eastAsia="pt-BR"/>
+              </w:rPr>
+              <w:t>main2.cpp</w:t>
+            </w:r>
+          </w:p>
+        </w:tc>
+        <w:tc>
+          <w:tcPr>
+            <w:tcW w:w="1686" w:type="dxa"/>
+            <w:shd w:val="clear" w:color="auto" w:fill="auto"/>
+            <w:noWrap/>
+            <w:vAlign w:val="bottom"/>
+            <w:hideMark/>
+          </w:tcPr>
+          <w:p>
+            <w:pPr>
+              <w:jc w:val="right"/>
+              <w:rPr>
+                <w:color w:val="000000"/>
+                <w:sz w:val="24"/>
+                <w:szCs w:val="24"/>
+                <w:lang w:eastAsia="pt-BR"/>
+              </w:rPr>
+            </w:pPr>
+            <w:r>
+              <w:rPr>
+                <w:color w:val="000000"/>
+                <w:sz w:val="24"/>
+                <w:szCs w:val="24"/>
+                <w:lang w:eastAsia="pt-BR"/>
+              </w:rPr>
+              <w:t>1000</w:t>
+            </w:r>
+          </w:p>
+        </w:tc>
+        <w:tc>
+          <w:tcPr>
+            <w:tcW w:w="1588" w:type="dxa"/>
+            <w:shd w:val="clear" w:color="auto" w:fill="auto"/>
+            <w:noWrap/>
+            <w:vAlign w:val="bottom"/>
+            <w:hideMark/>
+          </w:tcPr>
+          <w:p>
+            <w:pPr>
+              <w:jc w:val="right"/>
+              <w:rPr>
+                <w:color w:val="000000"/>
+                <w:sz w:val="24"/>
+                <w:szCs w:val="24"/>
+                <w:lang w:eastAsia="pt-BR"/>
+              </w:rPr>
+            </w:pPr>
+            <w:r>
+              <w:rPr>
+                <w:color w:val="000000"/>
+                <w:sz w:val="24"/>
+                <w:szCs w:val="24"/>
+                <w:lang w:eastAsia="pt-BR"/>
+              </w:rPr>
+              <w:t>100</w:t>
+            </w:r>
+          </w:p>
+        </w:tc>
+        <w:tc>
+          <w:tcPr>
+            <w:tcW w:w="1043" w:type="dxa"/>
+            <w:shd w:val="clear" w:color="auto" w:fill="auto"/>
+            <w:noWrap/>
+            <w:vAlign w:val="bottom"/>
+            <w:hideMark/>
+          </w:tcPr>
+          <w:p>
+            <w:pPr>
+              <w:jc w:val="right"/>
+              <w:rPr>
+                <w:color w:val="000000"/>
+                <w:sz w:val="24"/>
+                <w:szCs w:val="24"/>
+                <w:lang w:eastAsia="pt-BR"/>
+              </w:rPr>
+            </w:pPr>
+            <w:r>
+              <w:rPr>
+                <w:color w:val="000000"/>
+                <w:sz w:val="24"/>
+                <w:szCs w:val="24"/>
+                <w:lang w:eastAsia="pt-BR"/>
+              </w:rPr>
+              <w:t>488</w:t>
+            </w:r>
+          </w:p>
+        </w:tc>
+        <w:tc>
+          <w:tcPr>
+            <w:tcW w:w="1990" w:type="dxa"/>
+            <w:shd w:val="clear" w:color="auto" w:fill="auto"/>
+            <w:noWrap/>
+            <w:vAlign w:val="bottom"/>
+            <w:hideMark/>
+          </w:tcPr>
+          <w:p>
+            <w:pPr>
+              <w:jc w:val="right"/>
+              <w:rPr>
+                <w:color w:val="000000"/>
+                <w:sz w:val="24"/>
+                <w:szCs w:val="24"/>
+                <w:lang w:eastAsia="pt-BR"/>
+              </w:rPr>
+            </w:pPr>
+            <w:r>
+              <w:rPr>
+                <w:color w:val="000000"/>
+                <w:sz w:val="24"/>
+                <w:szCs w:val="24"/>
+                <w:lang w:eastAsia="pt-BR"/>
+              </w:rPr>
+              <w:t>7396</w:t>
+            </w:r>
+          </w:p>
+        </w:tc>
+        <w:tc>
+          <w:tcPr>
+            <w:tcW w:w="1733" w:type="dxa"/>
+            <w:shd w:val="clear" w:color="auto" w:fill="auto"/>
+            <w:noWrap/>
+            <w:vAlign w:val="bottom"/>
+            <w:hideMark/>
+          </w:tcPr>
+          <w:p>
+            <w:pPr>
+              <w:jc w:val="right"/>
+              <w:rPr>
+                <w:color w:val="000000"/>
+                <w:sz w:val="24"/>
+                <w:szCs w:val="24"/>
+                <w:lang w:eastAsia="pt-BR"/>
+              </w:rPr>
+            </w:pPr>
+            <w:r>
+              <w:rPr>
+                <w:color w:val="000000"/>
+                <w:sz w:val="24"/>
+                <w:szCs w:val="24"/>
+                <w:lang w:eastAsia="pt-BR"/>
+              </w:rPr>
+              <w:t>0,2595</w:t>
+            </w:r>
+          </w:p>
+        </w:tc>
+      </w:tr>
+      <w:tr>
+        <w:trPr>
+          <w:trHeight w:val="91"/>
+        </w:trPr>
+        <w:tc>
+          <w:tcPr>
+            <w:tcW w:w="1147" w:type="dxa"/>
+            <w:shd w:val="clear" w:color="auto" w:fill="auto"/>
+            <w:noWrap/>
+            <w:vAlign w:val="bottom"/>
+            <w:hideMark/>
+          </w:tcPr>
+          <w:p>
+            <w:pPr>
+              <w:rPr>
+                <w:color w:val="000000"/>
+                <w:sz w:val="24"/>
+                <w:szCs w:val="24"/>
+                <w:lang w:eastAsia="pt-BR"/>
+              </w:rPr>
+            </w:pPr>
+            <w:r>
+              <w:rPr>
+                <w:color w:val="000000"/>
+                <w:sz w:val="24"/>
+                <w:szCs w:val="24"/>
+                <w:lang w:eastAsia="pt-BR"/>
+              </w:rPr>
+              <w:t>main3.cpp</w:t>
+            </w:r>
+          </w:p>
+        </w:tc>
+        <w:tc>
+          <w:tcPr>
+            <w:tcW w:w="1686" w:type="dxa"/>
+            <w:shd w:val="clear" w:color="auto" w:fill="auto"/>
+            <w:noWrap/>
+            <w:vAlign w:val="bottom"/>
+            <w:hideMark/>
+          </w:tcPr>
+          <w:p>
+            <w:pPr>
+              <w:jc w:val="right"/>
+              <w:rPr>
+                <w:color w:val="000000"/>
+                <w:sz w:val="24"/>
+                <w:szCs w:val="24"/>
+                <w:lang w:eastAsia="pt-BR"/>
+              </w:rPr>
+            </w:pPr>
+            <w:r>
+              <w:rPr>
+                <w:color w:val="000000"/>
+                <w:sz w:val="24"/>
+                <w:szCs w:val="24"/>
+                <w:lang w:eastAsia="pt-BR"/>
+              </w:rPr>
+              <w:t>1000</w:t>
+            </w:r>
+          </w:p>
+        </w:tc>
+        <w:tc>
+          <w:tcPr>
+            <w:tcW w:w="1588" w:type="dxa"/>
+            <w:shd w:val="clear" w:color="auto" w:fill="auto"/>
+            <w:noWrap/>
+            <w:vAlign w:val="bottom"/>
+            <w:hideMark/>
+          </w:tcPr>
+          <w:p>
+            <w:pPr>
+              <w:jc w:val="right"/>
+              <w:rPr>
+                <w:color w:val="000000"/>
+                <w:sz w:val="24"/>
+                <w:szCs w:val="24"/>
+                <w:lang w:eastAsia="pt-BR"/>
+              </w:rPr>
+            </w:pPr>
+            <w:r>
+              <w:rPr>
+                <w:color w:val="000000"/>
+                <w:sz w:val="24"/>
+                <w:szCs w:val="24"/>
+                <w:lang w:eastAsia="pt-BR"/>
+              </w:rPr>
+              <w:t>100</w:t>
+            </w:r>
+          </w:p>
+        </w:tc>
+        <w:tc>
+          <w:tcPr>
+            <w:tcW w:w="1043" w:type="dxa"/>
+            <w:shd w:val="clear" w:color="auto" w:fill="auto"/>
+            <w:noWrap/>
+            <w:vAlign w:val="bottom"/>
+            <w:hideMark/>
+          </w:tcPr>
+          <w:p>
+            <w:pPr>
+              <w:jc w:val="right"/>
+              <w:rPr>
+                <w:color w:val="000000"/>
+                <w:sz w:val="24"/>
+                <w:szCs w:val="24"/>
+                <w:lang w:eastAsia="pt-BR"/>
+              </w:rPr>
+            </w:pPr>
+            <w:r>
+              <w:rPr>
+                <w:color w:val="000000"/>
+                <w:sz w:val="24"/>
+                <w:szCs w:val="24"/>
+                <w:lang w:eastAsia="pt-BR"/>
+              </w:rPr>
+              <w:t>353</w:t>
+            </w:r>
+          </w:p>
+        </w:tc>
+        <w:tc>
+          <w:tcPr>
+            <w:tcW w:w="1990" w:type="dxa"/>
+            <w:shd w:val="clear" w:color="auto" w:fill="auto"/>
+            <w:noWrap/>
+            <w:vAlign w:val="bottom"/>
+            <w:hideMark/>
+          </w:tcPr>
+          <w:p>
+            <w:pPr>
+              <w:jc w:val="right"/>
+              <w:rPr>
+                <w:color w:val="000000"/>
+                <w:sz w:val="24"/>
+                <w:szCs w:val="24"/>
+                <w:lang w:eastAsia="pt-BR"/>
+              </w:rPr>
+            </w:pPr>
+            <w:r>
+              <w:rPr>
+                <w:color w:val="000000"/>
+                <w:sz w:val="24"/>
+                <w:szCs w:val="24"/>
+                <w:lang w:eastAsia="pt-BR"/>
+              </w:rPr>
+              <w:t>3285</w:t>
+            </w:r>
+          </w:p>
+        </w:tc>
+        <w:tc>
+          <w:tcPr>
+            <w:tcW w:w="1733" w:type="dxa"/>
+            <w:shd w:val="clear" w:color="auto" w:fill="auto"/>
+            <w:noWrap/>
+            <w:vAlign w:val="bottom"/>
+            <w:hideMark/>
+          </w:tcPr>
+          <w:p>
+            <w:pPr>
+              <w:jc w:val="right"/>
+              <w:rPr>
+                <w:color w:val="000000"/>
+                <w:sz w:val="24"/>
+                <w:szCs w:val="24"/>
+                <w:lang w:eastAsia="pt-BR"/>
+              </w:rPr>
+            </w:pPr>
+            <w:r>
+              <w:rPr>
+                <w:color w:val="000000"/>
+                <w:sz w:val="24"/>
+                <w:szCs w:val="24"/>
+                <w:lang w:eastAsia="pt-BR"/>
+              </w:rPr>
+              <w:t>0,3919</w:t>
+            </w:r>
+          </w:p>
+        </w:tc>
+      </w:tr>
+    </w:tbl>
+    <w:p>
+      <w:pPr>
+        <w:ind w:left="202" w:firstLine="202"/>
+      </w:pPr>
+    </w:p>
+    <w:p>
+      <w:pPr>
+        <w:ind w:left="404" w:firstLine="202"/>
+      </w:pPr>
+      <w:r>
+        <w:t xml:space="preserve">Nota-se que o desempenho dos programas espelha o esperado. O mais rápido de todos é aquele que utiliza mais de uma </w:t>
+      </w:r>
+      <w:r>
+        <w:rPr>
+          <w:i/>
+        </w:rPr>
+        <w:t>thread</w:t>
+      </w:r>
+      <w:r>
+        <w:t>,</w:t>
+      </w:r>
+      <w:r>
+        <w:rPr>
+          <w:i/>
+        </w:rPr>
+        <w:t xml:space="preserve"> </w:t>
+      </w:r>
+      <w:r>
+        <w:t>mas que não realiza nenhum tipo de sincronização. Enquanto que o mais lento é o programa sequencial</w:t>
+      </w:r>
+    </w:p>
+    <w:p>
+      <w:pPr>
+        <w:ind w:left="404" w:firstLine="202"/>
+      </w:pPr>
+      <w:r>
+        <w:t xml:space="preserve">Finalmente, confrontam-se os resultados retornados pelo programa para os dois casos em que é </w:t>
+      </w:r>
+      <w:r>
+        <w:rPr>
+          <w:i/>
+        </w:rPr>
+        <w:t>multi thread</w:t>
+      </w:r>
+      <w:r>
+        <w:t xml:space="preserve">, pois deseja-se saber se a falta de sincronização altera o resultado final. Para tal, o programa foi ajustado para que as </w:t>
+      </w:r>
+      <w:r>
+        <w:rPr>
+          <w:i/>
+        </w:rPr>
+        <w:t>seeds</w:t>
+      </w:r>
+      <w:r>
+        <w:t xml:space="preserve"> geradoras dos números pseudoaleatórios sejam as mesmas nas </w:t>
+      </w:r>
+      <w:r>
+        <w:rPr>
+          <w:i/>
+        </w:rPr>
+        <w:t xml:space="preserve">threads </w:t>
+      </w:r>
+      <w:r>
+        <w:t>das diferentes versões (main2.cpp e main3.cpp).</w:t>
+      </w:r>
+      <w:r>
+        <w:t xml:space="preserve"> Na </w:t>
+      </w:r>
+      <w:r>
+        <w:rPr>
+          <w:b/>
+        </w:rPr>
+        <w:t>Tabela 3</w:t>
+      </w:r>
+      <w:r>
+        <w:t xml:space="preserve"> é possível observar os resultados obtidos dessa comparação.</w:t>
+      </w:r>
+    </w:p>
+    <w:p>
+      <w:pPr>
+        <w:ind w:left="404" w:firstLine="202"/>
+      </w:pPr>
+    </w:p>
+    <w:p>
+      <w:pPr>
+        <w:pStyle w:val="Legenda"/>
+        <w:keepNext/>
+      </w:pPr>
+      <w:r>
+        <w:t xml:space="preserve">Tabela </w:t>
+      </w:r>
+      <w:r>
+        <w:fldChar w:fldCharType="begin"/>
+      </w:r>
+      <w:r>
+        <w:instrText xml:space="preserve"> SEQ Tabela \* ARABIC </w:instrText>
+      </w:r>
+      <w:r>
+        <w:fldChar w:fldCharType="separate"/>
+      </w:r>
+      <w:r>
+        <w:rPr>
+          <w:noProof/>
+        </w:rPr>
+        <w:t>3</w:t>
+      </w:r>
+      <w:r>
+        <w:fldChar w:fldCharType="end"/>
+      </w:r>
+      <w:r>
+        <w:t>. Comparação de resultados com e sem sincronização utilizando as mesmas seeds.</w:t>
+      </w:r>
+      <w:r>
+        <w:t xml:space="preserve"> Os resultados para os valores de retorno do programa foram aproximados por truncamento.</w:t>
+      </w:r>
+    </w:p>
+    <w:tbl>
+      <w:tblPr>
+        <w:tblW w:w="9120" w:type="dxa"/>
+        <w:tblCellMar>
+          <w:left w:w="70" w:type="dxa"/>
+          <w:right w:w="70" w:type="dxa"/>
+        </w:tblCellMar>
+        <w:tblLook w:val="04A0" w:firstRow="1" w:lastRow="0" w:firstColumn="1" w:lastColumn="0" w:noHBand="0" w:noVBand="1"/>
+      </w:tblPr>
+      <w:tblGrid>
+        <w:gridCol w:w="1300"/>
+        <w:gridCol w:w="2100"/>
+        <w:gridCol w:w="1980"/>
+        <w:gridCol w:w="1260"/>
+        <w:gridCol w:w="2480"/>
+      </w:tblGrid>
+      <w:tr>
+        <w:trPr>
+          <w:trHeight w:val="320"/>
+        </w:trPr>
+        <w:tc>
+          <w:tcPr>
+            <w:tcW w:w="1300" w:type="dxa"/>
+            <w:tcBorders>
+              <w:top w:val="single" w:sz="4" w:space="0" w:color="auto"/>
+              <w:left w:val="single" w:sz="4" w:space="0" w:color="auto"/>
+              <w:bottom w:val="single" w:sz="4" w:space="0" w:color="auto"/>
+              <w:right w:val="single" w:sz="4" w:space="0" w:color="auto"/>
+            </w:tcBorders>
+            <w:shd w:val="clear" w:color="000000" w:fill="375623"/>
+            <w:noWrap/>
+            <w:vAlign w:val="bottom"/>
+            <w:hideMark/>
+          </w:tcPr>
+          <w:p>
+            <w:pPr>
+              <w:jc w:val="center"/>
+              <w:rPr>
+                <w:b/>
+                <w:bCs/>
+                <w:color w:val="FFFFFF"/>
+                <w:sz w:val="24"/>
+                <w:szCs w:val="24"/>
+                <w:lang w:eastAsia="pt-BR"/>
+              </w:rPr>
+            </w:pPr>
+            <w:r>
+              <w:rPr>
+                <w:b/>
+                <w:bCs/>
+                <w:color w:val="FFFFFF"/>
+                <w:sz w:val="24"/>
+                <w:szCs w:val="24"/>
+                <w:lang w:eastAsia="pt-BR"/>
+              </w:rPr>
+              <w:t>Versão</w:t>
+            </w:r>
+          </w:p>
+        </w:tc>
+        <w:tc>
+          <w:tcPr>
+            <w:tcW w:w="2100" w:type="dxa"/>
+            <w:tcBorders>
+              <w:top w:val="single" w:sz="4" w:space="0" w:color="auto"/>
+              <w:left w:val="nil"/>
+              <w:bottom w:val="single" w:sz="4" w:space="0" w:color="auto"/>
+              <w:right w:val="single" w:sz="4" w:space="0" w:color="auto"/>
+            </w:tcBorders>
+            <w:shd w:val="clear" w:color="000000" w:fill="375623"/>
+            <w:noWrap/>
+            <w:vAlign w:val="bottom"/>
+            <w:hideMark/>
+          </w:tcPr>
+          <w:p>
+            <w:pPr>
+              <w:jc w:val="center"/>
+              <w:rPr>
+                <w:b/>
+                <w:bCs/>
+                <w:color w:val="FFFFFF"/>
+                <w:sz w:val="24"/>
+                <w:szCs w:val="24"/>
+                <w:lang w:eastAsia="pt-BR"/>
+              </w:rPr>
+            </w:pPr>
+            <w:r>
+              <w:rPr>
+                <w:b/>
+                <w:bCs/>
+                <w:color w:val="FFFFFF"/>
+                <w:sz w:val="24"/>
+                <w:szCs w:val="24"/>
+                <w:lang w:eastAsia="pt-BR"/>
+              </w:rPr>
+              <w:t>Total de partículas</w:t>
+            </w:r>
+          </w:p>
+        </w:tc>
+        <w:tc>
+          <w:tcPr>
+            <w:tcW w:w="1980" w:type="dxa"/>
+            <w:tcBorders>
+              <w:top w:val="single" w:sz="4" w:space="0" w:color="auto"/>
+              <w:left w:val="nil"/>
+              <w:bottom w:val="single" w:sz="4" w:space="0" w:color="auto"/>
+              <w:right w:val="single" w:sz="4" w:space="0" w:color="auto"/>
+            </w:tcBorders>
+            <w:shd w:val="clear" w:color="000000" w:fill="375623"/>
+            <w:noWrap/>
+            <w:vAlign w:val="bottom"/>
+            <w:hideMark/>
+          </w:tcPr>
+          <w:p>
+            <w:pPr>
+              <w:jc w:val="center"/>
+              <w:rPr>
+                <w:b/>
+                <w:bCs/>
+                <w:color w:val="FFFFFF"/>
+                <w:sz w:val="24"/>
+                <w:szCs w:val="24"/>
+                <w:lang w:eastAsia="pt-BR"/>
+              </w:rPr>
+            </w:pPr>
+            <w:r>
+              <w:rPr>
+                <w:b/>
+                <w:bCs/>
+                <w:color w:val="FFFFFF"/>
+                <w:sz w:val="24"/>
+                <w:szCs w:val="24"/>
+                <w:lang w:eastAsia="pt-BR"/>
+              </w:rPr>
+              <w:t>Total de iterações</w:t>
+            </w:r>
+          </w:p>
+        </w:tc>
+        <w:tc>
+          <w:tcPr>
+            <w:tcW w:w="1260" w:type="dxa"/>
+            <w:tcBorders>
+              <w:top w:val="single" w:sz="4" w:space="0" w:color="auto"/>
+              <w:left w:val="nil"/>
+              <w:bottom w:val="single" w:sz="4" w:space="0" w:color="auto"/>
+              <w:right w:val="single" w:sz="4" w:space="0" w:color="auto"/>
+            </w:tcBorders>
+            <w:shd w:val="clear" w:color="000000" w:fill="375623"/>
+            <w:noWrap/>
+            <w:vAlign w:val="bottom"/>
+            <w:hideMark/>
+          </w:tcPr>
+          <w:p>
+            <w:pPr>
+              <w:jc w:val="center"/>
+              <w:rPr>
+                <w:b/>
+                <w:bCs/>
+                <w:color w:val="FFFFFF"/>
+                <w:sz w:val="24"/>
+                <w:szCs w:val="24"/>
+                <w:lang w:eastAsia="pt-BR"/>
+              </w:rPr>
+            </w:pPr>
+            <w:r>
+              <w:rPr>
+                <w:b/>
+                <w:bCs/>
+                <w:color w:val="FFFFFF"/>
+                <w:sz w:val="24"/>
+                <w:szCs w:val="24"/>
+                <w:lang w:eastAsia="pt-BR"/>
+              </w:rPr>
+              <w:t>Preço final</w:t>
+            </w:r>
+          </w:p>
+        </w:tc>
+        <w:tc>
+          <w:tcPr>
+            <w:tcW w:w="2480" w:type="dxa"/>
+            <w:tcBorders>
+              <w:top w:val="single" w:sz="4" w:space="0" w:color="auto"/>
+              <w:left w:val="nil"/>
+              <w:bottom w:val="single" w:sz="4" w:space="0" w:color="auto"/>
+              <w:right w:val="single" w:sz="4" w:space="0" w:color="auto"/>
+            </w:tcBorders>
+            <w:shd w:val="clear" w:color="000000" w:fill="375623"/>
+            <w:noWrap/>
+            <w:vAlign w:val="bottom"/>
+            <w:hideMark/>
+          </w:tcPr>
+          <w:p>
+            <w:pPr>
+              <w:jc w:val="center"/>
+              <w:rPr>
+                <w:b/>
+                <w:bCs/>
+                <w:color w:val="FFFFFF"/>
+                <w:sz w:val="24"/>
+                <w:szCs w:val="24"/>
+                <w:lang w:eastAsia="pt-BR"/>
+              </w:rPr>
+            </w:pPr>
+            <w:r>
+              <w:rPr>
+                <w:b/>
+                <w:bCs/>
+                <w:color w:val="FFFFFF"/>
+                <w:sz w:val="24"/>
+                <w:szCs w:val="24"/>
+                <w:lang w:eastAsia="pt-BR"/>
+              </w:rPr>
+              <w:t>Investimento em MKT</w:t>
+            </w:r>
+          </w:p>
+        </w:tc>
+      </w:tr>
+      <w:tr>
+        <w:trPr>
+          <w:trHeight w:val="320"/>
+        </w:trPr>
+        <w:tc>
+          <w:tcPr>
+            <w:tcW w:w="1300" w:type="dxa"/>
+            <w:tcBorders>
+              <w:top w:val="nil"/>
+              <w:left w:val="single" w:sz="4" w:space="0" w:color="auto"/>
+              <w:bottom w:val="single" w:sz="4" w:space="0" w:color="auto"/>
+              <w:right w:val="single" w:sz="4" w:space="0" w:color="auto"/>
+            </w:tcBorders>
+            <w:shd w:val="clear" w:color="auto" w:fill="auto"/>
+            <w:noWrap/>
+            <w:vAlign w:val="bottom"/>
+            <w:hideMark/>
+          </w:tcPr>
+          <w:p>
+            <w:pPr>
+              <w:rPr>
+                <w:color w:val="000000"/>
+                <w:sz w:val="24"/>
+                <w:szCs w:val="24"/>
+                <w:lang w:eastAsia="pt-BR"/>
+              </w:rPr>
+            </w:pPr>
+            <w:r>
+              <w:rPr>
+                <w:color w:val="000000"/>
+                <w:sz w:val="24"/>
+                <w:szCs w:val="24"/>
+                <w:lang w:eastAsia="pt-BR"/>
+              </w:rPr>
+              <w:t>main2.cpp</w:t>
+            </w:r>
+          </w:p>
+        </w:tc>
+        <w:tc>
+          <w:tcPr>
+            <w:tcW w:w="2100" w:type="dxa"/>
+            <w:tcBorders>
+              <w:top w:val="nil"/>
+              <w:left w:val="nil"/>
+              <w:bottom w:val="single" w:sz="4" w:space="0" w:color="auto"/>
+              <w:right w:val="single" w:sz="4" w:space="0" w:color="auto"/>
+            </w:tcBorders>
+            <w:shd w:val="clear" w:color="auto" w:fill="auto"/>
+            <w:noWrap/>
+            <w:vAlign w:val="bottom"/>
+            <w:hideMark/>
+          </w:tcPr>
+          <w:p>
+            <w:pPr>
+              <w:jc w:val="right"/>
+              <w:rPr>
+                <w:color w:val="000000"/>
+                <w:sz w:val="24"/>
+                <w:szCs w:val="24"/>
+                <w:lang w:eastAsia="pt-BR"/>
+              </w:rPr>
+            </w:pPr>
+            <w:r>
+              <w:rPr>
+                <w:color w:val="000000"/>
+                <w:sz w:val="24"/>
+                <w:szCs w:val="24"/>
+                <w:lang w:eastAsia="pt-BR"/>
+              </w:rPr>
+              <w:t>100</w:t>
+            </w:r>
+          </w:p>
+        </w:tc>
+        <w:tc>
+          <w:tcPr>
+            <w:tcW w:w="1980" w:type="dxa"/>
+            <w:tcBorders>
+              <w:top w:val="nil"/>
+              <w:left w:val="nil"/>
+              <w:bottom w:val="single" w:sz="4" w:space="0" w:color="auto"/>
+              <w:right w:val="single" w:sz="4" w:space="0" w:color="auto"/>
+            </w:tcBorders>
+            <w:shd w:val="clear" w:color="auto" w:fill="auto"/>
+            <w:noWrap/>
+            <w:vAlign w:val="bottom"/>
+            <w:hideMark/>
+          </w:tcPr>
+          <w:p>
+            <w:pPr>
+              <w:jc w:val="right"/>
+              <w:rPr>
+                <w:color w:val="000000"/>
+                <w:sz w:val="24"/>
+                <w:szCs w:val="24"/>
+                <w:lang w:eastAsia="pt-BR"/>
+              </w:rPr>
+            </w:pPr>
+            <w:r>
+              <w:rPr>
+                <w:color w:val="000000"/>
+                <w:sz w:val="24"/>
+                <w:szCs w:val="24"/>
+                <w:lang w:eastAsia="pt-BR"/>
+              </w:rPr>
+              <w:t>1000</w:t>
+            </w:r>
+          </w:p>
+        </w:tc>
+        <w:tc>
+          <w:tcPr>
+            <w:tcW w:w="1260" w:type="dxa"/>
+            <w:tcBorders>
+              <w:top w:val="nil"/>
+              <w:left w:val="nil"/>
+              <w:bottom w:val="single" w:sz="4" w:space="0" w:color="auto"/>
+              <w:right w:val="single" w:sz="4" w:space="0" w:color="auto"/>
+            </w:tcBorders>
+            <w:shd w:val="clear" w:color="auto" w:fill="auto"/>
+            <w:noWrap/>
+            <w:vAlign w:val="bottom"/>
+            <w:hideMark/>
+          </w:tcPr>
+          <w:p>
+            <w:pPr>
+              <w:jc w:val="right"/>
+              <w:rPr>
+                <w:color w:val="000000"/>
+                <w:sz w:val="24"/>
+                <w:szCs w:val="24"/>
+                <w:lang w:eastAsia="pt-BR"/>
+              </w:rPr>
+            </w:pPr>
+            <w:r>
+              <w:rPr>
+                <w:color w:val="000000"/>
+                <w:sz w:val="24"/>
+                <w:szCs w:val="24"/>
+                <w:lang w:eastAsia="pt-BR"/>
+              </w:rPr>
+              <w:t>736</w:t>
+            </w:r>
+          </w:p>
+        </w:tc>
+        <w:tc>
+          <w:tcPr>
+            <w:tcW w:w="2480" w:type="dxa"/>
+            <w:tcBorders>
+              <w:top w:val="nil"/>
+              <w:left w:val="nil"/>
+              <w:bottom w:val="single" w:sz="4" w:space="0" w:color="auto"/>
+              <w:right w:val="single" w:sz="4" w:space="0" w:color="auto"/>
+            </w:tcBorders>
+            <w:shd w:val="clear" w:color="auto" w:fill="auto"/>
+            <w:noWrap/>
+            <w:vAlign w:val="bottom"/>
+            <w:hideMark/>
+          </w:tcPr>
+          <w:p>
+            <w:pPr>
+              <w:jc w:val="right"/>
+              <w:rPr>
+                <w:color w:val="000000"/>
+                <w:sz w:val="24"/>
+                <w:szCs w:val="24"/>
+                <w:lang w:eastAsia="pt-BR"/>
+              </w:rPr>
+            </w:pPr>
+            <w:r>
+              <w:rPr>
+                <w:color w:val="000000"/>
+                <w:sz w:val="24"/>
+                <w:szCs w:val="24"/>
+                <w:lang w:eastAsia="pt-BR"/>
+              </w:rPr>
+              <w:t>7698</w:t>
+            </w:r>
+          </w:p>
+        </w:tc>
+      </w:tr>
+      <w:tr>
+        <w:trPr>
+          <w:trHeight w:val="320"/>
+        </w:trPr>
+        <w:tc>
+          <w:tcPr>
+            <w:tcW w:w="1300" w:type="dxa"/>
+            <w:tcBorders>
+              <w:top w:val="nil"/>
+              <w:left w:val="single" w:sz="4" w:space="0" w:color="auto"/>
+              <w:bottom w:val="single" w:sz="4" w:space="0" w:color="auto"/>
+              <w:right w:val="single" w:sz="4" w:space="0" w:color="auto"/>
+            </w:tcBorders>
+            <w:shd w:val="clear" w:color="auto" w:fill="auto"/>
+            <w:noWrap/>
+            <w:vAlign w:val="bottom"/>
+            <w:hideMark/>
+          </w:tcPr>
+          <w:p>
+            <w:pPr>
+              <w:rPr>
+                <w:color w:val="000000"/>
+                <w:sz w:val="24"/>
+                <w:szCs w:val="24"/>
+                <w:lang w:eastAsia="pt-BR"/>
+              </w:rPr>
+            </w:pPr>
+            <w:r>
+              <w:rPr>
+                <w:color w:val="000000"/>
+                <w:sz w:val="24"/>
+                <w:szCs w:val="24"/>
+                <w:lang w:eastAsia="pt-BR"/>
+              </w:rPr>
+              <w:t>main3.cpp</w:t>
+            </w:r>
+          </w:p>
+        </w:tc>
+        <w:tc>
+          <w:tcPr>
+            <w:tcW w:w="2100" w:type="dxa"/>
+            <w:tcBorders>
+              <w:top w:val="nil"/>
+              <w:left w:val="nil"/>
+              <w:bottom w:val="single" w:sz="4" w:space="0" w:color="auto"/>
+              <w:right w:val="single" w:sz="4" w:space="0" w:color="auto"/>
+            </w:tcBorders>
+            <w:shd w:val="clear" w:color="auto" w:fill="auto"/>
+            <w:noWrap/>
+            <w:vAlign w:val="bottom"/>
+            <w:hideMark/>
+          </w:tcPr>
+          <w:p>
+            <w:pPr>
+              <w:jc w:val="right"/>
+              <w:rPr>
+                <w:color w:val="000000"/>
+                <w:sz w:val="24"/>
+                <w:szCs w:val="24"/>
+                <w:lang w:eastAsia="pt-BR"/>
+              </w:rPr>
+            </w:pPr>
+            <w:r>
+              <w:rPr>
+                <w:color w:val="000000"/>
+                <w:sz w:val="24"/>
+                <w:szCs w:val="24"/>
+                <w:lang w:eastAsia="pt-BR"/>
+              </w:rPr>
+              <w:t>100</w:t>
+            </w:r>
+          </w:p>
+        </w:tc>
+        <w:tc>
+          <w:tcPr>
+            <w:tcW w:w="1980" w:type="dxa"/>
+            <w:tcBorders>
+              <w:top w:val="nil"/>
+              <w:left w:val="nil"/>
+              <w:bottom w:val="single" w:sz="4" w:space="0" w:color="auto"/>
+              <w:right w:val="single" w:sz="4" w:space="0" w:color="auto"/>
+            </w:tcBorders>
+            <w:shd w:val="clear" w:color="auto" w:fill="auto"/>
+            <w:noWrap/>
+            <w:vAlign w:val="bottom"/>
+            <w:hideMark/>
+          </w:tcPr>
+          <w:p>
+            <w:pPr>
+              <w:jc w:val="right"/>
+              <w:rPr>
+                <w:color w:val="000000"/>
+                <w:sz w:val="24"/>
+                <w:szCs w:val="24"/>
+                <w:lang w:eastAsia="pt-BR"/>
+              </w:rPr>
+            </w:pPr>
+            <w:r>
+              <w:rPr>
+                <w:color w:val="000000"/>
+                <w:sz w:val="24"/>
+                <w:szCs w:val="24"/>
+                <w:lang w:eastAsia="pt-BR"/>
+              </w:rPr>
+              <w:t>1000</w:t>
+            </w:r>
+          </w:p>
+        </w:tc>
+        <w:tc>
+          <w:tcPr>
+            <w:tcW w:w="1260" w:type="dxa"/>
+            <w:tcBorders>
+              <w:top w:val="nil"/>
+              <w:left w:val="nil"/>
+              <w:bottom w:val="single" w:sz="4" w:space="0" w:color="auto"/>
+              <w:right w:val="single" w:sz="4" w:space="0" w:color="auto"/>
+            </w:tcBorders>
+            <w:shd w:val="clear" w:color="auto" w:fill="auto"/>
+            <w:noWrap/>
+            <w:vAlign w:val="bottom"/>
+            <w:hideMark/>
+          </w:tcPr>
+          <w:p>
+            <w:pPr>
+              <w:jc w:val="right"/>
+              <w:rPr>
+                <w:color w:val="000000"/>
+                <w:sz w:val="24"/>
+                <w:szCs w:val="24"/>
+                <w:lang w:eastAsia="pt-BR"/>
+              </w:rPr>
+            </w:pPr>
+            <w:r>
+              <w:rPr>
+                <w:color w:val="000000"/>
+                <w:sz w:val="24"/>
+                <w:szCs w:val="24"/>
+                <w:lang w:eastAsia="pt-BR"/>
+              </w:rPr>
+              <w:t>736</w:t>
+            </w:r>
+          </w:p>
+        </w:tc>
+        <w:tc>
+          <w:tcPr>
+            <w:tcW w:w="2480" w:type="dxa"/>
+            <w:tcBorders>
+              <w:top w:val="nil"/>
+              <w:left w:val="nil"/>
+              <w:bottom w:val="single" w:sz="4" w:space="0" w:color="auto"/>
+              <w:right w:val="single" w:sz="4" w:space="0" w:color="auto"/>
+            </w:tcBorders>
+            <w:shd w:val="clear" w:color="auto" w:fill="auto"/>
+            <w:noWrap/>
+            <w:vAlign w:val="bottom"/>
+            <w:hideMark/>
+          </w:tcPr>
+          <w:p>
+            <w:pPr>
+              <w:jc w:val="right"/>
+              <w:rPr>
+                <w:color w:val="000000"/>
+                <w:sz w:val="24"/>
+                <w:szCs w:val="24"/>
+                <w:lang w:eastAsia="pt-BR"/>
+              </w:rPr>
+            </w:pPr>
+            <w:r>
+              <w:rPr>
+                <w:color w:val="000000"/>
+                <w:sz w:val="24"/>
+                <w:szCs w:val="24"/>
+                <w:lang w:eastAsia="pt-BR"/>
+              </w:rPr>
+              <w:t>7698</w:t>
+            </w:r>
+          </w:p>
+        </w:tc>
+      </w:tr>
+      <w:tr>
+        <w:trPr>
+          <w:trHeight w:val="320"/>
+        </w:trPr>
+        <w:tc>
+          <w:tcPr>
+            <w:tcW w:w="1300" w:type="dxa"/>
+            <w:tcBorders>
+              <w:top w:val="nil"/>
+              <w:left w:val="single" w:sz="4" w:space="0" w:color="auto"/>
+              <w:bottom w:val="single" w:sz="4" w:space="0" w:color="auto"/>
+              <w:right w:val="single" w:sz="4" w:space="0" w:color="auto"/>
+            </w:tcBorders>
+            <w:shd w:val="clear" w:color="auto" w:fill="auto"/>
+            <w:noWrap/>
+            <w:vAlign w:val="bottom"/>
+            <w:hideMark/>
+          </w:tcPr>
+          <w:p>
+            <w:pPr>
+              <w:rPr>
+                <w:color w:val="000000"/>
+                <w:sz w:val="24"/>
+                <w:szCs w:val="24"/>
+                <w:lang w:eastAsia="pt-BR"/>
+              </w:rPr>
+            </w:pPr>
+            <w:r>
+              <w:rPr>
+                <w:color w:val="000000"/>
+                <w:sz w:val="24"/>
+                <w:szCs w:val="24"/>
+                <w:lang w:eastAsia="pt-BR"/>
+              </w:rPr>
+              <w:t>main2.cpp</w:t>
+            </w:r>
+          </w:p>
+        </w:tc>
+        <w:tc>
+          <w:tcPr>
+            <w:tcW w:w="2100" w:type="dxa"/>
+            <w:tcBorders>
+              <w:top w:val="nil"/>
+              <w:left w:val="nil"/>
+              <w:bottom w:val="single" w:sz="4" w:space="0" w:color="auto"/>
+              <w:right w:val="single" w:sz="4" w:space="0" w:color="auto"/>
+            </w:tcBorders>
+            <w:shd w:val="clear" w:color="auto" w:fill="auto"/>
+            <w:noWrap/>
+            <w:vAlign w:val="bottom"/>
+            <w:hideMark/>
+          </w:tcPr>
+          <w:p>
+            <w:pPr>
+              <w:jc w:val="right"/>
+              <w:rPr>
+                <w:color w:val="000000"/>
+                <w:sz w:val="24"/>
+                <w:szCs w:val="24"/>
+                <w:lang w:eastAsia="pt-BR"/>
+              </w:rPr>
+            </w:pPr>
+            <w:r>
+              <w:rPr>
+                <w:color w:val="000000"/>
+                <w:sz w:val="24"/>
+                <w:szCs w:val="24"/>
+                <w:lang w:eastAsia="pt-BR"/>
+              </w:rPr>
+              <w:t>100</w:t>
+            </w:r>
+          </w:p>
+        </w:tc>
+        <w:tc>
+          <w:tcPr>
+            <w:tcW w:w="1980" w:type="dxa"/>
+            <w:tcBorders>
+              <w:top w:val="nil"/>
+              <w:left w:val="nil"/>
+              <w:bottom w:val="single" w:sz="4" w:space="0" w:color="auto"/>
+              <w:right w:val="single" w:sz="4" w:space="0" w:color="auto"/>
+            </w:tcBorders>
+            <w:shd w:val="clear" w:color="auto" w:fill="auto"/>
+            <w:noWrap/>
+            <w:vAlign w:val="bottom"/>
+            <w:hideMark/>
+          </w:tcPr>
+          <w:p>
+            <w:pPr>
+              <w:jc w:val="right"/>
+              <w:rPr>
+                <w:color w:val="000000"/>
+                <w:sz w:val="24"/>
+                <w:szCs w:val="24"/>
+                <w:lang w:eastAsia="pt-BR"/>
+              </w:rPr>
+            </w:pPr>
+            <w:r>
+              <w:rPr>
+                <w:color w:val="000000"/>
+                <w:sz w:val="24"/>
+                <w:szCs w:val="24"/>
+                <w:lang w:eastAsia="pt-BR"/>
+              </w:rPr>
+              <w:t>10000</w:t>
+            </w:r>
+          </w:p>
+        </w:tc>
+        <w:tc>
+          <w:tcPr>
+            <w:tcW w:w="1260" w:type="dxa"/>
+            <w:tcBorders>
+              <w:top w:val="nil"/>
+              <w:left w:val="nil"/>
+              <w:bottom w:val="single" w:sz="4" w:space="0" w:color="auto"/>
+              <w:right w:val="single" w:sz="4" w:space="0" w:color="auto"/>
+            </w:tcBorders>
+            <w:shd w:val="clear" w:color="auto" w:fill="auto"/>
+            <w:noWrap/>
+            <w:vAlign w:val="bottom"/>
+            <w:hideMark/>
+          </w:tcPr>
+          <w:p>
+            <w:pPr>
+              <w:jc w:val="right"/>
+              <w:rPr>
+                <w:color w:val="000000"/>
+                <w:sz w:val="24"/>
+                <w:szCs w:val="24"/>
+                <w:lang w:eastAsia="pt-BR"/>
+              </w:rPr>
+            </w:pPr>
+            <w:r>
+              <w:rPr>
+                <w:color w:val="000000"/>
+                <w:sz w:val="24"/>
+                <w:szCs w:val="24"/>
+                <w:lang w:eastAsia="pt-BR"/>
+              </w:rPr>
+              <w:t>736</w:t>
+            </w:r>
+          </w:p>
+        </w:tc>
+        <w:tc>
+          <w:tcPr>
+            <w:tcW w:w="2480" w:type="dxa"/>
+            <w:tcBorders>
+              <w:top w:val="nil"/>
+              <w:left w:val="nil"/>
+              <w:bottom w:val="single" w:sz="4" w:space="0" w:color="auto"/>
+              <w:right w:val="single" w:sz="4" w:space="0" w:color="auto"/>
+            </w:tcBorders>
+            <w:shd w:val="clear" w:color="auto" w:fill="auto"/>
+            <w:noWrap/>
+            <w:vAlign w:val="bottom"/>
+            <w:hideMark/>
+          </w:tcPr>
+          <w:p>
+            <w:pPr>
+              <w:jc w:val="right"/>
+              <w:rPr>
+                <w:color w:val="000000"/>
+                <w:sz w:val="24"/>
+                <w:szCs w:val="24"/>
+                <w:lang w:eastAsia="pt-BR"/>
+              </w:rPr>
+            </w:pPr>
+            <w:r>
+              <w:rPr>
+                <w:color w:val="000000"/>
+                <w:sz w:val="24"/>
+                <w:szCs w:val="24"/>
+                <w:lang w:eastAsia="pt-BR"/>
+              </w:rPr>
+              <w:t>7698</w:t>
+            </w:r>
+          </w:p>
+        </w:tc>
+      </w:tr>
+      <w:tr>
+        <w:trPr>
+          <w:trHeight w:val="320"/>
+        </w:trPr>
+        <w:tc>
+          <w:tcPr>
+            <w:tcW w:w="1300" w:type="dxa"/>
+            <w:tcBorders>
+              <w:top w:val="nil"/>
+              <w:left w:val="single" w:sz="4" w:space="0" w:color="auto"/>
+              <w:bottom w:val="single" w:sz="4" w:space="0" w:color="auto"/>
+              <w:right w:val="single" w:sz="4" w:space="0" w:color="auto"/>
+            </w:tcBorders>
+            <w:shd w:val="clear" w:color="auto" w:fill="auto"/>
+            <w:noWrap/>
+            <w:vAlign w:val="bottom"/>
+            <w:hideMark/>
+          </w:tcPr>
+          <w:p>
+            <w:pPr>
+              <w:rPr>
+                <w:color w:val="000000"/>
+                <w:sz w:val="24"/>
+                <w:szCs w:val="24"/>
+                <w:lang w:eastAsia="pt-BR"/>
+              </w:rPr>
+            </w:pPr>
+            <w:r>
+              <w:rPr>
+                <w:color w:val="000000"/>
+                <w:sz w:val="24"/>
+                <w:szCs w:val="24"/>
+                <w:lang w:eastAsia="pt-BR"/>
+              </w:rPr>
+              <w:t>main3.cpp</w:t>
+            </w:r>
+          </w:p>
+        </w:tc>
+        <w:tc>
+          <w:tcPr>
+            <w:tcW w:w="2100" w:type="dxa"/>
+            <w:tcBorders>
+              <w:top w:val="nil"/>
+              <w:left w:val="nil"/>
+              <w:bottom w:val="single" w:sz="4" w:space="0" w:color="auto"/>
+              <w:right w:val="single" w:sz="4" w:space="0" w:color="auto"/>
+            </w:tcBorders>
+            <w:shd w:val="clear" w:color="auto" w:fill="auto"/>
+            <w:noWrap/>
+            <w:vAlign w:val="bottom"/>
+            <w:hideMark/>
+          </w:tcPr>
+          <w:p>
+            <w:pPr>
+              <w:jc w:val="right"/>
+              <w:rPr>
+                <w:color w:val="000000"/>
+                <w:sz w:val="24"/>
+                <w:szCs w:val="24"/>
+                <w:lang w:eastAsia="pt-BR"/>
+              </w:rPr>
+            </w:pPr>
+            <w:r>
+              <w:rPr>
+                <w:color w:val="000000"/>
+                <w:sz w:val="24"/>
+                <w:szCs w:val="24"/>
+                <w:lang w:eastAsia="pt-BR"/>
+              </w:rPr>
+              <w:t>100</w:t>
+            </w:r>
+          </w:p>
+        </w:tc>
+        <w:tc>
+          <w:tcPr>
+            <w:tcW w:w="1980" w:type="dxa"/>
+            <w:tcBorders>
+              <w:top w:val="nil"/>
+              <w:left w:val="nil"/>
+              <w:bottom w:val="single" w:sz="4" w:space="0" w:color="auto"/>
+              <w:right w:val="single" w:sz="4" w:space="0" w:color="auto"/>
+            </w:tcBorders>
+            <w:shd w:val="clear" w:color="auto" w:fill="auto"/>
+            <w:noWrap/>
+            <w:vAlign w:val="bottom"/>
+            <w:hideMark/>
+          </w:tcPr>
+          <w:p>
+            <w:pPr>
+              <w:jc w:val="right"/>
+              <w:rPr>
+                <w:color w:val="000000"/>
+                <w:sz w:val="24"/>
+                <w:szCs w:val="24"/>
+                <w:lang w:eastAsia="pt-BR"/>
+              </w:rPr>
+            </w:pPr>
+            <w:r>
+              <w:rPr>
+                <w:color w:val="000000"/>
+                <w:sz w:val="24"/>
+                <w:szCs w:val="24"/>
+                <w:lang w:eastAsia="pt-BR"/>
+              </w:rPr>
+              <w:t>10000</w:t>
+            </w:r>
+          </w:p>
+        </w:tc>
+        <w:tc>
+          <w:tcPr>
+            <w:tcW w:w="1260" w:type="dxa"/>
+            <w:tcBorders>
+              <w:top w:val="nil"/>
+              <w:left w:val="nil"/>
+              <w:bottom w:val="single" w:sz="4" w:space="0" w:color="auto"/>
+              <w:right w:val="single" w:sz="4" w:space="0" w:color="auto"/>
+            </w:tcBorders>
+            <w:shd w:val="clear" w:color="auto" w:fill="auto"/>
+            <w:noWrap/>
+            <w:vAlign w:val="bottom"/>
+            <w:hideMark/>
+          </w:tcPr>
+          <w:p>
+            <w:pPr>
+              <w:jc w:val="right"/>
+              <w:rPr>
+                <w:color w:val="000000"/>
+                <w:sz w:val="24"/>
+                <w:szCs w:val="24"/>
+                <w:lang w:eastAsia="pt-BR"/>
+              </w:rPr>
+            </w:pPr>
+            <w:r>
+              <w:rPr>
+                <w:color w:val="000000"/>
+                <w:sz w:val="24"/>
+                <w:szCs w:val="24"/>
+                <w:lang w:eastAsia="pt-BR"/>
+              </w:rPr>
+              <w:t>736</w:t>
+            </w:r>
+          </w:p>
+        </w:tc>
+        <w:tc>
+          <w:tcPr>
+            <w:tcW w:w="2480" w:type="dxa"/>
+            <w:tcBorders>
+              <w:top w:val="nil"/>
+              <w:left w:val="nil"/>
+              <w:bottom w:val="single" w:sz="4" w:space="0" w:color="auto"/>
+              <w:right w:val="single" w:sz="4" w:space="0" w:color="auto"/>
+            </w:tcBorders>
+            <w:shd w:val="clear" w:color="auto" w:fill="auto"/>
+            <w:noWrap/>
+            <w:vAlign w:val="bottom"/>
+            <w:hideMark/>
+          </w:tcPr>
+          <w:p>
+            <w:pPr>
+              <w:jc w:val="right"/>
+              <w:rPr>
+                <w:color w:val="000000"/>
+                <w:sz w:val="24"/>
+                <w:szCs w:val="24"/>
+                <w:lang w:eastAsia="pt-BR"/>
+              </w:rPr>
+            </w:pPr>
+            <w:r>
+              <w:rPr>
+                <w:color w:val="000000"/>
+                <w:sz w:val="24"/>
+                <w:szCs w:val="24"/>
+                <w:lang w:eastAsia="pt-BR"/>
+              </w:rPr>
+              <w:t>7698</w:t>
+            </w:r>
+          </w:p>
+        </w:tc>
+      </w:tr>
+      <w:tr>
+        <w:trPr>
+          <w:trHeight w:val="320"/>
+        </w:trPr>
+        <w:tc>
+          <w:tcPr>
+            <w:tcW w:w="1300" w:type="dxa"/>
+            <w:tcBorders>
+              <w:top w:val="nil"/>
+              <w:left w:val="single" w:sz="4" w:space="0" w:color="auto"/>
+              <w:bottom w:val="single" w:sz="4" w:space="0" w:color="auto"/>
+              <w:right w:val="single" w:sz="4" w:space="0" w:color="auto"/>
+            </w:tcBorders>
+            <w:shd w:val="clear" w:color="auto" w:fill="auto"/>
+            <w:noWrap/>
+            <w:vAlign w:val="bottom"/>
+            <w:hideMark/>
+          </w:tcPr>
+          <w:p>
+            <w:pPr>
+              <w:rPr>
+                <w:color w:val="000000"/>
+                <w:sz w:val="24"/>
+                <w:szCs w:val="24"/>
+                <w:lang w:eastAsia="pt-BR"/>
+              </w:rPr>
+            </w:pPr>
+            <w:r>
+              <w:rPr>
+                <w:color w:val="000000"/>
+                <w:sz w:val="24"/>
+                <w:szCs w:val="24"/>
+                <w:lang w:eastAsia="pt-BR"/>
+              </w:rPr>
+              <w:t>main2.cpp</w:t>
+            </w:r>
+          </w:p>
+        </w:tc>
+        <w:tc>
+          <w:tcPr>
+            <w:tcW w:w="2100" w:type="dxa"/>
+            <w:tcBorders>
+              <w:top w:val="nil"/>
+              <w:left w:val="nil"/>
+              <w:bottom w:val="single" w:sz="4" w:space="0" w:color="auto"/>
+              <w:right w:val="single" w:sz="4" w:space="0" w:color="auto"/>
+            </w:tcBorders>
+            <w:shd w:val="clear" w:color="auto" w:fill="auto"/>
+            <w:noWrap/>
+            <w:vAlign w:val="bottom"/>
+            <w:hideMark/>
+          </w:tcPr>
+          <w:p>
+            <w:pPr>
+              <w:jc w:val="right"/>
+              <w:rPr>
+                <w:color w:val="000000"/>
+                <w:sz w:val="24"/>
+                <w:szCs w:val="24"/>
+                <w:lang w:eastAsia="pt-BR"/>
+              </w:rPr>
+            </w:pPr>
+            <w:r>
+              <w:rPr>
+                <w:color w:val="000000"/>
+                <w:sz w:val="24"/>
+                <w:szCs w:val="24"/>
+                <w:lang w:eastAsia="pt-BR"/>
+              </w:rPr>
+              <w:t>1000</w:t>
+            </w:r>
+          </w:p>
+        </w:tc>
+        <w:tc>
+          <w:tcPr>
+            <w:tcW w:w="1980" w:type="dxa"/>
+            <w:tcBorders>
+              <w:top w:val="nil"/>
+              <w:left w:val="nil"/>
+              <w:bottom w:val="single" w:sz="4" w:space="0" w:color="auto"/>
+              <w:right w:val="single" w:sz="4" w:space="0" w:color="auto"/>
+            </w:tcBorders>
+            <w:shd w:val="clear" w:color="auto" w:fill="auto"/>
+            <w:noWrap/>
+            <w:vAlign w:val="bottom"/>
+            <w:hideMark/>
+          </w:tcPr>
+          <w:p>
+            <w:pPr>
+              <w:jc w:val="right"/>
+              <w:rPr>
+                <w:color w:val="000000"/>
+                <w:sz w:val="24"/>
+                <w:szCs w:val="24"/>
+                <w:lang w:eastAsia="pt-BR"/>
+              </w:rPr>
+            </w:pPr>
+            <w:r>
+              <w:rPr>
+                <w:color w:val="000000"/>
+                <w:sz w:val="24"/>
+                <w:szCs w:val="24"/>
+                <w:lang w:eastAsia="pt-BR"/>
+              </w:rPr>
+              <w:t>100</w:t>
+            </w:r>
+          </w:p>
+        </w:tc>
+        <w:tc>
+          <w:tcPr>
+            <w:tcW w:w="1260" w:type="dxa"/>
+            <w:tcBorders>
+              <w:top w:val="nil"/>
+              <w:left w:val="nil"/>
+              <w:bottom w:val="single" w:sz="4" w:space="0" w:color="auto"/>
+              <w:right w:val="single" w:sz="4" w:space="0" w:color="auto"/>
+            </w:tcBorders>
+            <w:shd w:val="clear" w:color="auto" w:fill="auto"/>
+            <w:noWrap/>
+            <w:vAlign w:val="bottom"/>
+            <w:hideMark/>
+          </w:tcPr>
+          <w:p>
+            <w:pPr>
+              <w:jc w:val="right"/>
+              <w:rPr>
+                <w:color w:val="000000"/>
+                <w:sz w:val="24"/>
+                <w:szCs w:val="24"/>
+                <w:lang w:eastAsia="pt-BR"/>
+              </w:rPr>
+            </w:pPr>
+            <w:r>
+              <w:rPr>
+                <w:color w:val="000000"/>
+                <w:sz w:val="24"/>
+                <w:szCs w:val="24"/>
+                <w:lang w:eastAsia="pt-BR"/>
+              </w:rPr>
+              <w:t>200</w:t>
+            </w:r>
+          </w:p>
+        </w:tc>
+        <w:tc>
+          <w:tcPr>
+            <w:tcW w:w="2480" w:type="dxa"/>
+            <w:tcBorders>
+              <w:top w:val="nil"/>
+              <w:left w:val="nil"/>
+              <w:bottom w:val="single" w:sz="4" w:space="0" w:color="auto"/>
+              <w:right w:val="single" w:sz="4" w:space="0" w:color="auto"/>
+            </w:tcBorders>
+            <w:shd w:val="clear" w:color="auto" w:fill="auto"/>
+            <w:noWrap/>
+            <w:vAlign w:val="bottom"/>
+            <w:hideMark/>
+          </w:tcPr>
+          <w:p>
+            <w:pPr>
+              <w:jc w:val="right"/>
+              <w:rPr>
+                <w:color w:val="000000"/>
+                <w:sz w:val="24"/>
+                <w:szCs w:val="24"/>
+                <w:lang w:eastAsia="pt-BR"/>
+              </w:rPr>
+            </w:pPr>
+            <w:r>
+              <w:rPr>
+                <w:color w:val="000000"/>
+                <w:sz w:val="24"/>
+                <w:szCs w:val="24"/>
+                <w:lang w:eastAsia="pt-BR"/>
+              </w:rPr>
+              <w:t>878</w:t>
+            </w:r>
+          </w:p>
+        </w:tc>
+      </w:tr>
+      <w:tr>
+        <w:trPr>
+          <w:trHeight w:val="320"/>
+        </w:trPr>
+        <w:tc>
+          <w:tcPr>
+            <w:tcW w:w="1300" w:type="dxa"/>
+            <w:tcBorders>
+              <w:top w:val="nil"/>
+              <w:left w:val="single" w:sz="4" w:space="0" w:color="auto"/>
+              <w:bottom w:val="single" w:sz="4" w:space="0" w:color="auto"/>
+              <w:right w:val="single" w:sz="4" w:space="0" w:color="auto"/>
+            </w:tcBorders>
+            <w:shd w:val="clear" w:color="auto" w:fill="auto"/>
+            <w:noWrap/>
+            <w:vAlign w:val="bottom"/>
+            <w:hideMark/>
+          </w:tcPr>
+          <w:p>
+            <w:pPr>
+              <w:rPr>
+                <w:color w:val="000000"/>
+                <w:sz w:val="24"/>
+                <w:szCs w:val="24"/>
+                <w:lang w:eastAsia="pt-BR"/>
+              </w:rPr>
+            </w:pPr>
+            <w:r>
+              <w:rPr>
+                <w:color w:val="000000"/>
+                <w:sz w:val="24"/>
+                <w:szCs w:val="24"/>
+                <w:lang w:eastAsia="pt-BR"/>
+              </w:rPr>
+              <w:t>main3.cpp</w:t>
+            </w:r>
+          </w:p>
+        </w:tc>
+        <w:tc>
+          <w:tcPr>
+            <w:tcW w:w="2100" w:type="dxa"/>
+            <w:tcBorders>
+              <w:top w:val="nil"/>
+              <w:left w:val="nil"/>
+              <w:bottom w:val="single" w:sz="4" w:space="0" w:color="auto"/>
+              <w:right w:val="single" w:sz="4" w:space="0" w:color="auto"/>
+            </w:tcBorders>
+            <w:shd w:val="clear" w:color="auto" w:fill="auto"/>
+            <w:noWrap/>
+            <w:vAlign w:val="bottom"/>
+            <w:hideMark/>
+          </w:tcPr>
+          <w:p>
+            <w:pPr>
+              <w:jc w:val="right"/>
+              <w:rPr>
+                <w:color w:val="000000"/>
+                <w:sz w:val="24"/>
+                <w:szCs w:val="24"/>
+                <w:lang w:eastAsia="pt-BR"/>
+              </w:rPr>
+            </w:pPr>
+            <w:r>
+              <w:rPr>
+                <w:color w:val="000000"/>
+                <w:sz w:val="24"/>
+                <w:szCs w:val="24"/>
+                <w:lang w:eastAsia="pt-BR"/>
+              </w:rPr>
+              <w:t>1000</w:t>
+            </w:r>
+          </w:p>
+        </w:tc>
+        <w:tc>
+          <w:tcPr>
+            <w:tcW w:w="1980" w:type="dxa"/>
+            <w:tcBorders>
+              <w:top w:val="nil"/>
+              <w:left w:val="nil"/>
+              <w:bottom w:val="single" w:sz="4" w:space="0" w:color="auto"/>
+              <w:right w:val="single" w:sz="4" w:space="0" w:color="auto"/>
+            </w:tcBorders>
+            <w:shd w:val="clear" w:color="auto" w:fill="auto"/>
+            <w:noWrap/>
+            <w:vAlign w:val="bottom"/>
+            <w:hideMark/>
+          </w:tcPr>
+          <w:p>
+            <w:pPr>
+              <w:jc w:val="right"/>
+              <w:rPr>
+                <w:color w:val="000000"/>
+                <w:sz w:val="24"/>
+                <w:szCs w:val="24"/>
+                <w:lang w:eastAsia="pt-BR"/>
+              </w:rPr>
+            </w:pPr>
+            <w:r>
+              <w:rPr>
+                <w:color w:val="000000"/>
+                <w:sz w:val="24"/>
+                <w:szCs w:val="24"/>
+                <w:lang w:eastAsia="pt-BR"/>
+              </w:rPr>
+              <w:t>100</w:t>
+            </w:r>
+          </w:p>
+        </w:tc>
+        <w:tc>
+          <w:tcPr>
+            <w:tcW w:w="1260" w:type="dxa"/>
+            <w:tcBorders>
+              <w:top w:val="nil"/>
+              <w:left w:val="nil"/>
+              <w:bottom w:val="single" w:sz="4" w:space="0" w:color="auto"/>
+              <w:right w:val="single" w:sz="4" w:space="0" w:color="auto"/>
+            </w:tcBorders>
+            <w:shd w:val="clear" w:color="auto" w:fill="auto"/>
+            <w:noWrap/>
+            <w:vAlign w:val="bottom"/>
+            <w:hideMark/>
+          </w:tcPr>
+          <w:p>
+            <w:pPr>
+              <w:jc w:val="right"/>
+              <w:rPr>
+                <w:color w:val="000000"/>
+                <w:sz w:val="24"/>
+                <w:szCs w:val="24"/>
+                <w:lang w:eastAsia="pt-BR"/>
+              </w:rPr>
+            </w:pPr>
+            <w:r>
+              <w:rPr>
+                <w:color w:val="000000"/>
+                <w:sz w:val="24"/>
+                <w:szCs w:val="24"/>
+                <w:lang w:eastAsia="pt-BR"/>
+              </w:rPr>
+              <w:t>200</w:t>
+            </w:r>
+          </w:p>
+        </w:tc>
+        <w:tc>
+          <w:tcPr>
+            <w:tcW w:w="2480" w:type="dxa"/>
+            <w:tcBorders>
+              <w:top w:val="nil"/>
+              <w:left w:val="nil"/>
+              <w:bottom w:val="single" w:sz="4" w:space="0" w:color="auto"/>
+              <w:right w:val="single" w:sz="4" w:space="0" w:color="auto"/>
+            </w:tcBorders>
+            <w:shd w:val="clear" w:color="auto" w:fill="auto"/>
+            <w:noWrap/>
+            <w:vAlign w:val="bottom"/>
+            <w:hideMark/>
+          </w:tcPr>
+          <w:p>
+            <w:pPr>
+              <w:jc w:val="right"/>
+              <w:rPr>
+                <w:color w:val="000000"/>
+                <w:sz w:val="24"/>
+                <w:szCs w:val="24"/>
+                <w:lang w:eastAsia="pt-BR"/>
+              </w:rPr>
+            </w:pPr>
+            <w:r>
+              <w:rPr>
+                <w:color w:val="000000"/>
+                <w:sz w:val="24"/>
+                <w:szCs w:val="24"/>
+                <w:lang w:eastAsia="pt-BR"/>
+              </w:rPr>
+              <w:t>878</w:t>
+            </w:r>
+          </w:p>
+        </w:tc>
+      </w:tr>
+      <w:tr>
+        <w:trPr>
+          <w:trHeight w:val="320"/>
+        </w:trPr>
+        <w:tc>
+          <w:tcPr>
+            <w:tcW w:w="1300" w:type="dxa"/>
+            <w:tcBorders>
+              <w:top w:val="nil"/>
+              <w:left w:val="single" w:sz="4" w:space="0" w:color="auto"/>
+              <w:bottom w:val="single" w:sz="4" w:space="0" w:color="auto"/>
+              <w:right w:val="single" w:sz="4" w:space="0" w:color="auto"/>
+            </w:tcBorders>
+            <w:shd w:val="clear" w:color="auto" w:fill="auto"/>
+            <w:noWrap/>
+            <w:vAlign w:val="bottom"/>
+            <w:hideMark/>
+          </w:tcPr>
+          <w:p>
+            <w:pPr>
+              <w:rPr>
+                <w:color w:val="000000"/>
+                <w:sz w:val="24"/>
+                <w:szCs w:val="24"/>
+                <w:lang w:eastAsia="pt-BR"/>
+              </w:rPr>
+            </w:pPr>
+            <w:r>
+              <w:rPr>
+                <w:color w:val="000000"/>
+                <w:sz w:val="24"/>
+                <w:szCs w:val="24"/>
+                <w:lang w:eastAsia="pt-BR"/>
+              </w:rPr>
+              <w:t>main2.cpp</w:t>
+            </w:r>
+          </w:p>
+        </w:tc>
+        <w:tc>
+          <w:tcPr>
+            <w:tcW w:w="2100" w:type="dxa"/>
+            <w:tcBorders>
+              <w:top w:val="nil"/>
+              <w:left w:val="nil"/>
+              <w:bottom w:val="single" w:sz="4" w:space="0" w:color="auto"/>
+              <w:right w:val="single" w:sz="4" w:space="0" w:color="auto"/>
+            </w:tcBorders>
+            <w:shd w:val="clear" w:color="auto" w:fill="auto"/>
+            <w:noWrap/>
+            <w:vAlign w:val="bottom"/>
+            <w:hideMark/>
+          </w:tcPr>
+          <w:p>
+            <w:pPr>
+              <w:jc w:val="right"/>
+              <w:rPr>
+                <w:color w:val="000000"/>
+                <w:sz w:val="24"/>
+                <w:szCs w:val="24"/>
+                <w:lang w:eastAsia="pt-BR"/>
+              </w:rPr>
+            </w:pPr>
+            <w:r>
+              <w:rPr>
+                <w:color w:val="000000"/>
+                <w:sz w:val="24"/>
+                <w:szCs w:val="24"/>
+                <w:lang w:eastAsia="pt-BR"/>
+              </w:rPr>
+              <w:t>1000</w:t>
+            </w:r>
+          </w:p>
+        </w:tc>
+        <w:tc>
+          <w:tcPr>
+            <w:tcW w:w="1980" w:type="dxa"/>
+            <w:tcBorders>
+              <w:top w:val="nil"/>
+              <w:left w:val="nil"/>
+              <w:bottom w:val="single" w:sz="4" w:space="0" w:color="auto"/>
+              <w:right w:val="single" w:sz="4" w:space="0" w:color="auto"/>
+            </w:tcBorders>
+            <w:shd w:val="clear" w:color="auto" w:fill="auto"/>
+            <w:noWrap/>
+            <w:vAlign w:val="bottom"/>
+            <w:hideMark/>
+          </w:tcPr>
+          <w:p>
+            <w:pPr>
+              <w:jc w:val="right"/>
+              <w:rPr>
+                <w:color w:val="000000"/>
+                <w:sz w:val="24"/>
+                <w:szCs w:val="24"/>
+                <w:lang w:eastAsia="pt-BR"/>
+              </w:rPr>
+            </w:pPr>
+            <w:r>
+              <w:rPr>
+                <w:color w:val="000000"/>
+                <w:sz w:val="24"/>
+                <w:szCs w:val="24"/>
+                <w:lang w:eastAsia="pt-BR"/>
+              </w:rPr>
+              <w:t>1000</w:t>
+            </w:r>
+          </w:p>
+        </w:tc>
+        <w:tc>
+          <w:tcPr>
+            <w:tcW w:w="1260" w:type="dxa"/>
+            <w:tcBorders>
+              <w:top w:val="nil"/>
+              <w:left w:val="nil"/>
+              <w:bottom w:val="single" w:sz="4" w:space="0" w:color="auto"/>
+              <w:right w:val="single" w:sz="4" w:space="0" w:color="auto"/>
+            </w:tcBorders>
+            <w:shd w:val="clear" w:color="auto" w:fill="auto"/>
+            <w:noWrap/>
+            <w:vAlign w:val="bottom"/>
+            <w:hideMark/>
+          </w:tcPr>
+          <w:p>
+            <w:pPr>
+              <w:jc w:val="right"/>
+              <w:rPr>
+                <w:color w:val="000000"/>
+                <w:sz w:val="24"/>
+                <w:szCs w:val="24"/>
+                <w:lang w:eastAsia="pt-BR"/>
+              </w:rPr>
+            </w:pPr>
+            <w:r>
+              <w:rPr>
+                <w:color w:val="000000"/>
+                <w:sz w:val="24"/>
+                <w:szCs w:val="24"/>
+                <w:lang w:eastAsia="pt-BR"/>
+              </w:rPr>
+              <w:t>200</w:t>
+            </w:r>
+          </w:p>
+        </w:tc>
+        <w:tc>
+          <w:tcPr>
+            <w:tcW w:w="2480" w:type="dxa"/>
+            <w:tcBorders>
+              <w:top w:val="nil"/>
+              <w:left w:val="nil"/>
+              <w:bottom w:val="single" w:sz="4" w:space="0" w:color="auto"/>
+              <w:right w:val="single" w:sz="4" w:space="0" w:color="auto"/>
+            </w:tcBorders>
+            <w:shd w:val="clear" w:color="auto" w:fill="auto"/>
+            <w:noWrap/>
+            <w:vAlign w:val="bottom"/>
+            <w:hideMark/>
+          </w:tcPr>
+          <w:p>
+            <w:pPr>
+              <w:jc w:val="right"/>
+              <w:rPr>
+                <w:color w:val="000000"/>
+                <w:sz w:val="24"/>
+                <w:szCs w:val="24"/>
+                <w:lang w:eastAsia="pt-BR"/>
+              </w:rPr>
+            </w:pPr>
+            <w:r>
+              <w:rPr>
+                <w:color w:val="000000"/>
+                <w:sz w:val="24"/>
+                <w:szCs w:val="24"/>
+                <w:lang w:eastAsia="pt-BR"/>
+              </w:rPr>
+              <w:t>878</w:t>
+            </w:r>
+          </w:p>
+        </w:tc>
+      </w:tr>
+      <w:tr>
+        <w:trPr>
+          <w:trHeight w:val="320"/>
+        </w:trPr>
+        <w:tc>
+          <w:tcPr>
+            <w:tcW w:w="1300" w:type="dxa"/>
+            <w:tcBorders>
+              <w:top w:val="nil"/>
+              <w:left w:val="single" w:sz="4" w:space="0" w:color="auto"/>
+              <w:bottom w:val="single" w:sz="4" w:space="0" w:color="auto"/>
+              <w:right w:val="single" w:sz="4" w:space="0" w:color="auto"/>
+            </w:tcBorders>
+            <w:shd w:val="clear" w:color="auto" w:fill="auto"/>
+            <w:noWrap/>
+            <w:vAlign w:val="bottom"/>
+            <w:hideMark/>
+          </w:tcPr>
+          <w:p>
+            <w:pPr>
+              <w:rPr>
+                <w:color w:val="000000"/>
+                <w:sz w:val="24"/>
+                <w:szCs w:val="24"/>
+                <w:lang w:eastAsia="pt-BR"/>
+              </w:rPr>
+            </w:pPr>
+            <w:r>
+              <w:rPr>
+                <w:color w:val="000000"/>
+                <w:sz w:val="24"/>
+                <w:szCs w:val="24"/>
+                <w:lang w:eastAsia="pt-BR"/>
+              </w:rPr>
+              <w:t>main3.cpp</w:t>
+            </w:r>
+          </w:p>
+        </w:tc>
+        <w:tc>
+          <w:tcPr>
+            <w:tcW w:w="2100" w:type="dxa"/>
+            <w:tcBorders>
+              <w:top w:val="nil"/>
+              <w:left w:val="nil"/>
+              <w:bottom w:val="single" w:sz="4" w:space="0" w:color="auto"/>
+              <w:right w:val="single" w:sz="4" w:space="0" w:color="auto"/>
+            </w:tcBorders>
+            <w:shd w:val="clear" w:color="auto" w:fill="auto"/>
+            <w:noWrap/>
+            <w:vAlign w:val="bottom"/>
+            <w:hideMark/>
+          </w:tcPr>
+          <w:p>
+            <w:pPr>
+              <w:jc w:val="right"/>
+              <w:rPr>
+                <w:color w:val="000000"/>
+                <w:sz w:val="24"/>
+                <w:szCs w:val="24"/>
+                <w:lang w:eastAsia="pt-BR"/>
+              </w:rPr>
+            </w:pPr>
+            <w:r>
+              <w:rPr>
+                <w:color w:val="000000"/>
+                <w:sz w:val="24"/>
+                <w:szCs w:val="24"/>
+                <w:lang w:eastAsia="pt-BR"/>
+              </w:rPr>
+              <w:t>1000</w:t>
+            </w:r>
+          </w:p>
+        </w:tc>
+        <w:tc>
+          <w:tcPr>
+            <w:tcW w:w="1980" w:type="dxa"/>
+            <w:tcBorders>
+              <w:top w:val="nil"/>
+              <w:left w:val="nil"/>
+              <w:bottom w:val="single" w:sz="4" w:space="0" w:color="auto"/>
+              <w:right w:val="single" w:sz="4" w:space="0" w:color="auto"/>
+            </w:tcBorders>
+            <w:shd w:val="clear" w:color="auto" w:fill="auto"/>
+            <w:noWrap/>
+            <w:vAlign w:val="bottom"/>
+            <w:hideMark/>
+          </w:tcPr>
+          <w:p>
+            <w:pPr>
+              <w:jc w:val="right"/>
+              <w:rPr>
+                <w:color w:val="000000"/>
+                <w:sz w:val="24"/>
+                <w:szCs w:val="24"/>
+                <w:lang w:eastAsia="pt-BR"/>
+              </w:rPr>
+            </w:pPr>
+            <w:r>
+              <w:rPr>
+                <w:color w:val="000000"/>
+                <w:sz w:val="24"/>
+                <w:szCs w:val="24"/>
+                <w:lang w:eastAsia="pt-BR"/>
+              </w:rPr>
+              <w:t>1000</w:t>
+            </w:r>
+          </w:p>
+        </w:tc>
+        <w:tc>
+          <w:tcPr>
+            <w:tcW w:w="1260" w:type="dxa"/>
+            <w:tcBorders>
+              <w:top w:val="nil"/>
+              <w:left w:val="nil"/>
+              <w:bottom w:val="single" w:sz="4" w:space="0" w:color="auto"/>
+              <w:right w:val="single" w:sz="4" w:space="0" w:color="auto"/>
+            </w:tcBorders>
+            <w:shd w:val="clear" w:color="auto" w:fill="auto"/>
+            <w:noWrap/>
+            <w:vAlign w:val="bottom"/>
+            <w:hideMark/>
+          </w:tcPr>
+          <w:p>
+            <w:pPr>
+              <w:jc w:val="right"/>
+              <w:rPr>
+                <w:color w:val="000000"/>
+                <w:sz w:val="24"/>
+                <w:szCs w:val="24"/>
+                <w:lang w:eastAsia="pt-BR"/>
+              </w:rPr>
+            </w:pPr>
+            <w:r>
+              <w:rPr>
+                <w:color w:val="000000"/>
+                <w:sz w:val="24"/>
+                <w:szCs w:val="24"/>
+                <w:lang w:eastAsia="pt-BR"/>
+              </w:rPr>
+              <w:t>200</w:t>
+            </w:r>
+          </w:p>
+        </w:tc>
+        <w:tc>
+          <w:tcPr>
+            <w:tcW w:w="2480" w:type="dxa"/>
+            <w:tcBorders>
+              <w:top w:val="nil"/>
+              <w:left w:val="nil"/>
+              <w:bottom w:val="single" w:sz="4" w:space="0" w:color="auto"/>
+              <w:right w:val="single" w:sz="4" w:space="0" w:color="auto"/>
+            </w:tcBorders>
+            <w:shd w:val="clear" w:color="auto" w:fill="auto"/>
+            <w:noWrap/>
+            <w:vAlign w:val="bottom"/>
+            <w:hideMark/>
+          </w:tcPr>
+          <w:p>
+            <w:pPr>
+              <w:jc w:val="right"/>
+              <w:rPr>
+                <w:color w:val="000000"/>
+                <w:sz w:val="24"/>
+                <w:szCs w:val="24"/>
+                <w:lang w:eastAsia="pt-BR"/>
+              </w:rPr>
+            </w:pPr>
+            <w:r>
+              <w:rPr>
+                <w:color w:val="000000"/>
+                <w:sz w:val="24"/>
+                <w:szCs w:val="24"/>
+                <w:lang w:eastAsia="pt-BR"/>
+              </w:rPr>
+              <w:t>878</w:t>
+            </w:r>
+          </w:p>
+        </w:tc>
+      </w:tr>
+    </w:tbl>
+    <w:p>
+      <w:pPr>
+        <w:ind w:left="404" w:firstLine="202"/>
+      </w:pPr>
+    </w:p>
+    <w:p>
+      <w:pPr>
+        <w:ind w:left="404" w:firstLine="202"/>
+      </w:pPr>
+      <w:r>
+        <w:t>Observa-se que não houve diferença nos resultados finais, mesmo abrindo-se mão da sincronização.</w:t>
+      </w:r>
+    </w:p>
     <w:p>
       <w:pPr>
         <w:pStyle w:val="Ttulo1"/>
@@ -2840,6 +7561,71 @@
       <w:r>
         <w:t>Discussão</w:t>
       </w:r>
+    </w:p>
+    <w:p>
+      <w:pPr>
+        <w:ind w:left="404" w:firstLine="202"/>
+      </w:pPr>
+      <w:r>
+        <w:t xml:space="preserve">Na análise do problema, observou-se que a falta de sincronização não altera a saída. É razoável induzir que quando se aumentar consideravelmente o número de iterações e partículas, a diferença entre os retornos dos programas com e sem sincronização vai se manter pequena. Isso acontece devido ao fato de que a probabilidade de encontrar um novo valor de </w:t>
+      </w:r>
+      <w:r>
+        <w:rPr>
+          <w:i/>
+        </w:rPr>
+        <w:t>globalBest</w:t>
+      </w:r>
+      <w:r>
+        <w:t xml:space="preserve"> fica sempre menor, cada vez que essa mesma variável é atualizada. Isso faz com que os acessos a ela não sejam frequentes em dificilmente há disputa.</w:t>
+      </w:r>
+      <w:r>
+        <w:t xml:space="preserve"> Dessa forma, e considerando-se também as medidas de desempenho, pensando em um cenário real descarta-se a solução em que é realizada a sincronização.</w:t>
+      </w:r>
+    </w:p>
+    <w:p>
+      <w:pPr>
+        <w:ind w:left="404" w:firstLine="202"/>
+      </w:pPr>
+      <w:r>
+        <w:t>Resta considerar a solução sequencial, em que o desempenho é bem pior, podendo demorar mais de quatro vezes mais quando comparada à solução com maior desempenho.</w:t>
+      </w:r>
+      <w:r>
+        <w:t xml:space="preserve"> Sabe-se que o custo de implementação de </w:t>
+      </w:r>
+      <w:r>
+        <w:rPr>
+          <w:i/>
+        </w:rPr>
+        <w:t>multithread</w:t>
+      </w:r>
+      <w:r>
+        <w:t xml:space="preserve"> não foi custoso aos programadores comparado com </w:t>
+      </w:r>
+      <w:r>
+        <w:t>o restante do programa. Mas vale ressaltar também que em um cenário real, não há a necessidade de grande desempenho para se determinar o preço de um produto, pois não é algo que costuma ser atualizado com frequência (tome como referência o preço de um celular, por exemplo, em que muitas vezes o preço anunciado no lançamento se mantém por até um ano).</w:t>
+      </w:r>
+    </w:p>
+    <w:p>
+      <w:pPr>
+        <w:ind w:left="404" w:firstLine="202"/>
+      </w:pPr>
+      <w:r>
+        <w:t xml:space="preserve">Assim, depende-se da urgência com que se precisa do resultado que, em grande parte das vezes, não é urgente. Reutilizando o exemplo do celular, os lançamentos de uma nova versão possuem o espaço de um ano entre lançamentos, e é necessário iniciar a produção dos celular com meses de adiantamento para suprir a demanda do lançamento. Tendo isso em </w:t>
+      </w:r>
+      <w:r>
+        <w:lastRenderedPageBreak/>
+        <w:t>mente, é possível assumir que há mais de um mês disponível para o programa retornar uma resposta, dando espaço, então, para uma solução sequencial.</w:t>
+      </w:r>
+    </w:p>
+    <w:p>
+      <w:pPr>
+        <w:ind w:left="404" w:firstLine="202"/>
+      </w:pPr>
+      <w:r>
+        <w:t>Finalmente, a versão não sequêncial foi de fácil implementação comparada à sequencial. Considerando-se os desempenhos, essa solução é preferível e dá mais conforto ao usuário, sabendo que após retornado o resultado ele terá tempo de fazer uma segunda validação dos dados. Contudo, caso não seja possível utilizar a solução não sequencial, não há grandes perdas, apenas um atraso na entrega do resultado, que dificilmente será prejudicial.</w:t>
+      </w:r>
+      <w:bookmarkStart w:id="2" w:name="_GoBack"/>
+      <w:bookmarkEnd w:id="2"/>
     </w:p>
     <w:p/>
     <w:p>
@@ -6144,6 +10930,24 @@
       </w:tblBorders>
     </w:tblPr>
   </w:style>
+  <w:style w:type="paragraph" w:styleId="Legenda">
+    <w:name w:val="caption"/>
+    <w:basedOn w:val="Normal"/>
+    <w:next w:val="Normal"/>
+    <w:unhideWhenUsed/>
+    <w:qFormat/>
+    <w:rsid w:val="00BA6837"/>
+    <w:pPr>
+      <w:spacing w:after="200"/>
+    </w:pPr>
+    <w:rPr>
+      <w:i/>
+      <w:iCs/>
+      <w:color w:val="44546A" w:themeColor="text2"/>
+      <w:sz w:val="18"/>
+      <w:szCs w:val="18"/>
+    </w:rPr>
+  </w:style>
 </w:styles>
 </file>
 
@@ -6413,7 +11217,7 @@
 </file>
 
 <file path=customXml/itemProps1.xml><?xml version="1.0" encoding="utf-8"?>
-<ds:datastoreItem xmlns:ds="http://schemas.openxmlformats.org/officeDocument/2006/customXml" ds:itemID="{DBB74236-ADB5-43DE-88E5-AEFEFACECDE1}">
+<ds:datastoreItem xmlns:ds="http://schemas.openxmlformats.org/officeDocument/2006/customXml" ds:itemID="{A21306DD-A51E-FC45-A20C-E7D7488A0B0B}">
   <ds:schemaRefs>
     <ds:schemaRef ds:uri="http://schemas.openxmlformats.org/officeDocument/2006/bibliography"/>
   </ds:schemaRefs>

--- a/Relatório 3 - CES33 - Davi e Eduardo.docx
+++ b/Relatório 3 - CES33 - Davi e Eduardo.docx
@@ -7624,10 +7624,874 @@
       <w:r>
         <w:t>Finalmente, a versão não sequêncial foi de fácil implementação comparada à sequencial. Considerando-se os desempenhos, essa solução é preferível e dá mais conforto ao usuário, sabendo que após retornado o resultado ele terá tempo de fazer uma segunda validação dos dados. Contudo, caso não seja possível utilizar a solução não sequencial, não há grandes perdas, apenas um atraso na entrega do resultado, que dificilmente será prejudicial.</w:t>
       </w:r>
+    </w:p>
+    <w:p/>
+    <w:p>
+      <w:pPr>
+        <w:pStyle w:val="Ttulo1"/>
+        <w:ind w:left="-454"/>
+      </w:pPr>
+      <w:r>
+        <w:t>Máquina Virtual (Bônus)</w:t>
+      </w:r>
+    </w:p>
+    <w:p>
+      <w:pPr>
+        <w:ind w:left="404" w:firstLine="202"/>
+      </w:pPr>
+      <w:r>
+        <w:t>Foi realizada uma comparação entre os tempos de execução do programa rodando em uma máquina virtual e na máquina hospedeira. Todas as execuções foram realizadas com 1000 partículas e 1000 iterações.</w:t>
+      </w:r>
+    </w:p>
+    <w:p>
+      <w:pPr>
+        <w:ind w:left="404" w:firstLine="202"/>
+      </w:pPr>
+    </w:p>
+    <w:p>
+      <w:pPr>
+        <w:pStyle w:val="Legenda"/>
+        <w:keepNext/>
+      </w:pPr>
+      <w:r>
+        <w:t xml:space="preserve">Tabela </w:t>
+      </w:r>
+      <w:r>
+        <w:fldChar w:fldCharType="begin"/>
+      </w:r>
+      <w:r>
+        <w:instrText xml:space="preserve"> SEQ Tabela \* ARABIC </w:instrText>
+      </w:r>
+      <w:r>
+        <w:fldChar w:fldCharType="separate"/>
+      </w:r>
+      <w:r>
+        <w:rPr>
+          <w:noProof/>
+        </w:rPr>
+        <w:t>4</w:t>
+      </w:r>
+      <w:r>
+        <w:fldChar w:fldCharType="end"/>
+      </w:r>
+      <w:r>
+        <w:t>. Comparação de desempenho entre máquina hospedeira e máquina hóspede. Os tempos são medidos em segundos.</w:t>
+      </w:r>
+    </w:p>
+    <w:tbl>
+      <w:tblPr>
+        <w:tblW w:w="4740" w:type="dxa"/>
+        <w:tblCellMar>
+          <w:left w:w="70" w:type="dxa"/>
+          <w:right w:w="70" w:type="dxa"/>
+        </w:tblCellMar>
+        <w:tblLook w:val="04A0" w:firstRow="1" w:lastRow="0" w:firstColumn="1" w:lastColumn="0" w:noHBand="0" w:noVBand="1"/>
+      </w:tblPr>
+      <w:tblGrid>
+        <w:gridCol w:w="1300"/>
+        <w:gridCol w:w="1300"/>
+        <w:gridCol w:w="2140"/>
+      </w:tblGrid>
+      <w:tr>
+        <w:trPr>
+          <w:trHeight w:val="320"/>
+        </w:trPr>
+        <w:tc>
+          <w:tcPr>
+            <w:tcW w:w="1300" w:type="dxa"/>
+            <w:tcBorders>
+              <w:top w:val="single" w:sz="4" w:space="0" w:color="auto"/>
+              <w:left w:val="single" w:sz="4" w:space="0" w:color="auto"/>
+              <w:bottom w:val="single" w:sz="4" w:space="0" w:color="auto"/>
+              <w:right w:val="single" w:sz="4" w:space="0" w:color="auto"/>
+            </w:tcBorders>
+            <w:shd w:val="clear" w:color="000000" w:fill="375623"/>
+            <w:noWrap/>
+            <w:vAlign w:val="bottom"/>
+            <w:hideMark/>
+          </w:tcPr>
+          <w:p>
+            <w:pPr>
+              <w:jc w:val="center"/>
+              <w:rPr>
+                <w:b/>
+                <w:bCs/>
+                <w:color w:val="FFFFFF"/>
+                <w:sz w:val="24"/>
+                <w:szCs w:val="24"/>
+                <w:lang w:eastAsia="pt-BR"/>
+              </w:rPr>
+            </w:pPr>
+            <w:r>
+              <w:rPr>
+                <w:b/>
+                <w:bCs/>
+                <w:color w:val="FFFFFF"/>
+                <w:sz w:val="24"/>
+                <w:szCs w:val="24"/>
+                <w:lang w:eastAsia="pt-BR"/>
+              </w:rPr>
+              <w:t>Máquina</w:t>
+            </w:r>
+          </w:p>
+        </w:tc>
+        <w:tc>
+          <w:tcPr>
+            <w:tcW w:w="1300" w:type="dxa"/>
+            <w:tcBorders>
+              <w:top w:val="single" w:sz="4" w:space="0" w:color="auto"/>
+              <w:left w:val="nil"/>
+              <w:bottom w:val="single" w:sz="4" w:space="0" w:color="auto"/>
+              <w:right w:val="single" w:sz="4" w:space="0" w:color="auto"/>
+            </w:tcBorders>
+            <w:shd w:val="clear" w:color="000000" w:fill="375623"/>
+            <w:noWrap/>
+            <w:vAlign w:val="bottom"/>
+            <w:hideMark/>
+          </w:tcPr>
+          <w:p>
+            <w:pPr>
+              <w:jc w:val="center"/>
+              <w:rPr>
+                <w:b/>
+                <w:bCs/>
+                <w:color w:val="FFFFFF"/>
+                <w:sz w:val="24"/>
+                <w:szCs w:val="24"/>
+                <w:lang w:eastAsia="pt-BR"/>
+              </w:rPr>
+            </w:pPr>
+            <w:r>
+              <w:rPr>
+                <w:b/>
+                <w:bCs/>
+                <w:color w:val="FFFFFF"/>
+                <w:sz w:val="24"/>
+                <w:szCs w:val="24"/>
+                <w:lang w:eastAsia="pt-BR"/>
+              </w:rPr>
+              <w:t>Versão</w:t>
+            </w:r>
+          </w:p>
+        </w:tc>
+        <w:tc>
+          <w:tcPr>
+            <w:tcW w:w="2140" w:type="dxa"/>
+            <w:tcBorders>
+              <w:top w:val="single" w:sz="4" w:space="0" w:color="auto"/>
+              <w:left w:val="nil"/>
+              <w:bottom w:val="single" w:sz="4" w:space="0" w:color="auto"/>
+              <w:right w:val="single" w:sz="4" w:space="0" w:color="auto"/>
+            </w:tcBorders>
+            <w:shd w:val="clear" w:color="000000" w:fill="375623"/>
+            <w:noWrap/>
+            <w:vAlign w:val="bottom"/>
+            <w:hideMark/>
+          </w:tcPr>
+          <w:p>
+            <w:pPr>
+              <w:jc w:val="center"/>
+              <w:rPr>
+                <w:b/>
+                <w:bCs/>
+                <w:color w:val="FFFFFF"/>
+                <w:sz w:val="24"/>
+                <w:szCs w:val="24"/>
+                <w:lang w:eastAsia="pt-BR"/>
+              </w:rPr>
+            </w:pPr>
+            <w:r>
+              <w:rPr>
+                <w:b/>
+                <w:bCs/>
+                <w:color w:val="FFFFFF"/>
+                <w:sz w:val="24"/>
+                <w:szCs w:val="24"/>
+                <w:lang w:eastAsia="pt-BR"/>
+              </w:rPr>
+              <w:t>Tempo de execução</w:t>
+            </w:r>
+          </w:p>
+        </w:tc>
+      </w:tr>
+      <w:tr>
+        <w:trPr>
+          <w:trHeight w:val="320"/>
+        </w:trPr>
+        <w:tc>
+          <w:tcPr>
+            <w:tcW w:w="1300" w:type="dxa"/>
+            <w:tcBorders>
+              <w:top w:val="nil"/>
+              <w:left w:val="single" w:sz="4" w:space="0" w:color="auto"/>
+              <w:bottom w:val="single" w:sz="4" w:space="0" w:color="auto"/>
+              <w:right w:val="single" w:sz="4" w:space="0" w:color="auto"/>
+            </w:tcBorders>
+            <w:shd w:val="clear" w:color="auto" w:fill="auto"/>
+            <w:noWrap/>
+            <w:vAlign w:val="bottom"/>
+            <w:hideMark/>
+          </w:tcPr>
+          <w:p>
+            <w:pPr>
+              <w:rPr>
+                <w:color w:val="000000"/>
+                <w:sz w:val="24"/>
+                <w:szCs w:val="24"/>
+                <w:lang w:eastAsia="pt-BR"/>
+              </w:rPr>
+            </w:pPr>
+            <w:r>
+              <w:rPr>
+                <w:color w:val="000000"/>
+                <w:sz w:val="24"/>
+                <w:szCs w:val="24"/>
+                <w:lang w:eastAsia="pt-BR"/>
+              </w:rPr>
+              <w:t>Hospedeira</w:t>
+            </w:r>
+          </w:p>
+        </w:tc>
+        <w:tc>
+          <w:tcPr>
+            <w:tcW w:w="1300" w:type="dxa"/>
+            <w:tcBorders>
+              <w:top w:val="nil"/>
+              <w:left w:val="nil"/>
+              <w:bottom w:val="single" w:sz="4" w:space="0" w:color="auto"/>
+              <w:right w:val="single" w:sz="4" w:space="0" w:color="auto"/>
+            </w:tcBorders>
+            <w:shd w:val="clear" w:color="auto" w:fill="auto"/>
+            <w:noWrap/>
+            <w:vAlign w:val="bottom"/>
+            <w:hideMark/>
+          </w:tcPr>
+          <w:p>
+            <w:pPr>
+              <w:rPr>
+                <w:color w:val="000000"/>
+                <w:sz w:val="24"/>
+                <w:szCs w:val="24"/>
+                <w:lang w:eastAsia="pt-BR"/>
+              </w:rPr>
+            </w:pPr>
+            <w:r>
+              <w:rPr>
+                <w:color w:val="000000"/>
+                <w:sz w:val="24"/>
+                <w:szCs w:val="24"/>
+                <w:lang w:eastAsia="pt-BR"/>
+              </w:rPr>
+              <w:t>main.cpp</w:t>
+            </w:r>
+          </w:p>
+        </w:tc>
+        <w:tc>
+          <w:tcPr>
+            <w:tcW w:w="2140" w:type="dxa"/>
+            <w:tcBorders>
+              <w:top w:val="nil"/>
+              <w:left w:val="nil"/>
+              <w:bottom w:val="single" w:sz="4" w:space="0" w:color="auto"/>
+              <w:right w:val="single" w:sz="4" w:space="0" w:color="auto"/>
+            </w:tcBorders>
+            <w:shd w:val="clear" w:color="auto" w:fill="auto"/>
+            <w:noWrap/>
+            <w:vAlign w:val="bottom"/>
+            <w:hideMark/>
+          </w:tcPr>
+          <w:p>
+            <w:pPr>
+              <w:jc w:val="right"/>
+              <w:rPr>
+                <w:color w:val="000000"/>
+                <w:sz w:val="24"/>
+                <w:szCs w:val="24"/>
+                <w:lang w:eastAsia="pt-BR"/>
+              </w:rPr>
+            </w:pPr>
+            <w:r>
+              <w:rPr>
+                <w:color w:val="000000"/>
+                <w:sz w:val="24"/>
+                <w:szCs w:val="24"/>
+                <w:lang w:eastAsia="pt-BR"/>
+              </w:rPr>
+              <w:t>4,2649</w:t>
+            </w:r>
+          </w:p>
+        </w:tc>
+      </w:tr>
+      <w:tr>
+        <w:trPr>
+          <w:trHeight w:val="320"/>
+        </w:trPr>
+        <w:tc>
+          <w:tcPr>
+            <w:tcW w:w="1300" w:type="dxa"/>
+            <w:tcBorders>
+              <w:top w:val="nil"/>
+              <w:left w:val="single" w:sz="4" w:space="0" w:color="auto"/>
+              <w:bottom w:val="single" w:sz="4" w:space="0" w:color="auto"/>
+              <w:right w:val="single" w:sz="4" w:space="0" w:color="auto"/>
+            </w:tcBorders>
+            <w:shd w:val="clear" w:color="auto" w:fill="auto"/>
+            <w:noWrap/>
+            <w:vAlign w:val="bottom"/>
+            <w:hideMark/>
+          </w:tcPr>
+          <w:p>
+            <w:pPr>
+              <w:rPr>
+                <w:color w:val="000000"/>
+                <w:sz w:val="24"/>
+                <w:szCs w:val="24"/>
+                <w:lang w:eastAsia="pt-BR"/>
+              </w:rPr>
+            </w:pPr>
+            <w:r>
+              <w:rPr>
+                <w:color w:val="000000"/>
+                <w:sz w:val="24"/>
+                <w:szCs w:val="24"/>
+                <w:lang w:eastAsia="pt-BR"/>
+              </w:rPr>
+              <w:t>Hospedeira</w:t>
+            </w:r>
+          </w:p>
+        </w:tc>
+        <w:tc>
+          <w:tcPr>
+            <w:tcW w:w="1300" w:type="dxa"/>
+            <w:tcBorders>
+              <w:top w:val="nil"/>
+              <w:left w:val="nil"/>
+              <w:bottom w:val="single" w:sz="4" w:space="0" w:color="auto"/>
+              <w:right w:val="single" w:sz="4" w:space="0" w:color="auto"/>
+            </w:tcBorders>
+            <w:shd w:val="clear" w:color="auto" w:fill="auto"/>
+            <w:noWrap/>
+            <w:vAlign w:val="bottom"/>
+            <w:hideMark/>
+          </w:tcPr>
+          <w:p>
+            <w:pPr>
+              <w:rPr>
+                <w:color w:val="000000"/>
+                <w:sz w:val="24"/>
+                <w:szCs w:val="24"/>
+                <w:lang w:eastAsia="pt-BR"/>
+              </w:rPr>
+            </w:pPr>
+            <w:r>
+              <w:rPr>
+                <w:color w:val="000000"/>
+                <w:sz w:val="24"/>
+                <w:szCs w:val="24"/>
+                <w:lang w:eastAsia="pt-BR"/>
+              </w:rPr>
+              <w:t>main2.cpp</w:t>
+            </w:r>
+          </w:p>
+        </w:tc>
+        <w:tc>
+          <w:tcPr>
+            <w:tcW w:w="2140" w:type="dxa"/>
+            <w:tcBorders>
+              <w:top w:val="nil"/>
+              <w:left w:val="nil"/>
+              <w:bottom w:val="single" w:sz="4" w:space="0" w:color="auto"/>
+              <w:right w:val="single" w:sz="4" w:space="0" w:color="auto"/>
+            </w:tcBorders>
+            <w:shd w:val="clear" w:color="auto" w:fill="auto"/>
+            <w:noWrap/>
+            <w:vAlign w:val="bottom"/>
+            <w:hideMark/>
+          </w:tcPr>
+          <w:p>
+            <w:pPr>
+              <w:jc w:val="right"/>
+              <w:rPr>
+                <w:color w:val="000000"/>
+                <w:sz w:val="24"/>
+                <w:szCs w:val="24"/>
+                <w:lang w:eastAsia="pt-BR"/>
+              </w:rPr>
+            </w:pPr>
+            <w:r>
+              <w:rPr>
+                <w:color w:val="000000"/>
+                <w:sz w:val="24"/>
+                <w:szCs w:val="24"/>
+                <w:lang w:eastAsia="pt-BR"/>
+              </w:rPr>
+              <w:t>2,4464</w:t>
+            </w:r>
+          </w:p>
+        </w:tc>
+      </w:tr>
+      <w:tr>
+        <w:trPr>
+          <w:trHeight w:val="320"/>
+        </w:trPr>
+        <w:tc>
+          <w:tcPr>
+            <w:tcW w:w="1300" w:type="dxa"/>
+            <w:tcBorders>
+              <w:top w:val="nil"/>
+              <w:left w:val="single" w:sz="4" w:space="0" w:color="auto"/>
+              <w:bottom w:val="single" w:sz="4" w:space="0" w:color="auto"/>
+              <w:right w:val="single" w:sz="4" w:space="0" w:color="auto"/>
+            </w:tcBorders>
+            <w:shd w:val="clear" w:color="auto" w:fill="auto"/>
+            <w:noWrap/>
+            <w:vAlign w:val="bottom"/>
+            <w:hideMark/>
+          </w:tcPr>
+          <w:p>
+            <w:pPr>
+              <w:rPr>
+                <w:color w:val="000000"/>
+                <w:sz w:val="24"/>
+                <w:szCs w:val="24"/>
+                <w:lang w:eastAsia="pt-BR"/>
+              </w:rPr>
+            </w:pPr>
+            <w:r>
+              <w:rPr>
+                <w:color w:val="000000"/>
+                <w:sz w:val="24"/>
+                <w:szCs w:val="24"/>
+                <w:lang w:eastAsia="pt-BR"/>
+              </w:rPr>
+              <w:t>Hospedeira</w:t>
+            </w:r>
+          </w:p>
+        </w:tc>
+        <w:tc>
+          <w:tcPr>
+            <w:tcW w:w="1300" w:type="dxa"/>
+            <w:tcBorders>
+              <w:top w:val="nil"/>
+              <w:left w:val="nil"/>
+              <w:bottom w:val="single" w:sz="4" w:space="0" w:color="auto"/>
+              <w:right w:val="single" w:sz="4" w:space="0" w:color="auto"/>
+            </w:tcBorders>
+            <w:shd w:val="clear" w:color="auto" w:fill="auto"/>
+            <w:noWrap/>
+            <w:vAlign w:val="bottom"/>
+            <w:hideMark/>
+          </w:tcPr>
+          <w:p>
+            <w:pPr>
+              <w:rPr>
+                <w:color w:val="000000"/>
+                <w:sz w:val="24"/>
+                <w:szCs w:val="24"/>
+                <w:lang w:eastAsia="pt-BR"/>
+              </w:rPr>
+            </w:pPr>
+            <w:r>
+              <w:rPr>
+                <w:color w:val="000000"/>
+                <w:sz w:val="24"/>
+                <w:szCs w:val="24"/>
+                <w:lang w:eastAsia="pt-BR"/>
+              </w:rPr>
+              <w:t>main3.cpp</w:t>
+            </w:r>
+          </w:p>
+        </w:tc>
+        <w:tc>
+          <w:tcPr>
+            <w:tcW w:w="2140" w:type="dxa"/>
+            <w:tcBorders>
+              <w:top w:val="nil"/>
+              <w:left w:val="nil"/>
+              <w:bottom w:val="single" w:sz="4" w:space="0" w:color="auto"/>
+              <w:right w:val="single" w:sz="4" w:space="0" w:color="auto"/>
+            </w:tcBorders>
+            <w:shd w:val="clear" w:color="auto" w:fill="auto"/>
+            <w:noWrap/>
+            <w:vAlign w:val="bottom"/>
+            <w:hideMark/>
+          </w:tcPr>
+          <w:p>
+            <w:pPr>
+              <w:jc w:val="right"/>
+              <w:rPr>
+                <w:color w:val="000000"/>
+                <w:sz w:val="24"/>
+                <w:szCs w:val="24"/>
+                <w:lang w:eastAsia="pt-BR"/>
+              </w:rPr>
+            </w:pPr>
+            <w:r>
+              <w:rPr>
+                <w:color w:val="000000"/>
+                <w:sz w:val="24"/>
+                <w:szCs w:val="24"/>
+                <w:lang w:eastAsia="pt-BR"/>
+              </w:rPr>
+              <w:t>2,1087</w:t>
+            </w:r>
+          </w:p>
+        </w:tc>
+      </w:tr>
+      <w:tr>
+        <w:trPr>
+          <w:trHeight w:val="320"/>
+        </w:trPr>
+        <w:tc>
+          <w:tcPr>
+            <w:tcW w:w="1300" w:type="dxa"/>
+            <w:tcBorders>
+              <w:top w:val="nil"/>
+              <w:left w:val="single" w:sz="4" w:space="0" w:color="auto"/>
+              <w:bottom w:val="single" w:sz="4" w:space="0" w:color="auto"/>
+              <w:right w:val="single" w:sz="4" w:space="0" w:color="auto"/>
+            </w:tcBorders>
+            <w:shd w:val="clear" w:color="auto" w:fill="auto"/>
+            <w:noWrap/>
+            <w:vAlign w:val="bottom"/>
+            <w:hideMark/>
+          </w:tcPr>
+          <w:p>
+            <w:pPr>
+              <w:rPr>
+                <w:color w:val="000000"/>
+                <w:sz w:val="24"/>
+                <w:szCs w:val="24"/>
+                <w:lang w:eastAsia="pt-BR"/>
+              </w:rPr>
+            </w:pPr>
+            <w:r>
+              <w:rPr>
+                <w:color w:val="000000"/>
+                <w:sz w:val="24"/>
+                <w:szCs w:val="24"/>
+                <w:lang w:eastAsia="pt-BR"/>
+              </w:rPr>
+              <w:t>Virtual</w:t>
+            </w:r>
+          </w:p>
+        </w:tc>
+        <w:tc>
+          <w:tcPr>
+            <w:tcW w:w="1300" w:type="dxa"/>
+            <w:tcBorders>
+              <w:top w:val="nil"/>
+              <w:left w:val="nil"/>
+              <w:bottom w:val="single" w:sz="4" w:space="0" w:color="auto"/>
+              <w:right w:val="single" w:sz="4" w:space="0" w:color="auto"/>
+            </w:tcBorders>
+            <w:shd w:val="clear" w:color="auto" w:fill="auto"/>
+            <w:noWrap/>
+            <w:vAlign w:val="bottom"/>
+            <w:hideMark/>
+          </w:tcPr>
+          <w:p>
+            <w:pPr>
+              <w:rPr>
+                <w:color w:val="000000"/>
+                <w:sz w:val="24"/>
+                <w:szCs w:val="24"/>
+                <w:lang w:eastAsia="pt-BR"/>
+              </w:rPr>
+            </w:pPr>
+            <w:r>
+              <w:rPr>
+                <w:color w:val="000000"/>
+                <w:sz w:val="24"/>
+                <w:szCs w:val="24"/>
+                <w:lang w:eastAsia="pt-BR"/>
+              </w:rPr>
+              <w:t>main.cpp</w:t>
+            </w:r>
+          </w:p>
+        </w:tc>
+        <w:tc>
+          <w:tcPr>
+            <w:tcW w:w="2140" w:type="dxa"/>
+            <w:tcBorders>
+              <w:top w:val="nil"/>
+              <w:left w:val="nil"/>
+              <w:bottom w:val="single" w:sz="4" w:space="0" w:color="auto"/>
+              <w:right w:val="single" w:sz="4" w:space="0" w:color="auto"/>
+            </w:tcBorders>
+            <w:shd w:val="clear" w:color="auto" w:fill="auto"/>
+            <w:noWrap/>
+            <w:vAlign w:val="bottom"/>
+            <w:hideMark/>
+          </w:tcPr>
+          <w:p>
+            <w:pPr>
+              <w:jc w:val="right"/>
+              <w:rPr>
+                <w:color w:val="000000"/>
+                <w:sz w:val="24"/>
+                <w:szCs w:val="24"/>
+                <w:lang w:eastAsia="pt-BR"/>
+              </w:rPr>
+            </w:pPr>
+            <w:r>
+              <w:rPr>
+                <w:color w:val="000000"/>
+                <w:sz w:val="24"/>
+                <w:szCs w:val="24"/>
+                <w:lang w:eastAsia="pt-BR"/>
+              </w:rPr>
+              <w:t>4,9135</w:t>
+            </w:r>
+          </w:p>
+        </w:tc>
+      </w:tr>
+      <w:tr>
+        <w:trPr>
+          <w:trHeight w:val="320"/>
+        </w:trPr>
+        <w:tc>
+          <w:tcPr>
+            <w:tcW w:w="1300" w:type="dxa"/>
+            <w:tcBorders>
+              <w:top w:val="nil"/>
+              <w:left w:val="single" w:sz="4" w:space="0" w:color="auto"/>
+              <w:bottom w:val="single" w:sz="4" w:space="0" w:color="auto"/>
+              <w:right w:val="single" w:sz="4" w:space="0" w:color="auto"/>
+            </w:tcBorders>
+            <w:shd w:val="clear" w:color="auto" w:fill="auto"/>
+            <w:noWrap/>
+            <w:vAlign w:val="bottom"/>
+            <w:hideMark/>
+          </w:tcPr>
+          <w:p>
+            <w:pPr>
+              <w:rPr>
+                <w:color w:val="000000"/>
+                <w:sz w:val="24"/>
+                <w:szCs w:val="24"/>
+                <w:lang w:eastAsia="pt-BR"/>
+              </w:rPr>
+            </w:pPr>
+            <w:r>
+              <w:rPr>
+                <w:color w:val="000000"/>
+                <w:sz w:val="24"/>
+                <w:szCs w:val="24"/>
+                <w:lang w:eastAsia="pt-BR"/>
+              </w:rPr>
+              <w:t>Virtual</w:t>
+            </w:r>
+          </w:p>
+        </w:tc>
+        <w:tc>
+          <w:tcPr>
+            <w:tcW w:w="1300" w:type="dxa"/>
+            <w:tcBorders>
+              <w:top w:val="nil"/>
+              <w:left w:val="nil"/>
+              <w:bottom w:val="single" w:sz="4" w:space="0" w:color="auto"/>
+              <w:right w:val="single" w:sz="4" w:space="0" w:color="auto"/>
+            </w:tcBorders>
+            <w:shd w:val="clear" w:color="auto" w:fill="auto"/>
+            <w:noWrap/>
+            <w:vAlign w:val="bottom"/>
+            <w:hideMark/>
+          </w:tcPr>
+          <w:p>
+            <w:pPr>
+              <w:rPr>
+                <w:color w:val="000000"/>
+                <w:sz w:val="24"/>
+                <w:szCs w:val="24"/>
+                <w:lang w:eastAsia="pt-BR"/>
+              </w:rPr>
+            </w:pPr>
+            <w:r>
+              <w:rPr>
+                <w:color w:val="000000"/>
+                <w:sz w:val="24"/>
+                <w:szCs w:val="24"/>
+                <w:lang w:eastAsia="pt-BR"/>
+              </w:rPr>
+              <w:t>main2.cpp</w:t>
+            </w:r>
+          </w:p>
+        </w:tc>
+        <w:tc>
+          <w:tcPr>
+            <w:tcW w:w="2140" w:type="dxa"/>
+            <w:tcBorders>
+              <w:top w:val="nil"/>
+              <w:left w:val="nil"/>
+              <w:bottom w:val="single" w:sz="4" w:space="0" w:color="auto"/>
+              <w:right w:val="single" w:sz="4" w:space="0" w:color="auto"/>
+            </w:tcBorders>
+            <w:shd w:val="clear" w:color="auto" w:fill="auto"/>
+            <w:noWrap/>
+            <w:vAlign w:val="bottom"/>
+            <w:hideMark/>
+          </w:tcPr>
+          <w:p>
+            <w:pPr>
+              <w:jc w:val="right"/>
+              <w:rPr>
+                <w:color w:val="000000"/>
+                <w:sz w:val="24"/>
+                <w:szCs w:val="24"/>
+                <w:lang w:eastAsia="pt-BR"/>
+              </w:rPr>
+            </w:pPr>
+            <w:r>
+              <w:rPr>
+                <w:color w:val="000000"/>
+                <w:sz w:val="24"/>
+                <w:szCs w:val="24"/>
+                <w:lang w:eastAsia="pt-BR"/>
+              </w:rPr>
+              <w:t>2,6871</w:t>
+            </w:r>
+          </w:p>
+        </w:tc>
+      </w:tr>
+      <w:tr>
+        <w:trPr>
+          <w:trHeight w:val="320"/>
+        </w:trPr>
+        <w:tc>
+          <w:tcPr>
+            <w:tcW w:w="1300" w:type="dxa"/>
+            <w:tcBorders>
+              <w:top w:val="nil"/>
+              <w:left w:val="single" w:sz="4" w:space="0" w:color="auto"/>
+              <w:bottom w:val="single" w:sz="4" w:space="0" w:color="auto"/>
+              <w:right w:val="single" w:sz="4" w:space="0" w:color="auto"/>
+            </w:tcBorders>
+            <w:shd w:val="clear" w:color="auto" w:fill="auto"/>
+            <w:noWrap/>
+            <w:vAlign w:val="bottom"/>
+            <w:hideMark/>
+          </w:tcPr>
+          <w:p>
+            <w:pPr>
+              <w:rPr>
+                <w:color w:val="000000"/>
+                <w:sz w:val="24"/>
+                <w:szCs w:val="24"/>
+                <w:lang w:eastAsia="pt-BR"/>
+              </w:rPr>
+            </w:pPr>
+            <w:r>
+              <w:rPr>
+                <w:color w:val="000000"/>
+                <w:sz w:val="24"/>
+                <w:szCs w:val="24"/>
+                <w:lang w:eastAsia="pt-BR"/>
+              </w:rPr>
+              <w:t>Virtual</w:t>
+            </w:r>
+          </w:p>
+        </w:tc>
+        <w:tc>
+          <w:tcPr>
+            <w:tcW w:w="1300" w:type="dxa"/>
+            <w:tcBorders>
+              <w:top w:val="nil"/>
+              <w:left w:val="nil"/>
+              <w:bottom w:val="single" w:sz="4" w:space="0" w:color="auto"/>
+              <w:right w:val="single" w:sz="4" w:space="0" w:color="auto"/>
+            </w:tcBorders>
+            <w:shd w:val="clear" w:color="auto" w:fill="auto"/>
+            <w:noWrap/>
+            <w:vAlign w:val="bottom"/>
+            <w:hideMark/>
+          </w:tcPr>
+          <w:p>
+            <w:pPr>
+              <w:rPr>
+                <w:color w:val="000000"/>
+                <w:sz w:val="24"/>
+                <w:szCs w:val="24"/>
+                <w:lang w:eastAsia="pt-BR"/>
+              </w:rPr>
+            </w:pPr>
+            <w:r>
+              <w:rPr>
+                <w:color w:val="000000"/>
+                <w:sz w:val="24"/>
+                <w:szCs w:val="24"/>
+                <w:lang w:eastAsia="pt-BR"/>
+              </w:rPr>
+              <w:t>main3.cpp</w:t>
+            </w:r>
+          </w:p>
+        </w:tc>
+        <w:tc>
+          <w:tcPr>
+            <w:tcW w:w="2140" w:type="dxa"/>
+            <w:tcBorders>
+              <w:top w:val="nil"/>
+              <w:left w:val="nil"/>
+              <w:bottom w:val="single" w:sz="4" w:space="0" w:color="auto"/>
+              <w:right w:val="single" w:sz="4" w:space="0" w:color="auto"/>
+            </w:tcBorders>
+            <w:shd w:val="clear" w:color="auto" w:fill="auto"/>
+            <w:noWrap/>
+            <w:vAlign w:val="bottom"/>
+            <w:hideMark/>
+          </w:tcPr>
+          <w:p>
+            <w:pPr>
+              <w:jc w:val="right"/>
+              <w:rPr>
+                <w:color w:val="000000"/>
+                <w:sz w:val="24"/>
+                <w:szCs w:val="24"/>
+                <w:lang w:eastAsia="pt-BR"/>
+              </w:rPr>
+            </w:pPr>
+            <w:r>
+              <w:rPr>
+                <w:color w:val="000000"/>
+                <w:sz w:val="24"/>
+                <w:szCs w:val="24"/>
+                <w:lang w:eastAsia="pt-BR"/>
+              </w:rPr>
+              <w:t>2,5649</w:t>
+            </w:r>
+          </w:p>
+        </w:tc>
+      </w:tr>
+    </w:tbl>
+    <w:p>
+      <w:pPr>
+        <w:ind w:left="404" w:firstLine="202"/>
+      </w:pPr>
+    </w:p>
+    <w:p>
+      <w:pPr>
+        <w:ind w:left="404" w:firstLine="202"/>
+      </w:pPr>
+      <w:r>
+        <w:t>No caso apresentado, diferentemente do restante dos testes, mostrou a main3.cpp sendo mais rápida que a main2.cpp, muito embora essa diferen</w:t>
+      </w:r>
+      <w:r>
+        <w:t>ça seja pequena. Quando comparam-se os respectivos tempos entre a máquina hospedeira e a hóspede, percebe-se que a hospedeira foi ligeiramente mais rápida em todos os testes. Isso faz sentido dado que a máquina hóspede está rodando em cima da hospedeira e, por causa disso, deve ter uma menor velocidade de processamento.</w:t>
+      </w:r>
+    </w:p>
+    <w:p>
+      <w:pPr>
+        <w:ind w:left="404" w:firstLine="202"/>
+      </w:pPr>
+      <w:r>
+        <w:t>A diferença de tempos é pequena para os testes apresentados, contudo aumentando-se a quantidade de partículas e o número de iterações essa diferença tende a aumentar.</w:t>
+      </w:r>
+      <w:r>
+        <w:t xml:space="preserve"> Observa-se aqui que a máquina hospedeira utiliza macOS 10.13.4 enquanto que o sistema operacional da hóspede é ubuntu 16.04.</w:t>
+      </w:r>
       <w:bookmarkStart w:id="2" w:name="_GoBack"/>
       <w:bookmarkEnd w:id="2"/>
     </w:p>
-    <w:p/>
     <w:p>
       <w:pPr>
         <w:pStyle w:val="Ttulo1"/>
@@ -11217,7 +12081,7 @@
 </file>
 
 <file path=customXml/itemProps1.xml><?xml version="1.0" encoding="utf-8"?>
-<ds:datastoreItem xmlns:ds="http://schemas.openxmlformats.org/officeDocument/2006/customXml" ds:itemID="{A21306DD-A51E-FC45-A20C-E7D7488A0B0B}">
+<ds:datastoreItem xmlns:ds="http://schemas.openxmlformats.org/officeDocument/2006/customXml" ds:itemID="{7163F4CF-0493-824A-A6EE-ADDC65637575}">
   <ds:schemaRefs>
     <ds:schemaRef ds:uri="http://schemas.openxmlformats.org/officeDocument/2006/bibliography"/>
   </ds:schemaRefs>

--- a/Relatório 3 - CES33 - Davi e Eduardo.docx
+++ b/Relatório 3 - CES33 - Davi e Eduardo.docx
@@ -7625,6 +7625,42 @@
         <w:t>Finalmente, a versão não sequêncial foi de fácil implementação comparada à sequencial. Considerando-se os desempenhos, essa solução é preferível e dá mais conforto ao usuário, sabendo que após retornado o resultado ele terá tempo de fazer uma segunda validação dos dados. Contudo, caso não seja possível utilizar a solução não sequencial, não há grandes perdas, apenas um atraso na entrega do resultado, que dificilmente será prejudicial.</w:t>
       </w:r>
     </w:p>
+    <w:p>
+      <w:pPr>
+        <w:ind w:left="404" w:firstLine="202"/>
+      </w:pPr>
+      <w:r>
+        <w:t>Entre as limitações encontradas estão a do tempo, que há demora significativa para que o código estabilize em um valor. Ademais, a forma como foi implementado, o domínio da função custo é tido apenas como um intervalo contínuo para cada variável. Isso não torna possível restringir o domínio a regiões mais complexas. Em um cenário com um domínio com duas dimensões, o mesmo domínio será sempre um retângulo e não poderá ser, por exemplo, um círculo.</w:t>
+      </w:r>
+    </w:p>
+    <w:p>
+      <w:pPr>
+        <w:ind w:left="404" w:firstLine="202"/>
+      </w:pPr>
+      <w:r>
+        <w:t xml:space="preserve">É passado para a população apenas o </w:t>
+      </w:r>
+      <w:r>
+        <w:rPr>
+          <w:i/>
+        </w:rPr>
+        <w:t>lowerBound</w:t>
+      </w:r>
+      <w:r>
+        <w:t xml:space="preserve"> e o </w:t>
+      </w:r>
+      <w:r>
+        <w:rPr>
+          <w:i/>
+        </w:rPr>
+        <w:t>upperBound</w:t>
+      </w:r>
+      <w:r>
+        <w:t xml:space="preserve"> de cada uma das dimensões do domínio, e não é possível estabelecer uma relação entre eles.</w:t>
+      </w:r>
+      <w:bookmarkStart w:id="2" w:name="_GoBack"/>
+      <w:bookmarkEnd w:id="2"/>
+    </w:p>
     <w:p/>
     <w:p>
       <w:pPr>
@@ -8489,8 +8525,6 @@
       <w:r>
         <w:t xml:space="preserve"> Observa-se aqui que a máquina hospedeira utiliza macOS 10.13.4 enquanto que o sistema operacional da hóspede é ubuntu 16.04.</w:t>
       </w:r>
-      <w:bookmarkStart w:id="2" w:name="_GoBack"/>
-      <w:bookmarkEnd w:id="2"/>
     </w:p>
     <w:p>
       <w:pPr>
@@ -12081,7 +12115,7 @@
 </file>
 
 <file path=customXml/itemProps1.xml><?xml version="1.0" encoding="utf-8"?>
-<ds:datastoreItem xmlns:ds="http://schemas.openxmlformats.org/officeDocument/2006/customXml" ds:itemID="{7163F4CF-0493-824A-A6EE-ADDC65637575}">
+<ds:datastoreItem xmlns:ds="http://schemas.openxmlformats.org/officeDocument/2006/customXml" ds:itemID="{1FFEB943-5083-494D-962F-E9AFC8F9FA5D}">
   <ds:schemaRefs>
     <ds:schemaRef ds:uri="http://schemas.openxmlformats.org/officeDocument/2006/bibliography"/>
   </ds:schemaRefs>

--- a/Relatório 3 - CES33 - Davi e Eduardo.docx
+++ b/Relatório 3 - CES33 - Davi e Eduardo.docx
@@ -7622,7 +7622,15 @@
         <w:ind w:left="404" w:firstLine="202"/>
       </w:pPr>
       <w:r>
-        <w:t>Finalmente, a versão não sequêncial foi de fácil implementação comparada à sequencial. Considerando-se os desempenhos, essa solução é preferível e dá mais conforto ao usuário, sabendo que após retornado o resultado ele terá tempo de fazer uma segunda validação dos dados. Contudo, caso não seja possível utilizar a solução não sequencial, não há grandes perdas, apenas um atraso na entrega do resultado, que dificilmente será prejudicial.</w:t>
+        <w:t>Finalmente, a vers</w:t>
+      </w:r>
+      <w:r>
+        <w:t>ão não seque</w:t>
+      </w:r>
+      <w:bookmarkStart w:id="2" w:name="_GoBack"/>
+      <w:bookmarkEnd w:id="2"/>
+      <w:r>
+        <w:t>ncial foi de fácil implementação comparada à sequencial. Considerando-se os desempenhos, essa solução é preferível e dá mais conforto ao usuário, sabendo que após retornado o resultado ele terá tempo de fazer uma segunda validação dos dados. Contudo, caso não seja possível utilizar a solução não sequencial, não há grandes perdas, apenas um atraso na entrega do resultado, que dificilmente será prejudicial.</w:t>
       </w:r>
     </w:p>
     <w:p>
@@ -7658,8 +7666,6 @@
       <w:r>
         <w:t xml:space="preserve"> de cada uma das dimensões do domínio, e não é possível estabelecer uma relação entre eles.</w:t>
       </w:r>
-      <w:bookmarkStart w:id="2" w:name="_GoBack"/>
-      <w:bookmarkEnd w:id="2"/>
     </w:p>
     <w:p/>
     <w:p>
@@ -12115,7 +12121,7 @@
 </file>
 
 <file path=customXml/itemProps1.xml><?xml version="1.0" encoding="utf-8"?>
-<ds:datastoreItem xmlns:ds="http://schemas.openxmlformats.org/officeDocument/2006/customXml" ds:itemID="{1FFEB943-5083-494D-962F-E9AFC8F9FA5D}">
+<ds:datastoreItem xmlns:ds="http://schemas.openxmlformats.org/officeDocument/2006/customXml" ds:itemID="{CF50B847-8DDA-1A40-99BF-677706AC079A}">
   <ds:schemaRefs>
     <ds:schemaRef ds:uri="http://schemas.openxmlformats.org/officeDocument/2006/bibliography"/>
   </ds:schemaRefs>

--- a/Relatório 3 - CES33 - Davi e Eduardo.docx
+++ b/Relatório 3 - CES33 - Davi e Eduardo.docx
@@ -4,11 +4,11 @@
   <w:body>
     <w:p>
       <w:pPr>
-        <w:pStyle w:val="Text"/>
-        <w:ind w:firstLine="0"/>
+        <w:pStyle w:val="Ttulo"/>
+        <w:framePr w:wrap="notBeside"/>
         <w:rPr>
-          <w:sz w:val="18"/>
-          <w:szCs w:val="18"/>
+          <w:b/>
+          <w:sz w:val="56"/>
         </w:rPr>
       </w:pPr>
       <w:bookmarkStart w:id="0" w:name="_Hlk508622829"/>
@@ -21,6 +21,27 @@
         <w:footnoteReference w:customMarkFollows="1" w:id="1"/>
         <w:sym w:font="Symbol" w:char="F020"/>
       </w:r>
+      <w:r>
+        <w:rPr>
+          <w:b/>
+          <w:sz w:val="56"/>
+        </w:rPr>
+        <w:t>3</w:t>
+      </w:r>
+      <w:r>
+        <w:rPr>
+          <w:b/>
+          <w:sz w:val="56"/>
+        </w:rPr>
+        <w:t xml:space="preserve">º Laboratório de </w:t>
+      </w:r>
+      <w:r>
+        <w:rPr>
+          <w:b/>
+          <w:sz w:val="56"/>
+        </w:rPr>
+        <w:t>Sistemas Operacionais</w:t>
+      </w:r>
     </w:p>
     <w:p>
       <w:pPr>
@@ -36,37 +57,6 @@
           <w:b/>
           <w:sz w:val="56"/>
         </w:rPr>
-        <w:t>3</w:t>
-      </w:r>
-      <w:r>
-        <w:rPr>
-          <w:b/>
-          <w:sz w:val="56"/>
-        </w:rPr>
-        <w:t xml:space="preserve">º Laboratório de </w:t>
-      </w:r>
-      <w:r>
-        <w:rPr>
-          <w:b/>
-          <w:sz w:val="56"/>
-        </w:rPr>
-        <w:t>Sistemas Operacionais</w:t>
-      </w:r>
-    </w:p>
-    <w:p>
-      <w:pPr>
-        <w:pStyle w:val="Ttulo"/>
-        <w:framePr w:wrap="notBeside"/>
-        <w:rPr>
-          <w:b/>
-          <w:sz w:val="56"/>
-        </w:rPr>
-      </w:pPr>
-      <w:r>
-        <w:rPr>
-          <w:b/>
-          <w:sz w:val="56"/>
-        </w:rPr>
         <w:t>CES-</w:t>
       </w:r>
       <w:r>
@@ -85,6 +75,7 @@
           <w:sz w:val="44"/>
         </w:rPr>
       </w:pPr>
+      <w:proofErr w:type="gramStart"/>
       <w:r>
         <w:rPr>
           <w:sz w:val="44"/>
@@ -100,6 +91,7 @@
         </w:rPr>
         <w:t>Cecília</w:t>
       </w:r>
+      <w:proofErr w:type="gramEnd"/>
       <w:r>
         <w:rPr>
           <w:iCs/>
@@ -113,28 +105,16 @@
     <w:p>
       <w:pPr>
         <w:pStyle w:val="Authors"/>
-        <w:framePr w:wrap="notBeside"/>
-      </w:pPr>
-      <w:r>
-        <w:t xml:space="preserve">Davi Grossi Hasuda, </w:t>
-      </w:r>
-      <w:r>
-        <w:t>Eduardo Henrique Ferreira Silva</w:t>
-      </w:r>
-      <w:r>
-        <w:t xml:space="preserve">, </w:t>
+        <w:framePr w:wrap="notBeside" w:x="1869" w:y="2773"/>
+      </w:pPr>
+      <w:r>
+        <w:t xml:space="preserve">Davi Grossi Hasuda, Eduardo Henrique Ferreira Silva, </w:t>
       </w:r>
       <w:r>
         <w:t>17</w:t>
       </w:r>
       <w:r>
-        <w:t>/0</w:t>
-      </w:r>
-      <w:r>
-        <w:t>4</w:t>
-      </w:r>
-      <w:r>
-        <w:t>/2018</w:t>
+        <w:t>/04/2018</w:t>
       </w:r>
     </w:p>
     <w:p>
@@ -160,16 +140,7 @@
       </w:r>
       <w:bookmarkEnd w:id="1"/>
       <w:r>
-        <w:t xml:space="preserve"> na </w:t>
-      </w:r>
-      <w:r>
-        <w:t>terceira</w:t>
-      </w:r>
-      <w:r>
-        <w:t xml:space="preserve"> atividade laboratorial de CES-33, </w:t>
-      </w:r>
-      <w:r>
-        <w:t>no qual se estudou a aplicação de Threads em uma implementação do algoritmo de otimização PSO.</w:t>
+        <w:t xml:space="preserve"> na terceira atividade laboratorial de CES-33, no qual se estudou a aplicação de Threads em uma implementação do algoritmo de otimização PSO.</w:t>
       </w:r>
     </w:p>
     <w:p>
@@ -230,7 +201,15 @@
       </w:pPr>
       <w:r>
         <w:tab/>
-        <w:t xml:space="preserve">Esse é um modelo de solução bastante genérico, mas para os propósitos do laboratório, será aplicado no contexto de precificação de produtos. Consideremos, por exemplo, que a quantidade q de celulares vendidos varie de acordo com a escolha do preço p e com o valor m investido em </w:t>
+        <w:t xml:space="preserve">Esse é um modelo de solução bastante genérico, mas para os propósitos do laboratório, será aplicado no contexto de precificação de produtos. Consideremos, por exemplo, que a quantidade </w:t>
+      </w:r>
+      <w:proofErr w:type="gramStart"/>
+      <w:r>
+        <w:t>q</w:t>
+      </w:r>
+      <w:proofErr w:type="gramEnd"/>
+      <w:r>
+        <w:t xml:space="preserve"> de celulares vendidos varie de acordo com a escolha do preço p e com o valor m investido em </w:t>
       </w:r>
       <w:r>
         <w:rPr>
@@ -690,13 +669,7 @@
         <w:t>O</w:t>
       </w:r>
       <w:r>
-        <w:t xml:space="preserve"> primeiro passo da solução foi implementar o algoritmo sequencialmente.</w:t>
-      </w:r>
-      <w:r>
-        <w:t xml:space="preserve"> </w:t>
-      </w:r>
-      <w:r>
-        <w:t>Para isso, definiu-se três classes:</w:t>
+        <w:t xml:space="preserve"> primeiro passo da solução foi implementar o algoritmo sequencialmente. Para isso, definiu-se três classes:</w:t>
       </w:r>
     </w:p>
     <w:p>
@@ -754,11 +727,7 @@
         <w:jc w:val="both"/>
       </w:pPr>
       <w:r>
-        <w:lastRenderedPageBreak/>
-        <w:t>Classe Particle: essa classe representa uma partícula individualmente, que consegue fornecer sua posição, sua velocidade, e a posição e valor do melhor ponto que ela encontrou.</w:t>
-      </w:r>
-      <w:r>
-        <w:t xml:space="preserve"> A partícula consegue se mover caso lhe seja fornecida uma nova velocidade.</w:t>
+        <w:t>Classe Particle: essa classe representa uma partícula individualmente, que consegue fornecer sua posição, sua velocidade, e a posição e valor do melhor ponto que ela encontrou. A partícula consegue se mover caso lhe seja fornecida uma nova velocidade.</w:t>
       </w:r>
     </w:p>
     <w:p>
@@ -817,13 +786,7 @@
         <w:jc w:val="both"/>
       </w:pPr>
       <w:r>
-        <w:t>Classe Population:</w:t>
-      </w:r>
-      <w:r>
-        <w:t xml:space="preserve"> essa classe é responsável por controlar todas as partículas. Ela, por exemplo, retorna e atualiza o máximo global e roda uma iteração do processo de busca. Além disso, a classe cria todas as partículas inicialmente, posicionando elas em um ponto aleatório do domínio da função.</w:t>
-      </w:r>
-      <w:r>
-        <w:t xml:space="preserve"> A cada nova iteração, a classe Population calcula a nova velocidade de cada partícula e passa esse valor para a partícula, que executa a movimentação.</w:t>
+        <w:t>Classe Population: essa classe é responsável por controlar todas as partículas. Ela, por exemplo, retorna e atualiza o máximo global e roda uma iteração do processo de busca. Além disso, a classe cria todas as partículas inicialmente, posicionando elas em um ponto aleatório do domínio da função. A cada nova iteração, a classe Population calcula a nova velocidade de cada partícula e passa esse valor para a partícula, que executa a movimentação.</w:t>
       </w:r>
     </w:p>
     <w:p>
@@ -895,22 +858,7 @@
       </w:pPr>
       <w:r>
         <w:tab/>
-        <w:t>Além das classes acima descritas, utilizamos também uma função main</w:t>
-      </w:r>
-      <w:r>
-        <w:t xml:space="preserve"> para cada solução apresentada</w:t>
-      </w:r>
-      <w:r>
-        <w:t xml:space="preserve">, para coordenar o funcionamento do algoritmo como um todo, além de mostrar os resultados </w:t>
-      </w:r>
-      <w:r>
-        <w:t>obtidos</w:t>
-      </w:r>
-      <w:r>
-        <w:t>.</w:t>
-      </w:r>
-      <w:r>
-        <w:t xml:space="preserve"> A função main1.cpp é a solução sequencial, a main2.cpp é a solução paralela sem exclusão mútua e a main3.cpp é a solução paralela com exclusão mútua.</w:t>
+        <w:t>Além das classes acima descritas, utilizamos também uma função main para cada solução apresentada, para coordenar o funcionamento do algoritmo como um todo, além de mostrar os resultados obtidos. A função main1.cpp é a solução sequencial, a main2.cpp é a solução paralela sem exclusão mútua e a main3.cpp é a solução paralela com exclusão mútua.</w:t>
       </w:r>
     </w:p>
     <w:p>
@@ -1069,6 +1017,67 @@
           <w:tab w:val="left" w:pos="3870"/>
         </w:tabs>
         <w:jc w:val="center"/>
+        <w:rPr>
+          <w:i/>
+          <w:sz w:val="18"/>
+        </w:rPr>
+      </w:pPr>
+      <w:r>
+        <w:rPr>
+          <w:i/>
+          <w:sz w:val="18"/>
+        </w:rPr>
+        <w:t>Figura 1: classe que representa uma partícula</w:t>
+      </w:r>
+    </w:p>
+    <w:p>
+      <w:pPr>
+        <w:tabs>
+          <w:tab w:val="left" w:pos="202"/>
+          <w:tab w:val="left" w:pos="404"/>
+          <w:tab w:val="left" w:pos="606"/>
+          <w:tab w:val="left" w:pos="808"/>
+          <w:tab w:val="left" w:pos="1010"/>
+          <w:tab w:val="left" w:pos="1212"/>
+          <w:tab w:val="left" w:pos="1414"/>
+          <w:tab w:val="left" w:pos="1616"/>
+          <w:tab w:val="left" w:pos="1818"/>
+          <w:tab w:val="left" w:pos="2020"/>
+          <w:tab w:val="left" w:pos="2222"/>
+          <w:tab w:val="left" w:pos="2424"/>
+          <w:tab w:val="left" w:pos="2626"/>
+          <w:tab w:val="left" w:pos="2828"/>
+          <w:tab w:val="left" w:pos="3030"/>
+          <w:tab w:val="left" w:pos="3232"/>
+          <w:tab w:val="left" w:pos="3434"/>
+          <w:tab w:val="left" w:pos="3870"/>
+        </w:tabs>
+        <w:jc w:val="both"/>
+      </w:pPr>
+    </w:p>
+    <w:p>
+      <w:pPr>
+        <w:tabs>
+          <w:tab w:val="left" w:pos="202"/>
+          <w:tab w:val="left" w:pos="404"/>
+          <w:tab w:val="left" w:pos="606"/>
+          <w:tab w:val="left" w:pos="808"/>
+          <w:tab w:val="left" w:pos="1010"/>
+          <w:tab w:val="left" w:pos="1212"/>
+          <w:tab w:val="left" w:pos="1414"/>
+          <w:tab w:val="left" w:pos="1616"/>
+          <w:tab w:val="left" w:pos="1818"/>
+          <w:tab w:val="left" w:pos="2020"/>
+          <w:tab w:val="left" w:pos="2222"/>
+          <w:tab w:val="left" w:pos="2424"/>
+          <w:tab w:val="left" w:pos="2626"/>
+          <w:tab w:val="left" w:pos="2828"/>
+          <w:tab w:val="left" w:pos="3030"/>
+          <w:tab w:val="left" w:pos="3232"/>
+          <w:tab w:val="left" w:pos="3434"/>
+          <w:tab w:val="left" w:pos="3870"/>
+        </w:tabs>
+        <w:jc w:val="center"/>
       </w:pPr>
       <w:r>
         <w:rPr>
@@ -1076,7 +1085,7 @@
         </w:rPr>
         <w:lastRenderedPageBreak/>
         <w:drawing>
-          <wp:inline distT="0" distB="0" distL="0" distR="0" wp14:anchorId="12D3B113" wp14:editId="615D7989">
+          <wp:inline distT="0" distB="0" distL="0" distR="0" wp14:anchorId="2522DDA0" wp14:editId="459CF733">
             <wp:extent cx="4282862" cy="6361044"/>
             <wp:effectExtent l="0" t="0" r="3810" b="1905"/>
             <wp:docPr id="1" name="Imagem 1"/>
@@ -1159,25 +1168,11 @@
           <w:tab w:val="left" w:pos="3434"/>
           <w:tab w:val="left" w:pos="3870"/>
         </w:tabs>
-        <w:jc w:val="center"/>
-        <w:rPr>
-          <w:i/>
-          <w:sz w:val="18"/>
-        </w:rPr>
-      </w:pPr>
-      <w:r>
-        <w:rPr>
-          <w:i/>
-          <w:sz w:val="18"/>
-        </w:rPr>
-        <w:t xml:space="preserve">Figura 1: </w:t>
-      </w:r>
-      <w:r>
-        <w:rPr>
-          <w:i/>
-          <w:sz w:val="18"/>
-        </w:rPr>
-        <w:t>classe que representa uma partícula</w:t>
+        <w:jc w:val="both"/>
+      </w:pPr>
+      <w:r>
+        <w:tab/>
+        <w:t>Um dos pontos mais fundamentais para que as partículas encontrem o ponto máximo corretamente é o modo como a nova velocidade de cada partícula é calculada, durante cada iteração. Abaixo, vemos a fração de código que comanda uma nova iteração. Após, explicaremos seu funcionamento.</w:t>
       </w:r>
     </w:p>
     <w:p>
@@ -1227,64 +1222,15 @@
           <w:tab w:val="left" w:pos="3434"/>
           <w:tab w:val="left" w:pos="3870"/>
         </w:tabs>
-        <w:jc w:val="both"/>
-      </w:pPr>
-      <w:r>
-        <w:tab/>
-      </w:r>
-      <w:r>
-        <w:t>Um dos pontos mais fundamentais para que as partículas encontrem o ponto máximo corretamente é o modo como a nova velocidade de cada partícula é calculada, durante cada iteração. Abaixo, vemos a fração de código que comanda uma nova iteração. Após, explicaremos seu funcionamento.</w:t>
-      </w:r>
-    </w:p>
-    <w:p>
-      <w:pPr>
-        <w:tabs>
-          <w:tab w:val="left" w:pos="202"/>
-          <w:tab w:val="left" w:pos="404"/>
-          <w:tab w:val="left" w:pos="606"/>
-          <w:tab w:val="left" w:pos="808"/>
-          <w:tab w:val="left" w:pos="1010"/>
-          <w:tab w:val="left" w:pos="1212"/>
-          <w:tab w:val="left" w:pos="1414"/>
-          <w:tab w:val="left" w:pos="1616"/>
-          <w:tab w:val="left" w:pos="1818"/>
-          <w:tab w:val="left" w:pos="2020"/>
-          <w:tab w:val="left" w:pos="2222"/>
-          <w:tab w:val="left" w:pos="2424"/>
-          <w:tab w:val="left" w:pos="2626"/>
-          <w:tab w:val="left" w:pos="2828"/>
-          <w:tab w:val="left" w:pos="3030"/>
-          <w:tab w:val="left" w:pos="3232"/>
-          <w:tab w:val="left" w:pos="3434"/>
-          <w:tab w:val="left" w:pos="3870"/>
-        </w:tabs>
-        <w:jc w:val="both"/>
-      </w:pPr>
-    </w:p>
-    <w:p>
-      <w:pPr>
-        <w:tabs>
-          <w:tab w:val="left" w:pos="202"/>
-          <w:tab w:val="left" w:pos="404"/>
-          <w:tab w:val="left" w:pos="606"/>
-          <w:tab w:val="left" w:pos="808"/>
-          <w:tab w:val="left" w:pos="1010"/>
-          <w:tab w:val="left" w:pos="1212"/>
-          <w:tab w:val="left" w:pos="1414"/>
-          <w:tab w:val="left" w:pos="1616"/>
-          <w:tab w:val="left" w:pos="1818"/>
-          <w:tab w:val="left" w:pos="2020"/>
-          <w:tab w:val="left" w:pos="2222"/>
-          <w:tab w:val="left" w:pos="2424"/>
-          <w:tab w:val="left" w:pos="2626"/>
-          <w:tab w:val="left" w:pos="2828"/>
-          <w:tab w:val="left" w:pos="3030"/>
-          <w:tab w:val="left" w:pos="3232"/>
-          <w:tab w:val="left" w:pos="3434"/>
-          <w:tab w:val="left" w:pos="3870"/>
-        </w:tabs>
-        <w:jc w:val="both"/>
-      </w:pPr>
+        <w:jc w:val="center"/>
+      </w:pPr>
+      <w:r>
+        <w:rPr>
+          <w:i/>
+          <w:sz w:val="18"/>
+        </w:rPr>
+        <w:t>Figura 2: fração do código de comanda uma nova iteração</w:t>
+      </w:r>
     </w:p>
     <w:p>
       <w:pPr>
@@ -1317,7 +1263,7 @@
         </w:rPr>
         <w:lastRenderedPageBreak/>
         <w:drawing>
-          <wp:inline distT="0" distB="0" distL="0" distR="0" wp14:anchorId="609590A5" wp14:editId="14DD07B5">
+          <wp:inline distT="0" distB="0" distL="0" distR="0" wp14:anchorId="31C44295" wp14:editId="513B2CEA">
             <wp:extent cx="6583680" cy="4836795"/>
             <wp:effectExtent l="0" t="0" r="7620" b="1905"/>
             <wp:docPr id="5" name="Imagem 5"/>
@@ -1403,40 +1349,11 @@
           <w:tab w:val="left" w:pos="3434"/>
           <w:tab w:val="left" w:pos="3870"/>
         </w:tabs>
-        <w:jc w:val="center"/>
         <w:rPr>
           <w:i/>
           <w:sz w:val="18"/>
         </w:rPr>
       </w:pPr>
-      <w:r>
-        <w:rPr>
-          <w:i/>
-          <w:sz w:val="18"/>
-        </w:rPr>
-        <w:t xml:space="preserve">Figura </w:t>
-      </w:r>
-      <w:r>
-        <w:rPr>
-          <w:i/>
-          <w:sz w:val="18"/>
-        </w:rPr>
-        <w:t>2</w:t>
-      </w:r>
-      <w:r>
-        <w:rPr>
-          <w:i/>
-          <w:sz w:val="18"/>
-        </w:rPr>
-        <w:t xml:space="preserve">: fração do código </w:t>
-      </w:r>
-      <w:r>
-        <w:rPr>
-          <w:i/>
-          <w:sz w:val="18"/>
-        </w:rPr>
-        <w:t>de comanda uma nova iteração</w:t>
-      </w:r>
     </w:p>
     <w:p>
       <w:pPr>
@@ -1522,34 +1439,7 @@
       </w:pPr>
       <w:r>
         <w:tab/>
-        <w:t>Entre as linhas 3</w:t>
-      </w:r>
-      <w:r>
-        <w:t>3</w:t>
-      </w:r>
-      <w:r>
-        <w:t xml:space="preserve"> e 3</w:t>
-      </w:r>
-      <w:r>
-        <w:t>5</w:t>
-      </w:r>
-      <w:r>
-        <w:t>,</w:t>
-      </w:r>
-      <w:r>
-        <w:t xml:space="preserve"> são definidas três constantes que serão utilizadas adiante. Após, entre as linhas 3</w:t>
-      </w:r>
-      <w:r>
-        <w:t>7</w:t>
-      </w:r>
-      <w:r>
-        <w:t xml:space="preserve"> e </w:t>
-      </w:r>
-      <w:r>
-        <w:t>63</w:t>
-      </w:r>
-      <w:r>
-        <w:t>, iteramos sobre todas as partículas realizando o seguinte procedimento:</w:t>
+        <w:t>Entre as linhas 33 e 35, são definidas três constantes que serão utilizadas adiante. Após, entre as linhas 37 e 63, iteramos sobre todas as partículas realizando o seguinte procedimento:</w:t>
       </w:r>
     </w:p>
     <w:p>
@@ -1668,22 +1558,7 @@
         <w:jc w:val="both"/>
       </w:pPr>
       <w:r>
-        <w:t xml:space="preserve">Após, entre as linhas </w:t>
-      </w:r>
-      <w:r>
-        <w:t>48</w:t>
-      </w:r>
-      <w:r>
-        <w:t xml:space="preserve"> e </w:t>
-      </w:r>
-      <w:r>
-        <w:t>53</w:t>
-      </w:r>
-      <w:r>
-        <w:t xml:space="preserve">, </w:t>
-      </w:r>
-      <w:r>
-        <w:t>verifica-se se a velocidade calculada anteriormente gera uma nova posição válida. Caso não, corrige-se para a posição valida mais próxima.</w:t>
+        <w:t>Após, entre as linhas 48 e 53, verifica-se se a velocidade calculada anteriormente gera uma nova posição válida. Caso não, corrige-se para a posição valida mais próxima.</w:t>
       </w:r>
     </w:p>
     <w:p>
@@ -1721,13 +1596,7 @@
         <w:jc w:val="both"/>
       </w:pPr>
       <w:r>
-        <w:t>Depois, a partícula é movida, na linha 5</w:t>
-      </w:r>
-      <w:r>
-        <w:t>7</w:t>
-      </w:r>
-      <w:r>
-        <w:t>.</w:t>
+        <w:t>Depois, a partícula é movida, na linha 57.</w:t>
       </w:r>
     </w:p>
     <w:p>
@@ -1819,15 +1688,7 @@
       </w:pPr>
       <w:r>
         <w:tab/>
-      </w:r>
-      <w:r>
-        <w:t>Importante citar que a fração anterior faz parte da classe Population</w:t>
-      </w:r>
-      <w:r>
-        <w:t xml:space="preserve">. </w:t>
-      </w:r>
-      <w:r>
-        <w:t>Além disso, a classe em questão também inicializa todas as partículas em um ponto aleatório do domínio. Tal inicialização pode ser vista abaixo.</w:t>
+        <w:t>Importante citar que a fração anterior faz parte da classe Population. Além disso, a classe em questão também inicializa todas as partículas em um ponto aleatório do domínio. Tal inicialização pode ser vista abaixo.</w:t>
       </w:r>
     </w:p>
     <w:p>
@@ -1877,6 +1738,67 @@
           <w:tab w:val="left" w:pos="3434"/>
           <w:tab w:val="left" w:pos="3870"/>
         </w:tabs>
+        <w:jc w:val="center"/>
+        <w:rPr>
+          <w:i/>
+          <w:sz w:val="18"/>
+        </w:rPr>
+      </w:pPr>
+      <w:r>
+        <w:rPr>
+          <w:i/>
+          <w:sz w:val="18"/>
+        </w:rPr>
+        <w:t>Figura 3: porção da classe Population que faz a inicialização de todas as partículas.</w:t>
+      </w:r>
+    </w:p>
+    <w:p>
+      <w:pPr>
+        <w:tabs>
+          <w:tab w:val="left" w:pos="202"/>
+          <w:tab w:val="left" w:pos="404"/>
+          <w:tab w:val="left" w:pos="606"/>
+          <w:tab w:val="left" w:pos="808"/>
+          <w:tab w:val="left" w:pos="1010"/>
+          <w:tab w:val="left" w:pos="1212"/>
+          <w:tab w:val="left" w:pos="1414"/>
+          <w:tab w:val="left" w:pos="1616"/>
+          <w:tab w:val="left" w:pos="1818"/>
+          <w:tab w:val="left" w:pos="2020"/>
+          <w:tab w:val="left" w:pos="2222"/>
+          <w:tab w:val="left" w:pos="2424"/>
+          <w:tab w:val="left" w:pos="2626"/>
+          <w:tab w:val="left" w:pos="2828"/>
+          <w:tab w:val="left" w:pos="3030"/>
+          <w:tab w:val="left" w:pos="3232"/>
+          <w:tab w:val="left" w:pos="3434"/>
+          <w:tab w:val="left" w:pos="3870"/>
+        </w:tabs>
+        <w:jc w:val="both"/>
+      </w:pPr>
+    </w:p>
+    <w:p>
+      <w:pPr>
+        <w:tabs>
+          <w:tab w:val="left" w:pos="202"/>
+          <w:tab w:val="left" w:pos="404"/>
+          <w:tab w:val="left" w:pos="606"/>
+          <w:tab w:val="left" w:pos="808"/>
+          <w:tab w:val="left" w:pos="1010"/>
+          <w:tab w:val="left" w:pos="1212"/>
+          <w:tab w:val="left" w:pos="1414"/>
+          <w:tab w:val="left" w:pos="1616"/>
+          <w:tab w:val="left" w:pos="1818"/>
+          <w:tab w:val="left" w:pos="2020"/>
+          <w:tab w:val="left" w:pos="2222"/>
+          <w:tab w:val="left" w:pos="2424"/>
+          <w:tab w:val="left" w:pos="2626"/>
+          <w:tab w:val="left" w:pos="2828"/>
+          <w:tab w:val="left" w:pos="3030"/>
+          <w:tab w:val="left" w:pos="3232"/>
+          <w:tab w:val="left" w:pos="3434"/>
+          <w:tab w:val="left" w:pos="3870"/>
+        </w:tabs>
         <w:jc w:val="both"/>
       </w:pPr>
       <w:r>
@@ -1885,7 +1807,7 @@
         </w:rPr>
         <w:lastRenderedPageBreak/>
         <w:drawing>
-          <wp:inline distT="0" distB="0" distL="0" distR="0" wp14:anchorId="32DB840E" wp14:editId="2E312E49">
+          <wp:inline distT="0" distB="0" distL="0" distR="0" wp14:anchorId="6636DE3A" wp14:editId="61F85360">
             <wp:extent cx="6583680" cy="3418205"/>
             <wp:effectExtent l="0" t="0" r="7620" b="0"/>
             <wp:docPr id="6" name="Imagem 6"/>
@@ -1968,19 +1890,8 @@
           <w:tab w:val="left" w:pos="3434"/>
           <w:tab w:val="left" w:pos="3870"/>
         </w:tabs>
-        <w:jc w:val="center"/>
-        <w:rPr>
-          <w:i/>
-          <w:sz w:val="18"/>
-        </w:rPr>
-      </w:pPr>
-      <w:r>
-        <w:rPr>
-          <w:i/>
-          <w:sz w:val="18"/>
-        </w:rPr>
-        <w:t>Figura 3: porção da classe Population que faz a inicialização de todas as partículas.</w:t>
-      </w:r>
+        <w:jc w:val="both"/>
+      </w:pPr>
     </w:p>
     <w:p>
       <w:pPr>
@@ -2006,6 +1917,15 @@
         </w:tabs>
         <w:jc w:val="both"/>
       </w:pPr>
+      <w:r>
+        <w:tab/>
+      </w:r>
+      <w:r>
+        <w:t xml:space="preserve"> Já a classe CostFunction somente r</w:t>
+      </w:r>
+      <w:r>
+        <w:t>etorna o valor da função dado um ponto do domínio, e pode ser vista abaixo.</w:t>
+      </w:r>
     </w:p>
     <w:p>
       <w:pPr>
@@ -2031,14 +1951,37 @@
         </w:tabs>
         <w:jc w:val="both"/>
       </w:pPr>
-      <w:r>
-        <w:tab/>
-      </w:r>
-      <w:r>
-        <w:t xml:space="preserve"> Já a classe CostFunction somente r</w:t>
-      </w:r>
-      <w:r>
-        <w:t>etorna o valor da função dado um ponto do domínio, e pode ser vista abaixo.</w:t>
+    </w:p>
+    <w:p>
+      <w:pPr>
+        <w:tabs>
+          <w:tab w:val="left" w:pos="202"/>
+          <w:tab w:val="left" w:pos="404"/>
+          <w:tab w:val="left" w:pos="606"/>
+          <w:tab w:val="left" w:pos="808"/>
+          <w:tab w:val="left" w:pos="1010"/>
+          <w:tab w:val="left" w:pos="1212"/>
+          <w:tab w:val="left" w:pos="1414"/>
+          <w:tab w:val="left" w:pos="1616"/>
+          <w:tab w:val="left" w:pos="1818"/>
+          <w:tab w:val="left" w:pos="2020"/>
+          <w:tab w:val="left" w:pos="2222"/>
+          <w:tab w:val="left" w:pos="2424"/>
+          <w:tab w:val="left" w:pos="2626"/>
+          <w:tab w:val="left" w:pos="2828"/>
+          <w:tab w:val="left" w:pos="3030"/>
+          <w:tab w:val="left" w:pos="3232"/>
+          <w:tab w:val="left" w:pos="3434"/>
+          <w:tab w:val="left" w:pos="3870"/>
+        </w:tabs>
+        <w:jc w:val="center"/>
+      </w:pPr>
+      <w:r>
+        <w:rPr>
+          <w:i/>
+          <w:sz w:val="18"/>
+        </w:rPr>
+        <w:t>Figura 4: classe CostFunction.</w:t>
       </w:r>
     </w:p>
     <w:p>
@@ -2095,7 +2038,7 @@
           <w:noProof/>
         </w:rPr>
         <w:drawing>
-          <wp:inline distT="0" distB="0" distL="0" distR="0" wp14:anchorId="425BA3C0" wp14:editId="7DFEAD30">
+          <wp:inline distT="0" distB="0" distL="0" distR="0" wp14:anchorId="0EA370D4" wp14:editId="2F2C3E86">
             <wp:extent cx="4389120" cy="2679673"/>
             <wp:effectExtent l="0" t="0" r="0" b="6985"/>
             <wp:docPr id="7" name="Imagem 7"/>
@@ -2178,35 +2121,10 @@
           <w:tab w:val="left" w:pos="3434"/>
           <w:tab w:val="left" w:pos="3870"/>
         </w:tabs>
-        <w:jc w:val="center"/>
-      </w:pPr>
-      <w:r>
-        <w:rPr>
-          <w:i/>
-          <w:sz w:val="18"/>
-        </w:rPr>
-        <w:t xml:space="preserve">Figura </w:t>
-      </w:r>
-      <w:r>
-        <w:rPr>
-          <w:i/>
-          <w:sz w:val="18"/>
-        </w:rPr>
-        <w:t>4</w:t>
-      </w:r>
-      <w:r>
-        <w:rPr>
-          <w:i/>
-          <w:sz w:val="18"/>
-        </w:rPr>
-        <w:t xml:space="preserve">: </w:t>
-      </w:r>
-      <w:r>
-        <w:rPr>
-          <w:i/>
-          <w:sz w:val="18"/>
-        </w:rPr>
-        <w:t>classe CostFunction.</w:t>
+        <w:jc w:val="both"/>
+      </w:pPr>
+      <w:r>
+        <w:tab/>
       </w:r>
     </w:p>
     <w:p>
@@ -2235,6 +2153,7 @@
       </w:pPr>
       <w:r>
         <w:tab/>
+        <w:t>Agora, vejamos o funcionamento da função principal, que coordena a execução como um todo. Abaixo, o código da função main.cpp.</w:t>
       </w:r>
     </w:p>
     <w:p>
@@ -2261,15 +2180,6 @@
         </w:tabs>
         <w:jc w:val="both"/>
       </w:pPr>
-      <w:r>
-        <w:tab/>
-      </w:r>
-      <w:r>
-        <w:t>Agora, vejamos o funcionamento da função principal, que coordena a execução como um todo. Abaixo, o código da função main.cpp</w:t>
-      </w:r>
-      <w:r>
-        <w:t>.</w:t>
-      </w:r>
     </w:p>
     <w:p>
       <w:pPr>
@@ -2293,33 +2203,15 @@
           <w:tab w:val="left" w:pos="3434"/>
           <w:tab w:val="left" w:pos="3870"/>
         </w:tabs>
-        <w:jc w:val="both"/>
-      </w:pPr>
-    </w:p>
-    <w:p>
-      <w:pPr>
-        <w:tabs>
-          <w:tab w:val="left" w:pos="202"/>
-          <w:tab w:val="left" w:pos="404"/>
-          <w:tab w:val="left" w:pos="606"/>
-          <w:tab w:val="left" w:pos="808"/>
-          <w:tab w:val="left" w:pos="1010"/>
-          <w:tab w:val="left" w:pos="1212"/>
-          <w:tab w:val="left" w:pos="1414"/>
-          <w:tab w:val="left" w:pos="1616"/>
-          <w:tab w:val="left" w:pos="1818"/>
-          <w:tab w:val="left" w:pos="2020"/>
-          <w:tab w:val="left" w:pos="2222"/>
-          <w:tab w:val="left" w:pos="2424"/>
-          <w:tab w:val="left" w:pos="2626"/>
-          <w:tab w:val="left" w:pos="2828"/>
-          <w:tab w:val="left" w:pos="3030"/>
-          <w:tab w:val="left" w:pos="3232"/>
-          <w:tab w:val="left" w:pos="3434"/>
-          <w:tab w:val="left" w:pos="3870"/>
-        </w:tabs>
-        <w:jc w:val="both"/>
-      </w:pPr>
+        <w:jc w:val="center"/>
+      </w:pPr>
+      <w:r>
+        <w:rPr>
+          <w:i/>
+          <w:sz w:val="18"/>
+        </w:rPr>
+        <w:t>Figura 5: função principal, main1.cpp</w:t>
+      </w:r>
     </w:p>
     <w:p>
       <w:pPr>
@@ -2334,7 +2226,7 @@
         </w:rPr>
         <w:lastRenderedPageBreak/>
         <w:drawing>
-          <wp:inline distT="0" distB="0" distL="0" distR="0" wp14:anchorId="2E0A934A" wp14:editId="340E10D0">
+          <wp:inline distT="0" distB="0" distL="0" distR="0" wp14:anchorId="4F67556C" wp14:editId="4A44F9A8">
             <wp:extent cx="6583680" cy="6478905"/>
             <wp:effectExtent l="0" t="0" r="7620" b="0"/>
             <wp:docPr id="4" name="Imagem 4"/>
@@ -2406,41 +2298,6 @@
           <w:sz w:val="18"/>
         </w:rPr>
       </w:pPr>
-      <w:r>
-        <w:rPr>
-          <w:i/>
-          <w:sz w:val="18"/>
-        </w:rPr>
-        <w:t xml:space="preserve">Figura </w:t>
-      </w:r>
-      <w:r>
-        <w:rPr>
-          <w:i/>
-          <w:sz w:val="18"/>
-        </w:rPr>
-        <w:t>5</w:t>
-      </w:r>
-      <w:r>
-        <w:rPr>
-          <w:i/>
-          <w:sz w:val="18"/>
-        </w:rPr>
-        <w:t>: função principal, main</w:t>
-      </w:r>
-      <w:r>
-        <w:rPr>
-          <w:i/>
-          <w:sz w:val="18"/>
-        </w:rPr>
-        <w:t>1</w:t>
-      </w:r>
-      <w:r>
-        <w:rPr>
-          <w:i/>
-          <w:sz w:val="18"/>
-        </w:rPr>
-        <w:t>.cpp</w:t>
-      </w:r>
     </w:p>
     <w:p>
       <w:pPr>
@@ -2525,55 +2382,7 @@
       </w:pPr>
       <w:r>
         <w:tab/>
-        <w:t>Inicialmente, definimos os dois pontos que serão os limites do domínio analisado</w:t>
-      </w:r>
-      <w:r>
-        <w:t xml:space="preserve"> e as variáveis que serão utilizadas na medição do tempo</w:t>
-      </w:r>
-      <w:r>
-        <w:t>.</w:t>
-      </w:r>
-      <w:r>
-        <w:t xml:space="preserve"> Na linha 23, começamos a contagem do tempo.</w:t>
-      </w:r>
-      <w:r>
-        <w:t xml:space="preserve"> Após, na linha </w:t>
-      </w:r>
-      <w:r>
-        <w:t>25</w:t>
-      </w:r>
-      <w:r>
-        <w:t xml:space="preserve">, inicializamos a população. </w:t>
-      </w:r>
-      <w:r>
-        <w:t>Os parâmetros</w:t>
-      </w:r>
-      <w:r>
-        <w:t xml:space="preserve"> são</w:t>
-      </w:r>
-      <w:r>
-        <w:t xml:space="preserve">, </w:t>
-      </w:r>
-      <w:r>
-        <w:t>respectivamente</w:t>
-      </w:r>
-      <w:r>
-        <w:t>,</w:t>
-      </w:r>
-      <w:r>
-        <w:t xml:space="preserve"> o </w:t>
-      </w:r>
-      <w:r>
-        <w:t>número de partículas (100, no exemplo), o número de dimensões do domínio (2), os limites do domínio, definidos anteriormente</w:t>
-      </w:r>
-      <w:r>
-        <w:t>, e uma semente para o gerador de números pseudoaleatórios utilizado (1)</w:t>
-      </w:r>
-      <w:r>
-        <w:t>. Após, imprimimos o melhor valor encontrado globalmente</w:t>
-      </w:r>
-      <w:r>
-        <w:t xml:space="preserve"> e o tempo tomado na execução.</w:t>
+        <w:t>Inicialmente, definimos os dois pontos que serão os limites do domínio analisado e as variáveis que serão utilizadas na medição do tempo. Na linha 23, começamos a contagem do tempo. Após, na linha 25, inicializamos a população. Os parâmetros são, respectivamente, o número de partículas (100, no exemplo), o número de dimensões do domínio (2), os limites do domínio, definidos anteriormente, e uma semente para o gerador de números pseudoaleatórios utilizado (1). Após, imprimimos o melhor valor encontrado globalmente e o tempo tomado na execução.</w:t>
       </w:r>
     </w:p>
     <w:p>
@@ -2627,13 +2436,7 @@
       </w:pPr>
       <w:r>
         <w:tab/>
-        <w:t>Assim, explica-se a implementação da solução sequencial. Nas duas próximas duas sub-seções, explicaremos mais sobre as soluções paralelas.</w:t>
-      </w:r>
-      <w:r>
-        <w:t xml:space="preserve"> É fundamental ressaltar que as três classes explicadas acima</w:t>
-      </w:r>
-      <w:r>
-        <w:t xml:space="preserve"> serão utilizadas em todas as três soluções. A única coisa que mudará sera a main a ser utilizada.</w:t>
+        <w:t>Assim, explica-se a implementação da solução sequencial. Nas duas próximas duas sub-seções, explicaremos mais sobre as soluções paralelas. É fundamental ressaltar que as três classes explicadas acima serão utilizadas em todas as três soluções. A única coisa que mudará será a main a ser utilizada.</w:t>
       </w:r>
     </w:p>
     <w:p>
@@ -2711,12 +2514,581 @@
     </w:p>
     <w:p>
       <w:pPr>
+        <w:tabs>
+          <w:tab w:val="left" w:pos="202"/>
+          <w:tab w:val="left" w:pos="404"/>
+          <w:tab w:val="left" w:pos="606"/>
+          <w:tab w:val="left" w:pos="808"/>
+          <w:tab w:val="left" w:pos="1010"/>
+          <w:tab w:val="left" w:pos="1212"/>
+          <w:tab w:val="left" w:pos="1414"/>
+          <w:tab w:val="left" w:pos="1616"/>
+          <w:tab w:val="left" w:pos="1818"/>
+          <w:tab w:val="left" w:pos="2020"/>
+          <w:tab w:val="left" w:pos="2222"/>
+          <w:tab w:val="left" w:pos="2424"/>
+          <w:tab w:val="left" w:pos="2626"/>
+          <w:tab w:val="left" w:pos="2828"/>
+          <w:tab w:val="left" w:pos="3030"/>
+          <w:tab w:val="left" w:pos="3232"/>
+          <w:tab w:val="left" w:pos="3434"/>
+          <w:tab w:val="left" w:pos="3870"/>
+        </w:tabs>
+        <w:jc w:val="both"/>
+      </w:pPr>
+      <w:r>
+        <w:lastRenderedPageBreak/>
+        <w:tab/>
+        <w:t>Na solução com paralelismo, mas sem exclusão mútua, as modificações feitas na função principal main foram as seguintes:</w:t>
+      </w:r>
+    </w:p>
+    <w:p>
+      <w:pPr>
+        <w:tabs>
+          <w:tab w:val="left" w:pos="202"/>
+          <w:tab w:val="left" w:pos="404"/>
+          <w:tab w:val="left" w:pos="606"/>
+          <w:tab w:val="left" w:pos="808"/>
+          <w:tab w:val="left" w:pos="1010"/>
+          <w:tab w:val="left" w:pos="1212"/>
+          <w:tab w:val="left" w:pos="1414"/>
+          <w:tab w:val="left" w:pos="1616"/>
+          <w:tab w:val="left" w:pos="1818"/>
+          <w:tab w:val="left" w:pos="2020"/>
+          <w:tab w:val="left" w:pos="2222"/>
+          <w:tab w:val="left" w:pos="2424"/>
+          <w:tab w:val="left" w:pos="2626"/>
+          <w:tab w:val="left" w:pos="2828"/>
+          <w:tab w:val="left" w:pos="3030"/>
+          <w:tab w:val="left" w:pos="3232"/>
+          <w:tab w:val="left" w:pos="3434"/>
+          <w:tab w:val="left" w:pos="3870"/>
+        </w:tabs>
+        <w:jc w:val="both"/>
+      </w:pPr>
+    </w:p>
+    <w:p>
+      <w:pPr>
+        <w:pStyle w:val="PargrafodaLista"/>
+        <w:numPr>
+          <w:ilvl w:val="0"/>
+          <w:numId w:val="47"/>
+        </w:numPr>
+        <w:tabs>
+          <w:tab w:val="left" w:pos="202"/>
+          <w:tab w:val="left" w:pos="404"/>
+          <w:tab w:val="left" w:pos="606"/>
+          <w:tab w:val="left" w:pos="808"/>
+          <w:tab w:val="left" w:pos="1010"/>
+          <w:tab w:val="left" w:pos="1212"/>
+          <w:tab w:val="left" w:pos="1414"/>
+          <w:tab w:val="left" w:pos="1616"/>
+          <w:tab w:val="left" w:pos="1818"/>
+          <w:tab w:val="left" w:pos="2020"/>
+          <w:tab w:val="left" w:pos="2222"/>
+          <w:tab w:val="left" w:pos="2424"/>
+          <w:tab w:val="left" w:pos="2626"/>
+          <w:tab w:val="left" w:pos="2828"/>
+          <w:tab w:val="left" w:pos="3030"/>
+          <w:tab w:val="left" w:pos="3232"/>
+          <w:tab w:val="left" w:pos="3434"/>
+          <w:tab w:val="left" w:pos="3870"/>
+        </w:tabs>
+        <w:jc w:val="both"/>
+      </w:pPr>
+      <w:r>
+        <w:t>Primeiramente, adicionou-se variáveis para armazenar o valor máximo global e o ponto no qual ele foi encontrado. O valor do máximo encontrado foi inicializado com um valor baixo o suficiente para não atrapalhar a execução do programa;</w:t>
+      </w:r>
+    </w:p>
+    <w:p>
+      <w:pPr>
+        <w:pStyle w:val="PargrafodaLista"/>
+        <w:numPr>
+          <w:ilvl w:val="0"/>
+          <w:numId w:val="47"/>
+        </w:numPr>
+        <w:tabs>
+          <w:tab w:val="left" w:pos="202"/>
+          <w:tab w:val="left" w:pos="404"/>
+          <w:tab w:val="left" w:pos="606"/>
+          <w:tab w:val="left" w:pos="808"/>
+          <w:tab w:val="left" w:pos="1010"/>
+          <w:tab w:val="left" w:pos="1212"/>
+          <w:tab w:val="left" w:pos="1414"/>
+          <w:tab w:val="left" w:pos="1616"/>
+          <w:tab w:val="left" w:pos="1818"/>
+          <w:tab w:val="left" w:pos="2020"/>
+          <w:tab w:val="left" w:pos="2222"/>
+          <w:tab w:val="left" w:pos="2424"/>
+          <w:tab w:val="left" w:pos="2626"/>
+          <w:tab w:val="left" w:pos="2828"/>
+          <w:tab w:val="left" w:pos="3030"/>
+          <w:tab w:val="left" w:pos="3232"/>
+          <w:tab w:val="left" w:pos="3434"/>
+          <w:tab w:val="left" w:pos="3870"/>
+        </w:tabs>
+        <w:jc w:val="both"/>
+      </w:pPr>
+      <w:r>
+        <w:t>Além disso, variáveis para armazenar o número de threads a serem executadas, além do número de partículas que cada thread criará;</w:t>
+      </w:r>
+    </w:p>
+    <w:p>
+      <w:pPr>
+        <w:pStyle w:val="PargrafodaLista"/>
+        <w:numPr>
+          <w:ilvl w:val="0"/>
+          <w:numId w:val="47"/>
+        </w:numPr>
+        <w:tabs>
+          <w:tab w:val="left" w:pos="202"/>
+          <w:tab w:val="left" w:pos="404"/>
+          <w:tab w:val="left" w:pos="606"/>
+          <w:tab w:val="left" w:pos="808"/>
+          <w:tab w:val="left" w:pos="1010"/>
+          <w:tab w:val="left" w:pos="1212"/>
+          <w:tab w:val="left" w:pos="1414"/>
+          <w:tab w:val="left" w:pos="1616"/>
+          <w:tab w:val="left" w:pos="1818"/>
+          <w:tab w:val="left" w:pos="2020"/>
+          <w:tab w:val="left" w:pos="2222"/>
+          <w:tab w:val="left" w:pos="2424"/>
+          <w:tab w:val="left" w:pos="2626"/>
+          <w:tab w:val="left" w:pos="2828"/>
+          <w:tab w:val="left" w:pos="3030"/>
+          <w:tab w:val="left" w:pos="3232"/>
+          <w:tab w:val="left" w:pos="3434"/>
+          <w:tab w:val="left" w:pos="3870"/>
+        </w:tabs>
+        <w:jc w:val="both"/>
+      </w:pPr>
+      <w:r>
+        <w:t xml:space="preserve">Após o procedimento de inicialização dos limites do domínio, criação da população e verificação do valor máximo foram isoladas em uma função auxiliar popGenerator, que será a função a ser executada por cada uma </w:t>
+      </w:r>
+      <w:proofErr w:type="gramStart"/>
+      <w:r>
+        <w:t>das threads</w:t>
+      </w:r>
+      <w:proofErr w:type="gramEnd"/>
+      <w:r>
+        <w:t>.</w:t>
+      </w:r>
+    </w:p>
+    <w:p>
+      <w:pPr>
+        <w:pStyle w:val="PargrafodaLista"/>
+        <w:numPr>
+          <w:ilvl w:val="0"/>
+          <w:numId w:val="47"/>
+        </w:numPr>
+        <w:tabs>
+          <w:tab w:val="left" w:pos="202"/>
+          <w:tab w:val="left" w:pos="404"/>
+          <w:tab w:val="left" w:pos="606"/>
+          <w:tab w:val="left" w:pos="808"/>
+          <w:tab w:val="left" w:pos="1010"/>
+          <w:tab w:val="left" w:pos="1212"/>
+          <w:tab w:val="left" w:pos="1414"/>
+          <w:tab w:val="left" w:pos="1616"/>
+          <w:tab w:val="left" w:pos="1818"/>
+          <w:tab w:val="left" w:pos="2020"/>
+          <w:tab w:val="left" w:pos="2222"/>
+          <w:tab w:val="left" w:pos="2424"/>
+          <w:tab w:val="left" w:pos="2626"/>
+          <w:tab w:val="left" w:pos="2828"/>
+          <w:tab w:val="left" w:pos="3030"/>
+          <w:tab w:val="left" w:pos="3232"/>
+          <w:tab w:val="left" w:pos="3434"/>
+          <w:tab w:val="left" w:pos="3870"/>
+        </w:tabs>
+        <w:jc w:val="both"/>
+      </w:pPr>
+      <w:r>
+        <w:t xml:space="preserve">Finalmente, logo após o inicio da medida de tempo, cria-se </w:t>
+      </w:r>
+      <w:proofErr w:type="gramStart"/>
+      <w:r>
+        <w:t>todas as threads</w:t>
+      </w:r>
+      <w:proofErr w:type="gramEnd"/>
+      <w:r>
+        <w:t xml:space="preserve"> e executa-se o join.</w:t>
+      </w:r>
+    </w:p>
+    <w:p>
+      <w:pPr>
+        <w:tabs>
+          <w:tab w:val="left" w:pos="202"/>
+          <w:tab w:val="left" w:pos="404"/>
+          <w:tab w:val="left" w:pos="606"/>
+          <w:tab w:val="left" w:pos="808"/>
+          <w:tab w:val="left" w:pos="1010"/>
+          <w:tab w:val="left" w:pos="1212"/>
+          <w:tab w:val="left" w:pos="1414"/>
+          <w:tab w:val="left" w:pos="1616"/>
+          <w:tab w:val="left" w:pos="1818"/>
+          <w:tab w:val="left" w:pos="2020"/>
+          <w:tab w:val="left" w:pos="2222"/>
+          <w:tab w:val="left" w:pos="2424"/>
+          <w:tab w:val="left" w:pos="2626"/>
+          <w:tab w:val="left" w:pos="2828"/>
+          <w:tab w:val="left" w:pos="3030"/>
+          <w:tab w:val="left" w:pos="3232"/>
+          <w:tab w:val="left" w:pos="3434"/>
+          <w:tab w:val="left" w:pos="3870"/>
+        </w:tabs>
+        <w:jc w:val="both"/>
+      </w:pPr>
+    </w:p>
+    <w:p>
+      <w:pPr>
+        <w:tabs>
+          <w:tab w:val="left" w:pos="202"/>
+          <w:tab w:val="left" w:pos="404"/>
+          <w:tab w:val="left" w:pos="606"/>
+          <w:tab w:val="left" w:pos="808"/>
+          <w:tab w:val="left" w:pos="1010"/>
+          <w:tab w:val="left" w:pos="1212"/>
+          <w:tab w:val="left" w:pos="1414"/>
+          <w:tab w:val="left" w:pos="1616"/>
+          <w:tab w:val="left" w:pos="1818"/>
+          <w:tab w:val="left" w:pos="2020"/>
+          <w:tab w:val="left" w:pos="2222"/>
+          <w:tab w:val="left" w:pos="2424"/>
+          <w:tab w:val="left" w:pos="2626"/>
+          <w:tab w:val="left" w:pos="2828"/>
+          <w:tab w:val="left" w:pos="3030"/>
+          <w:tab w:val="left" w:pos="3232"/>
+          <w:tab w:val="left" w:pos="3434"/>
+          <w:tab w:val="left" w:pos="3870"/>
+        </w:tabs>
+        <w:jc w:val="both"/>
+      </w:pPr>
+      <w:r>
+        <w:tab/>
+        <w:t xml:space="preserve">Manteve-se a contagem do tempo em ponto similar da execução, para propósito manter os testes o mais comparáveis o possível. Como era o intuito dessa solução, não se protegeu de forma nenhuma o acesso às variáveis globais </w:t>
+      </w:r>
+      <w:r>
+        <w:rPr>
+          <w:i/>
+        </w:rPr>
+        <w:t xml:space="preserve">m_globalBest </w:t>
+      </w:r>
+      <w:r>
+        <w:t xml:space="preserve">e </w:t>
+      </w:r>
+      <w:r>
+        <w:rPr>
+          <w:i/>
+        </w:rPr>
+        <w:t>m_GlobalBestPosition</w:t>
+      </w:r>
+      <w:r>
+        <w:t xml:space="preserve">, o que gerará conflitos que serão analisados mais adiante. </w:t>
+      </w:r>
+    </w:p>
+    <w:p>
+      <w:pPr>
+        <w:tabs>
+          <w:tab w:val="left" w:pos="202"/>
+          <w:tab w:val="left" w:pos="404"/>
+          <w:tab w:val="left" w:pos="606"/>
+          <w:tab w:val="left" w:pos="808"/>
+          <w:tab w:val="left" w:pos="1010"/>
+          <w:tab w:val="left" w:pos="1212"/>
+          <w:tab w:val="left" w:pos="1414"/>
+          <w:tab w:val="left" w:pos="1616"/>
+          <w:tab w:val="left" w:pos="1818"/>
+          <w:tab w:val="left" w:pos="2020"/>
+          <w:tab w:val="left" w:pos="2222"/>
+          <w:tab w:val="left" w:pos="2424"/>
+          <w:tab w:val="left" w:pos="2626"/>
+          <w:tab w:val="left" w:pos="2828"/>
+          <w:tab w:val="left" w:pos="3030"/>
+          <w:tab w:val="left" w:pos="3232"/>
+          <w:tab w:val="left" w:pos="3434"/>
+          <w:tab w:val="left" w:pos="3870"/>
+        </w:tabs>
+        <w:jc w:val="both"/>
+      </w:pPr>
+    </w:p>
+    <w:p>
+      <w:pPr>
+        <w:tabs>
+          <w:tab w:val="left" w:pos="202"/>
+          <w:tab w:val="left" w:pos="404"/>
+          <w:tab w:val="left" w:pos="606"/>
+          <w:tab w:val="left" w:pos="808"/>
+          <w:tab w:val="left" w:pos="1010"/>
+          <w:tab w:val="left" w:pos="1212"/>
+          <w:tab w:val="left" w:pos="1414"/>
+          <w:tab w:val="left" w:pos="1616"/>
+          <w:tab w:val="left" w:pos="1818"/>
+          <w:tab w:val="left" w:pos="2020"/>
+          <w:tab w:val="left" w:pos="2222"/>
+          <w:tab w:val="left" w:pos="2424"/>
+          <w:tab w:val="left" w:pos="2626"/>
+          <w:tab w:val="left" w:pos="2828"/>
+          <w:tab w:val="left" w:pos="3030"/>
+          <w:tab w:val="left" w:pos="3232"/>
+          <w:tab w:val="left" w:pos="3434"/>
+          <w:tab w:val="left" w:pos="3870"/>
+        </w:tabs>
+        <w:jc w:val="both"/>
+      </w:pPr>
+      <w:r>
+        <w:tab/>
+        <w:t>Abaixo, podemos ver a implementação do arquivo mais2.cpp, descrito anteriormente.</w:t>
+      </w:r>
+    </w:p>
+    <w:p>
+      <w:pPr>
+        <w:tabs>
+          <w:tab w:val="left" w:pos="202"/>
+          <w:tab w:val="left" w:pos="404"/>
+          <w:tab w:val="left" w:pos="606"/>
+          <w:tab w:val="left" w:pos="808"/>
+          <w:tab w:val="left" w:pos="1010"/>
+          <w:tab w:val="left" w:pos="1212"/>
+          <w:tab w:val="left" w:pos="1414"/>
+          <w:tab w:val="left" w:pos="1616"/>
+          <w:tab w:val="left" w:pos="1818"/>
+          <w:tab w:val="left" w:pos="2020"/>
+          <w:tab w:val="left" w:pos="2222"/>
+          <w:tab w:val="left" w:pos="2424"/>
+          <w:tab w:val="left" w:pos="2626"/>
+          <w:tab w:val="left" w:pos="2828"/>
+          <w:tab w:val="left" w:pos="3030"/>
+          <w:tab w:val="left" w:pos="3232"/>
+          <w:tab w:val="left" w:pos="3434"/>
+          <w:tab w:val="left" w:pos="3870"/>
+        </w:tabs>
+        <w:jc w:val="both"/>
+      </w:pPr>
+    </w:p>
+    <w:p>
+      <w:pPr>
+        <w:tabs>
+          <w:tab w:val="left" w:pos="202"/>
+          <w:tab w:val="left" w:pos="404"/>
+          <w:tab w:val="left" w:pos="606"/>
+          <w:tab w:val="left" w:pos="808"/>
+          <w:tab w:val="left" w:pos="1010"/>
+          <w:tab w:val="left" w:pos="1212"/>
+          <w:tab w:val="left" w:pos="1414"/>
+          <w:tab w:val="left" w:pos="1616"/>
+          <w:tab w:val="left" w:pos="1818"/>
+          <w:tab w:val="left" w:pos="2020"/>
+          <w:tab w:val="left" w:pos="2222"/>
+          <w:tab w:val="left" w:pos="2424"/>
+          <w:tab w:val="left" w:pos="2626"/>
+          <w:tab w:val="left" w:pos="2828"/>
+          <w:tab w:val="left" w:pos="3030"/>
+          <w:tab w:val="left" w:pos="3232"/>
+          <w:tab w:val="left" w:pos="3434"/>
+          <w:tab w:val="left" w:pos="3870"/>
+        </w:tabs>
+        <w:jc w:val="center"/>
+      </w:pPr>
+      <w:r>
+        <w:rPr>
+          <w:i/>
+          <w:sz w:val="18"/>
+        </w:rPr>
+        <w:t xml:space="preserve">Figura </w:t>
+      </w:r>
+      <w:r>
+        <w:rPr>
+          <w:i/>
+          <w:sz w:val="18"/>
+        </w:rPr>
+        <w:t>6</w:t>
+      </w:r>
+      <w:r>
+        <w:rPr>
+          <w:i/>
+          <w:sz w:val="18"/>
+        </w:rPr>
+        <w:t xml:space="preserve">: parte 1 do código </w:t>
+      </w:r>
+      <w:proofErr w:type="gramStart"/>
+      <w:r>
+        <w:rPr>
+          <w:i/>
+          <w:sz w:val="18"/>
+        </w:rPr>
+        <w:t>da  main2.cpp</w:t>
+      </w:r>
+      <w:proofErr w:type="gramEnd"/>
+    </w:p>
+    <w:p>
+      <w:pPr>
+        <w:tabs>
+          <w:tab w:val="left" w:pos="202"/>
+          <w:tab w:val="left" w:pos="404"/>
+          <w:tab w:val="left" w:pos="606"/>
+          <w:tab w:val="left" w:pos="808"/>
+          <w:tab w:val="left" w:pos="1010"/>
+          <w:tab w:val="left" w:pos="1212"/>
+          <w:tab w:val="left" w:pos="1414"/>
+          <w:tab w:val="left" w:pos="1616"/>
+          <w:tab w:val="left" w:pos="1818"/>
+          <w:tab w:val="left" w:pos="2020"/>
+          <w:tab w:val="left" w:pos="2222"/>
+          <w:tab w:val="left" w:pos="2424"/>
+          <w:tab w:val="left" w:pos="2626"/>
+          <w:tab w:val="left" w:pos="2828"/>
+          <w:tab w:val="left" w:pos="3030"/>
+          <w:tab w:val="left" w:pos="3232"/>
+          <w:tab w:val="left" w:pos="3434"/>
+          <w:tab w:val="left" w:pos="3870"/>
+        </w:tabs>
+        <w:jc w:val="both"/>
+      </w:pPr>
+      <w:r>
+        <w:tab/>
+        <w:t xml:space="preserve"> </w:t>
+      </w:r>
+    </w:p>
+    <w:p>
+      <w:pPr>
         <w:jc w:val="center"/>
         <w:rPr>
           <w:b/>
           <w:i/>
         </w:rPr>
       </w:pPr>
+      <w:r>
+        <w:rPr>
+          <w:noProof/>
+        </w:rPr>
+        <w:lastRenderedPageBreak/>
+        <w:drawing>
+          <wp:inline distT="0" distB="0" distL="0" distR="0" wp14:anchorId="36C5F462" wp14:editId="31D2B55A">
+            <wp:extent cx="6583680" cy="6396990"/>
+            <wp:effectExtent l="0" t="0" r="7620" b="3810"/>
+            <wp:docPr id="2" name="Imagem 2"/>
+            <wp:cNvGraphicFramePr>
+              <a:graphicFrameLocks xmlns:a="http://schemas.openxmlformats.org/drawingml/2006/main" noChangeAspect="1"/>
+            </wp:cNvGraphicFramePr>
+            <a:graphic xmlns:a="http://schemas.openxmlformats.org/drawingml/2006/main">
+              <a:graphicData uri="http://schemas.openxmlformats.org/drawingml/2006/picture">
+                <pic:pic xmlns:pic="http://schemas.openxmlformats.org/drawingml/2006/picture">
+                  <pic:nvPicPr>
+                    <pic:cNvPr id="1" name=""/>
+                    <pic:cNvPicPr/>
+                  </pic:nvPicPr>
+                  <pic:blipFill>
+                    <a:blip r:embed="rId13"/>
+                    <a:stretch>
+                      <a:fillRect/>
+                    </a:stretch>
+                  </pic:blipFill>
+                  <pic:spPr>
+                    <a:xfrm>
+                      <a:off x="0" y="0"/>
+                      <a:ext cx="6583680" cy="6396990"/>
+                    </a:xfrm>
+                    <a:prstGeom prst="rect">
+                      <a:avLst/>
+                    </a:prstGeom>
+                  </pic:spPr>
+                </pic:pic>
+              </a:graphicData>
+            </a:graphic>
+          </wp:inline>
+        </w:drawing>
+      </w:r>
+    </w:p>
+    <w:p>
+      <w:pPr>
+        <w:jc w:val="center"/>
+        <w:rPr>
+          <w:i/>
+          <w:sz w:val="18"/>
+        </w:rPr>
+      </w:pPr>
+    </w:p>
+    <w:p>
+      <w:pPr>
+        <w:jc w:val="center"/>
+        <w:rPr>
+          <w:i/>
+          <w:sz w:val="18"/>
+        </w:rPr>
+      </w:pPr>
+      <w:r>
+        <w:rPr>
+          <w:i/>
+          <w:sz w:val="18"/>
+        </w:rPr>
+        <w:t xml:space="preserve">Figura </w:t>
+      </w:r>
+      <w:r>
+        <w:rPr>
+          <w:i/>
+          <w:sz w:val="18"/>
+        </w:rPr>
+        <w:t>7</w:t>
+      </w:r>
+      <w:r>
+        <w:rPr>
+          <w:i/>
+          <w:sz w:val="18"/>
+        </w:rPr>
+        <w:t xml:space="preserve">: </w:t>
+      </w:r>
+      <w:r>
+        <w:rPr>
+          <w:i/>
+          <w:sz w:val="18"/>
+        </w:rPr>
+        <w:t xml:space="preserve">parte </w:t>
+      </w:r>
+      <w:r>
+        <w:rPr>
+          <w:i/>
+          <w:sz w:val="18"/>
+        </w:rPr>
+        <w:t>2</w:t>
+      </w:r>
+      <w:r>
+        <w:rPr>
+          <w:i/>
+          <w:sz w:val="18"/>
+        </w:rPr>
+        <w:t xml:space="preserve"> do código </w:t>
+      </w:r>
+      <w:proofErr w:type="gramStart"/>
+      <w:r>
+        <w:rPr>
+          <w:i/>
+          <w:sz w:val="18"/>
+        </w:rPr>
+        <w:t xml:space="preserve">da </w:t>
+      </w:r>
+      <w:r>
+        <w:rPr>
+          <w:i/>
+          <w:sz w:val="18"/>
+        </w:rPr>
+        <w:t xml:space="preserve"> main</w:t>
+      </w:r>
+      <w:r>
+        <w:rPr>
+          <w:i/>
+          <w:sz w:val="18"/>
+        </w:rPr>
+        <w:t>2</w:t>
+      </w:r>
+      <w:r>
+        <w:rPr>
+          <w:i/>
+          <w:sz w:val="18"/>
+        </w:rPr>
+        <w:t>.cpp</w:t>
+      </w:r>
+      <w:proofErr w:type="gramEnd"/>
     </w:p>
     <w:p>
       <w:pPr>
@@ -2737,6 +3109,73 @@
       </w:pPr>
       <w:r>
         <w:rPr>
+          <w:noProof/>
+        </w:rPr>
+        <w:lastRenderedPageBreak/>
+        <w:drawing>
+          <wp:inline distT="0" distB="0" distL="0" distR="0" wp14:anchorId="29334211" wp14:editId="5AC2D7EF">
+            <wp:extent cx="6583680" cy="6447155"/>
+            <wp:effectExtent l="0" t="0" r="7620" b="0"/>
+            <wp:docPr id="3" name="Imagem 3"/>
+            <wp:cNvGraphicFramePr>
+              <a:graphicFrameLocks xmlns:a="http://schemas.openxmlformats.org/drawingml/2006/main" noChangeAspect="1"/>
+            </wp:cNvGraphicFramePr>
+            <a:graphic xmlns:a="http://schemas.openxmlformats.org/drawingml/2006/main">
+              <a:graphicData uri="http://schemas.openxmlformats.org/drawingml/2006/picture">
+                <pic:pic xmlns:pic="http://schemas.openxmlformats.org/drawingml/2006/picture">
+                  <pic:nvPicPr>
+                    <pic:cNvPr id="1" name=""/>
+                    <pic:cNvPicPr/>
+                  </pic:nvPicPr>
+                  <pic:blipFill>
+                    <a:blip r:embed="rId14"/>
+                    <a:stretch>
+                      <a:fillRect/>
+                    </a:stretch>
+                  </pic:blipFill>
+                  <pic:spPr>
+                    <a:xfrm>
+                      <a:off x="0" y="0"/>
+                      <a:ext cx="6583680" cy="6447155"/>
+                    </a:xfrm>
+                    <a:prstGeom prst="rect">
+                      <a:avLst/>
+                    </a:prstGeom>
+                  </pic:spPr>
+                </pic:pic>
+              </a:graphicData>
+            </a:graphic>
+          </wp:inline>
+        </w:drawing>
+      </w:r>
+    </w:p>
+    <w:p>
+      <w:pPr>
+        <w:jc w:val="center"/>
+        <w:rPr>
+          <w:b/>
+          <w:i/>
+        </w:rPr>
+      </w:pPr>
+    </w:p>
+    <w:p>
+      <w:pPr>
+        <w:rPr>
+          <w:b/>
+          <w:i/>
+        </w:rPr>
+      </w:pPr>
+    </w:p>
+    <w:p>
+      <w:pPr>
+        <w:jc w:val="center"/>
+        <w:rPr>
+          <w:b/>
+          <w:i/>
+        </w:rPr>
+      </w:pPr>
+      <w:r>
+        <w:rPr>
           <w:b/>
           <w:i/>
         </w:rPr>
@@ -2762,6 +3201,470 @@
     <w:p>
       <w:pPr>
         <w:tabs>
+          <w:tab w:val="left" w:pos="202"/>
+          <w:tab w:val="left" w:pos="404"/>
+          <w:tab w:val="left" w:pos="606"/>
+          <w:tab w:val="left" w:pos="808"/>
+          <w:tab w:val="left" w:pos="1010"/>
+          <w:tab w:val="left" w:pos="1212"/>
+          <w:tab w:val="left" w:pos="1414"/>
+          <w:tab w:val="left" w:pos="1616"/>
+          <w:tab w:val="left" w:pos="1818"/>
+          <w:tab w:val="left" w:pos="2020"/>
+          <w:tab w:val="left" w:pos="2222"/>
+          <w:tab w:val="left" w:pos="2424"/>
+          <w:tab w:val="left" w:pos="2626"/>
+          <w:tab w:val="left" w:pos="2828"/>
+          <w:tab w:val="left" w:pos="3030"/>
+          <w:tab w:val="left" w:pos="3232"/>
+          <w:tab w:val="left" w:pos="3434"/>
+          <w:tab w:val="left" w:pos="3870"/>
+        </w:tabs>
+        <w:jc w:val="both"/>
+      </w:pPr>
+      <w:r>
+        <w:tab/>
+        <w:t>Já na implementação com solução paralela e mecanismo de exclusão mútua, adotou-se estratégia muito parecida com aquela utilizada para solução da atividade laboratorial anterior: como a fonte de conflitos é o acesso às variáveis globais, seu acesso será controlado agora por um semáforo, que será abaixado antes das alterações e levantado após.</w:t>
+      </w:r>
+    </w:p>
+    <w:p>
+      <w:pPr>
+        <w:tabs>
+          <w:tab w:val="left" w:pos="202"/>
+          <w:tab w:val="left" w:pos="404"/>
+          <w:tab w:val="left" w:pos="606"/>
+          <w:tab w:val="left" w:pos="808"/>
+          <w:tab w:val="left" w:pos="1010"/>
+          <w:tab w:val="left" w:pos="1212"/>
+          <w:tab w:val="left" w:pos="1414"/>
+          <w:tab w:val="left" w:pos="1616"/>
+          <w:tab w:val="left" w:pos="1818"/>
+          <w:tab w:val="left" w:pos="2020"/>
+          <w:tab w:val="left" w:pos="2222"/>
+          <w:tab w:val="left" w:pos="2424"/>
+          <w:tab w:val="left" w:pos="2626"/>
+          <w:tab w:val="left" w:pos="2828"/>
+          <w:tab w:val="left" w:pos="3030"/>
+          <w:tab w:val="left" w:pos="3232"/>
+          <w:tab w:val="left" w:pos="3434"/>
+          <w:tab w:val="left" w:pos="3870"/>
+        </w:tabs>
+        <w:jc w:val="both"/>
+      </w:pPr>
+    </w:p>
+    <w:p>
+      <w:pPr>
+        <w:tabs>
+          <w:tab w:val="left" w:pos="202"/>
+          <w:tab w:val="left" w:pos="404"/>
+          <w:tab w:val="left" w:pos="606"/>
+          <w:tab w:val="left" w:pos="808"/>
+          <w:tab w:val="left" w:pos="1010"/>
+          <w:tab w:val="left" w:pos="1212"/>
+          <w:tab w:val="left" w:pos="1414"/>
+          <w:tab w:val="left" w:pos="1616"/>
+          <w:tab w:val="left" w:pos="1818"/>
+          <w:tab w:val="left" w:pos="2020"/>
+          <w:tab w:val="left" w:pos="2222"/>
+          <w:tab w:val="left" w:pos="2424"/>
+          <w:tab w:val="left" w:pos="2626"/>
+          <w:tab w:val="left" w:pos="2828"/>
+          <w:tab w:val="left" w:pos="3030"/>
+          <w:tab w:val="left" w:pos="3232"/>
+          <w:tab w:val="left" w:pos="3434"/>
+          <w:tab w:val="left" w:pos="3870"/>
+        </w:tabs>
+        <w:jc w:val="both"/>
+      </w:pPr>
+      <w:r>
+        <w:tab/>
+        <w:t>Para isso, algumas modificações foram feitas em relação ao arquivo main2.cpp:</w:t>
+      </w:r>
+    </w:p>
+    <w:p>
+      <w:pPr>
+        <w:tabs>
+          <w:tab w:val="left" w:pos="202"/>
+          <w:tab w:val="left" w:pos="404"/>
+          <w:tab w:val="left" w:pos="606"/>
+          <w:tab w:val="left" w:pos="808"/>
+          <w:tab w:val="left" w:pos="1010"/>
+          <w:tab w:val="left" w:pos="1212"/>
+          <w:tab w:val="left" w:pos="1414"/>
+          <w:tab w:val="left" w:pos="1616"/>
+          <w:tab w:val="left" w:pos="1818"/>
+          <w:tab w:val="left" w:pos="2020"/>
+          <w:tab w:val="left" w:pos="2222"/>
+          <w:tab w:val="left" w:pos="2424"/>
+          <w:tab w:val="left" w:pos="2626"/>
+          <w:tab w:val="left" w:pos="2828"/>
+          <w:tab w:val="left" w:pos="3030"/>
+          <w:tab w:val="left" w:pos="3232"/>
+          <w:tab w:val="left" w:pos="3434"/>
+          <w:tab w:val="left" w:pos="3870"/>
+        </w:tabs>
+        <w:jc w:val="both"/>
+      </w:pPr>
+    </w:p>
+    <w:p>
+      <w:pPr>
+        <w:pStyle w:val="PargrafodaLista"/>
+        <w:numPr>
+          <w:ilvl w:val="0"/>
+          <w:numId w:val="48"/>
+        </w:numPr>
+        <w:tabs>
+          <w:tab w:val="left" w:pos="202"/>
+          <w:tab w:val="left" w:pos="404"/>
+          <w:tab w:val="left" w:pos="606"/>
+          <w:tab w:val="left" w:pos="808"/>
+          <w:tab w:val="left" w:pos="1010"/>
+          <w:tab w:val="left" w:pos="1212"/>
+          <w:tab w:val="left" w:pos="1414"/>
+          <w:tab w:val="left" w:pos="1616"/>
+          <w:tab w:val="left" w:pos="1818"/>
+          <w:tab w:val="left" w:pos="2020"/>
+          <w:tab w:val="left" w:pos="2222"/>
+          <w:tab w:val="left" w:pos="2424"/>
+          <w:tab w:val="left" w:pos="2626"/>
+          <w:tab w:val="left" w:pos="2828"/>
+          <w:tab w:val="left" w:pos="3030"/>
+          <w:tab w:val="left" w:pos="3232"/>
+          <w:tab w:val="left" w:pos="3434"/>
+          <w:tab w:val="left" w:pos="3870"/>
+        </w:tabs>
+        <w:jc w:val="both"/>
+      </w:pPr>
+      <w:r>
+        <w:t xml:space="preserve">Adicionou-se as variáveis globais relativas ao semáforo, além das funções </w:t>
+      </w:r>
+      <w:r>
+        <w:rPr>
+          <w:i/>
+        </w:rPr>
+        <w:t xml:space="preserve">_up </w:t>
+      </w:r>
+      <w:r>
+        <w:t xml:space="preserve">e </w:t>
+      </w:r>
+      <w:r>
+        <w:rPr>
+          <w:i/>
+        </w:rPr>
+        <w:t>_down</w:t>
+      </w:r>
+      <w:r>
+        <w:t>, que executam as mudanças de estado necessárias à sincronização.</w:t>
+      </w:r>
+    </w:p>
+    <w:p>
+      <w:pPr>
+        <w:pStyle w:val="PargrafodaLista"/>
+        <w:numPr>
+          <w:ilvl w:val="0"/>
+          <w:numId w:val="48"/>
+        </w:numPr>
+        <w:tabs>
+          <w:tab w:val="left" w:pos="202"/>
+          <w:tab w:val="left" w:pos="404"/>
+          <w:tab w:val="left" w:pos="606"/>
+          <w:tab w:val="left" w:pos="808"/>
+          <w:tab w:val="left" w:pos="1010"/>
+          <w:tab w:val="left" w:pos="1212"/>
+          <w:tab w:val="left" w:pos="1414"/>
+          <w:tab w:val="left" w:pos="1616"/>
+          <w:tab w:val="left" w:pos="1818"/>
+          <w:tab w:val="left" w:pos="2020"/>
+          <w:tab w:val="left" w:pos="2222"/>
+          <w:tab w:val="left" w:pos="2424"/>
+          <w:tab w:val="left" w:pos="2626"/>
+          <w:tab w:val="left" w:pos="2828"/>
+          <w:tab w:val="left" w:pos="3030"/>
+          <w:tab w:val="left" w:pos="3232"/>
+          <w:tab w:val="left" w:pos="3434"/>
+          <w:tab w:val="left" w:pos="3870"/>
+        </w:tabs>
+        <w:jc w:val="both"/>
+      </w:pPr>
+      <w:r>
+        <w:t xml:space="preserve">Além, alterou-se a função </w:t>
+      </w:r>
+      <w:r>
+        <w:rPr>
+          <w:i/>
+        </w:rPr>
+        <w:t>popGenerator</w:t>
+      </w:r>
+      <w:r>
+        <w:t xml:space="preserve"> para que cada thread que </w:t>
+      </w:r>
+      <w:proofErr w:type="gramStart"/>
+      <w:r>
+        <w:t>executa-la</w:t>
+      </w:r>
+      <w:proofErr w:type="gramEnd"/>
+      <w:r>
+        <w:t xml:space="preserve"> respeite o semáforo ao modificar as variáveis globais.</w:t>
+      </w:r>
+    </w:p>
+    <w:p>
+      <w:pPr>
+        <w:tabs>
+          <w:tab w:val="left" w:pos="202"/>
+          <w:tab w:val="left" w:pos="404"/>
+          <w:tab w:val="left" w:pos="606"/>
+          <w:tab w:val="left" w:pos="808"/>
+          <w:tab w:val="left" w:pos="1010"/>
+          <w:tab w:val="left" w:pos="1212"/>
+          <w:tab w:val="left" w:pos="1414"/>
+          <w:tab w:val="left" w:pos="1616"/>
+          <w:tab w:val="left" w:pos="1818"/>
+          <w:tab w:val="left" w:pos="2020"/>
+          <w:tab w:val="left" w:pos="2222"/>
+          <w:tab w:val="left" w:pos="2424"/>
+          <w:tab w:val="left" w:pos="2626"/>
+          <w:tab w:val="left" w:pos="2828"/>
+          <w:tab w:val="left" w:pos="3030"/>
+          <w:tab w:val="left" w:pos="3232"/>
+          <w:tab w:val="left" w:pos="3434"/>
+          <w:tab w:val="left" w:pos="3870"/>
+        </w:tabs>
+        <w:jc w:val="both"/>
+      </w:pPr>
+      <w:r>
+        <w:lastRenderedPageBreak/>
+        <w:tab/>
+      </w:r>
+      <w:bookmarkStart w:id="2" w:name="_GoBack"/>
+      <w:bookmarkEnd w:id="2"/>
+      <w:r>
+        <w:t>Não foram necessárias modificações diretas no bloco principal do arquivo, mas somente no escopo global e na função auxiliar executada pelos threads.</w:t>
+      </w:r>
+    </w:p>
+    <w:p>
+      <w:pPr>
+        <w:tabs>
+          <w:tab w:val="left" w:pos="202"/>
+          <w:tab w:val="left" w:pos="404"/>
+          <w:tab w:val="left" w:pos="606"/>
+          <w:tab w:val="left" w:pos="808"/>
+          <w:tab w:val="left" w:pos="1010"/>
+          <w:tab w:val="left" w:pos="1212"/>
+          <w:tab w:val="left" w:pos="1414"/>
+          <w:tab w:val="left" w:pos="1616"/>
+          <w:tab w:val="left" w:pos="1818"/>
+          <w:tab w:val="left" w:pos="2020"/>
+          <w:tab w:val="left" w:pos="2222"/>
+          <w:tab w:val="left" w:pos="2424"/>
+          <w:tab w:val="left" w:pos="2626"/>
+          <w:tab w:val="left" w:pos="2828"/>
+          <w:tab w:val="left" w:pos="3030"/>
+          <w:tab w:val="left" w:pos="3232"/>
+          <w:tab w:val="left" w:pos="3434"/>
+          <w:tab w:val="left" w:pos="3870"/>
+        </w:tabs>
+        <w:jc w:val="both"/>
+      </w:pPr>
+    </w:p>
+    <w:p>
+      <w:pPr>
+        <w:tabs>
+          <w:tab w:val="left" w:pos="202"/>
+          <w:tab w:val="left" w:pos="404"/>
+          <w:tab w:val="left" w:pos="606"/>
+          <w:tab w:val="left" w:pos="808"/>
+          <w:tab w:val="left" w:pos="1010"/>
+          <w:tab w:val="left" w:pos="1212"/>
+          <w:tab w:val="left" w:pos="1414"/>
+          <w:tab w:val="left" w:pos="1616"/>
+          <w:tab w:val="left" w:pos="1818"/>
+          <w:tab w:val="left" w:pos="2020"/>
+          <w:tab w:val="left" w:pos="2222"/>
+          <w:tab w:val="left" w:pos="2424"/>
+          <w:tab w:val="left" w:pos="2626"/>
+          <w:tab w:val="left" w:pos="2828"/>
+          <w:tab w:val="left" w:pos="3030"/>
+          <w:tab w:val="left" w:pos="3232"/>
+          <w:tab w:val="left" w:pos="3434"/>
+          <w:tab w:val="left" w:pos="3870"/>
+        </w:tabs>
+        <w:jc w:val="both"/>
+      </w:pPr>
+      <w:r>
+        <w:tab/>
+        <w:t>A seguir, observamos a implementação do arquivo main3.cpp:</w:t>
+      </w:r>
+    </w:p>
+    <w:p>
+      <w:pPr>
+        <w:tabs>
+          <w:tab w:val="left" w:pos="202"/>
+          <w:tab w:val="left" w:pos="404"/>
+          <w:tab w:val="left" w:pos="606"/>
+          <w:tab w:val="left" w:pos="808"/>
+          <w:tab w:val="left" w:pos="1010"/>
+          <w:tab w:val="left" w:pos="1212"/>
+          <w:tab w:val="left" w:pos="1414"/>
+          <w:tab w:val="left" w:pos="1616"/>
+          <w:tab w:val="left" w:pos="1818"/>
+          <w:tab w:val="left" w:pos="2020"/>
+          <w:tab w:val="left" w:pos="2222"/>
+          <w:tab w:val="left" w:pos="2424"/>
+          <w:tab w:val="left" w:pos="2626"/>
+          <w:tab w:val="left" w:pos="2828"/>
+          <w:tab w:val="left" w:pos="3030"/>
+          <w:tab w:val="left" w:pos="3232"/>
+          <w:tab w:val="left" w:pos="3434"/>
+          <w:tab w:val="left" w:pos="3870"/>
+        </w:tabs>
+        <w:jc w:val="both"/>
+      </w:pPr>
+    </w:p>
+    <w:p>
+      <w:pPr>
+        <w:tabs>
+          <w:tab w:val="left" w:pos="2907"/>
+        </w:tabs>
+        <w:jc w:val="center"/>
+        <w:rPr>
+          <w:i/>
+          <w:sz w:val="18"/>
+        </w:rPr>
+      </w:pPr>
+      <w:r>
+        <w:rPr>
+          <w:i/>
+          <w:sz w:val="18"/>
+        </w:rPr>
+        <w:t xml:space="preserve">Figura </w:t>
+      </w:r>
+      <w:r>
+        <w:rPr>
+          <w:i/>
+          <w:sz w:val="18"/>
+        </w:rPr>
+        <w:t>8</w:t>
+      </w:r>
+      <w:r>
+        <w:rPr>
+          <w:i/>
+          <w:sz w:val="18"/>
+        </w:rPr>
+        <w:t xml:space="preserve">: parte 1 do código </w:t>
+      </w:r>
+      <w:proofErr w:type="gramStart"/>
+      <w:r>
+        <w:rPr>
+          <w:i/>
+          <w:sz w:val="18"/>
+        </w:rPr>
+        <w:t>da  main3.cpp</w:t>
+      </w:r>
+      <w:proofErr w:type="gramEnd"/>
+    </w:p>
+    <w:p>
+      <w:pPr>
+        <w:tabs>
+          <w:tab w:val="left" w:pos="202"/>
+          <w:tab w:val="left" w:pos="404"/>
+          <w:tab w:val="left" w:pos="606"/>
+          <w:tab w:val="left" w:pos="808"/>
+          <w:tab w:val="left" w:pos="1010"/>
+          <w:tab w:val="left" w:pos="1212"/>
+          <w:tab w:val="left" w:pos="1414"/>
+          <w:tab w:val="left" w:pos="1616"/>
+          <w:tab w:val="left" w:pos="1818"/>
+          <w:tab w:val="left" w:pos="2020"/>
+          <w:tab w:val="left" w:pos="2222"/>
+          <w:tab w:val="left" w:pos="2424"/>
+          <w:tab w:val="left" w:pos="2626"/>
+          <w:tab w:val="left" w:pos="2828"/>
+          <w:tab w:val="left" w:pos="3030"/>
+          <w:tab w:val="left" w:pos="3232"/>
+          <w:tab w:val="left" w:pos="3434"/>
+          <w:tab w:val="left" w:pos="3870"/>
+        </w:tabs>
+        <w:jc w:val="both"/>
+      </w:pPr>
+    </w:p>
+    <w:p>
+      <w:pPr>
+        <w:tabs>
+          <w:tab w:val="left" w:pos="202"/>
+          <w:tab w:val="left" w:pos="404"/>
+          <w:tab w:val="left" w:pos="606"/>
+          <w:tab w:val="left" w:pos="808"/>
+          <w:tab w:val="left" w:pos="1010"/>
+          <w:tab w:val="left" w:pos="1212"/>
+          <w:tab w:val="left" w:pos="1414"/>
+          <w:tab w:val="left" w:pos="1616"/>
+          <w:tab w:val="left" w:pos="1818"/>
+          <w:tab w:val="left" w:pos="2020"/>
+          <w:tab w:val="left" w:pos="2222"/>
+          <w:tab w:val="left" w:pos="2424"/>
+          <w:tab w:val="left" w:pos="2626"/>
+          <w:tab w:val="left" w:pos="2828"/>
+          <w:tab w:val="left" w:pos="3030"/>
+          <w:tab w:val="left" w:pos="3232"/>
+          <w:tab w:val="left" w:pos="3434"/>
+          <w:tab w:val="left" w:pos="3870"/>
+        </w:tabs>
+        <w:jc w:val="both"/>
+      </w:pPr>
+      <w:r>
+        <w:rPr>
+          <w:noProof/>
+        </w:rPr>
+        <w:drawing>
+          <wp:inline distT="0" distB="0" distL="0" distR="0" wp14:anchorId="351B3049" wp14:editId="7BAA024E">
+            <wp:extent cx="6583680" cy="6397625"/>
+            <wp:effectExtent l="0" t="0" r="7620" b="3175"/>
+            <wp:docPr id="9" name="Imagem 9"/>
+            <wp:cNvGraphicFramePr>
+              <a:graphicFrameLocks xmlns:a="http://schemas.openxmlformats.org/drawingml/2006/main" noChangeAspect="1"/>
+            </wp:cNvGraphicFramePr>
+            <a:graphic xmlns:a="http://schemas.openxmlformats.org/drawingml/2006/main">
+              <a:graphicData uri="http://schemas.openxmlformats.org/drawingml/2006/picture">
+                <pic:pic xmlns:pic="http://schemas.openxmlformats.org/drawingml/2006/picture">
+                  <pic:nvPicPr>
+                    <pic:cNvPr id="1" name=""/>
+                    <pic:cNvPicPr/>
+                  </pic:nvPicPr>
+                  <pic:blipFill>
+                    <a:blip r:embed="rId15"/>
+                    <a:stretch>
+                      <a:fillRect/>
+                    </a:stretch>
+                  </pic:blipFill>
+                  <pic:spPr>
+                    <a:xfrm>
+                      <a:off x="0" y="0"/>
+                      <a:ext cx="6583680" cy="6397625"/>
+                    </a:xfrm>
+                    <a:prstGeom prst="rect">
+                      <a:avLst/>
+                    </a:prstGeom>
+                  </pic:spPr>
+                </pic:pic>
+              </a:graphicData>
+            </a:graphic>
+          </wp:inline>
+        </w:drawing>
+      </w:r>
+    </w:p>
+    <w:p>
+      <w:pPr>
+        <w:pStyle w:val="Text"/>
+        <w:ind w:firstLine="0"/>
+        <w:rPr>
+          <w:b/>
+          <w:i/>
+        </w:rPr>
+      </w:pPr>
+    </w:p>
+    <w:p>
+      <w:pPr>
+        <w:tabs>
           <w:tab w:val="left" w:pos="2907"/>
         </w:tabs>
         <w:jc w:val="both"/>
@@ -2769,6 +3672,121 @@
     </w:p>
     <w:p>
       <w:pPr>
+        <w:tabs>
+          <w:tab w:val="left" w:pos="2907"/>
+        </w:tabs>
+        <w:jc w:val="center"/>
+      </w:pPr>
+      <w:r>
+        <w:rPr>
+          <w:i/>
+          <w:sz w:val="18"/>
+        </w:rPr>
+        <w:t xml:space="preserve">Figura </w:t>
+      </w:r>
+      <w:r>
+        <w:rPr>
+          <w:i/>
+          <w:sz w:val="18"/>
+        </w:rPr>
+        <w:t>9</w:t>
+      </w:r>
+      <w:r>
+        <w:rPr>
+          <w:i/>
+          <w:sz w:val="18"/>
+        </w:rPr>
+        <w:t xml:space="preserve">: parte 2 do código </w:t>
+      </w:r>
+      <w:proofErr w:type="gramStart"/>
+      <w:r>
+        <w:rPr>
+          <w:i/>
+          <w:sz w:val="18"/>
+        </w:rPr>
+        <w:t>da  main3.cpp</w:t>
+      </w:r>
+      <w:proofErr w:type="gramEnd"/>
+    </w:p>
+    <w:p>
+      <w:pPr>
+        <w:tabs>
+          <w:tab w:val="left" w:pos="2907"/>
+        </w:tabs>
+        <w:jc w:val="center"/>
+      </w:pPr>
+      <w:r>
+        <w:rPr>
+          <w:noProof/>
+        </w:rPr>
+        <w:lastRenderedPageBreak/>
+        <w:drawing>
+          <wp:inline distT="0" distB="0" distL="0" distR="0" wp14:anchorId="29BA0631" wp14:editId="15869D67">
+            <wp:extent cx="6583680" cy="6922135"/>
+            <wp:effectExtent l="0" t="0" r="7620" b="0"/>
+            <wp:docPr id="10" name="Imagem 10"/>
+            <wp:cNvGraphicFramePr>
+              <a:graphicFrameLocks xmlns:a="http://schemas.openxmlformats.org/drawingml/2006/main" noChangeAspect="1"/>
+            </wp:cNvGraphicFramePr>
+            <a:graphic xmlns:a="http://schemas.openxmlformats.org/drawingml/2006/main">
+              <a:graphicData uri="http://schemas.openxmlformats.org/drawingml/2006/picture">
+                <pic:pic xmlns:pic="http://schemas.openxmlformats.org/drawingml/2006/picture">
+                  <pic:nvPicPr>
+                    <pic:cNvPr id="1" name=""/>
+                    <pic:cNvPicPr/>
+                  </pic:nvPicPr>
+                  <pic:blipFill>
+                    <a:blip r:embed="rId16"/>
+                    <a:stretch>
+                      <a:fillRect/>
+                    </a:stretch>
+                  </pic:blipFill>
+                  <pic:spPr>
+                    <a:xfrm>
+                      <a:off x="0" y="0"/>
+                      <a:ext cx="6583680" cy="6922135"/>
+                    </a:xfrm>
+                    <a:prstGeom prst="rect">
+                      <a:avLst/>
+                    </a:prstGeom>
+                  </pic:spPr>
+                </pic:pic>
+              </a:graphicData>
+            </a:graphic>
+          </wp:inline>
+        </w:drawing>
+      </w:r>
+    </w:p>
+    <w:p>
+      <w:pPr>
+        <w:tabs>
+          <w:tab w:val="left" w:pos="2907"/>
+        </w:tabs>
+        <w:jc w:val="center"/>
+      </w:pPr>
+    </w:p>
+    <w:p>
+      <w:pPr>
+        <w:tabs>
+          <w:tab w:val="left" w:pos="2907"/>
+        </w:tabs>
+        <w:jc w:val="center"/>
+        <w:rPr>
+          <w:i/>
+          <w:sz w:val="18"/>
+        </w:rPr>
+      </w:pPr>
+    </w:p>
+    <w:p>
+      <w:pPr>
+        <w:tabs>
+          <w:tab w:val="left" w:pos="2907"/>
+        </w:tabs>
+        <w:jc w:val="center"/>
+      </w:pPr>
+    </w:p>
+    <w:p>
+      <w:pPr>
         <w:pStyle w:val="Ttulo1"/>
       </w:pPr>
       <w:r>
@@ -2782,7 +3800,14 @@
     </w:p>
     <w:p>
       <w:pPr>
-        <w:ind w:left="202" w:firstLine="202"/>
+        <w:ind w:firstLine="202"/>
+        <w:jc w:val="both"/>
+      </w:pPr>
+    </w:p>
+    <w:p>
+      <w:pPr>
+        <w:ind w:firstLine="202"/>
+        <w:jc w:val="both"/>
       </w:pPr>
       <w:r>
         <w:t>Para a validação dos resultados, deve-se co</w:t>
@@ -2805,9 +3830,17 @@
     </w:p>
     <w:p>
       <w:pPr>
-        <w:ind w:left="202" w:firstLine="202"/>
-      </w:pPr>
-      <w:r>
+        <w:ind w:firstLine="202"/>
+        <w:jc w:val="both"/>
+      </w:pPr>
+    </w:p>
+    <w:p>
+      <w:pPr>
+        <w:ind w:firstLine="202"/>
+        <w:jc w:val="both"/>
+      </w:pPr>
+      <w:r>
+        <w:lastRenderedPageBreak/>
         <w:t xml:space="preserve">Como o algoritmo utilizado – </w:t>
       </w:r>
       <w:r>
@@ -3670,7 +4703,14 @@
     </w:p>
     <w:p>
       <w:pPr>
-        <w:ind w:left="202" w:firstLine="202"/>
+        <w:ind w:firstLine="202"/>
+        <w:jc w:val="both"/>
+      </w:pPr>
+    </w:p>
+    <w:p>
+      <w:pPr>
+        <w:ind w:firstLine="202"/>
+        <w:jc w:val="both"/>
       </w:pPr>
       <w:r>
         <w:t xml:space="preserve">Nota-se que os resultados ainda não convergem, possuindo variações muito grandes entre o maior e menor resultados encontrados. Contudo, percebe-se a diminuição da amplitude dos valores encontrados, resultados que é mais significativo entre os valores para investimento em marketing. Isso sugere que o código possui um funcionamento adequado. Contudo, devido às limitações de tempo serão </w:t>
@@ -3690,7 +4730,14 @@
     </w:p>
     <w:p>
       <w:pPr>
-        <w:ind w:left="202" w:firstLine="202"/>
+        <w:ind w:firstLine="202"/>
+        <w:jc w:val="both"/>
+      </w:pPr>
+    </w:p>
+    <w:p>
+      <w:pPr>
+        <w:ind w:firstLine="202"/>
+        <w:jc w:val="both"/>
       </w:pPr>
       <w:r>
         <w:t>Para que o código convirja de forma adequada, o tempo de espera para o programa funcionar excede o tempo hábil para se produzir este relatório, mas incentiva-se ao leitor que aumente o número de partículas e de iterações e deixe o programa rodando pelo tempo necessário para se obter um resultado coerente.</w:t>
@@ -3731,7 +4778,14 @@
     </w:p>
     <w:p>
       <w:pPr>
-        <w:ind w:left="202" w:firstLine="202"/>
+        <w:ind w:firstLine="202"/>
+        <w:jc w:val="both"/>
+      </w:pPr>
+    </w:p>
+    <w:p>
+      <w:pPr>
+        <w:ind w:firstLine="202"/>
+        <w:jc w:val="both"/>
       </w:pPr>
       <w:r>
         <w:t>Uma decisão tomada também para se acelerar o processo de convergência do resultado foi alterar o limite mínimo do preço do produto para seu preço de fabricação (200 unidades).</w:t>
@@ -3739,7 +4793,14 @@
     </w:p>
     <w:p>
       <w:pPr>
-        <w:ind w:left="202" w:firstLine="202"/>
+        <w:ind w:firstLine="202"/>
+        <w:jc w:val="both"/>
+      </w:pPr>
+    </w:p>
+    <w:p>
+      <w:pPr>
+        <w:ind w:firstLine="202"/>
+        <w:jc w:val="both"/>
       </w:pPr>
       <w:r>
         <w:t xml:space="preserve">Para </w:t>
@@ -3910,7 +4971,6 @@
         <w:keepNext/>
       </w:pPr>
       <w:r>
-        <w:lastRenderedPageBreak/>
         <w:t xml:space="preserve">Tabela </w:t>
       </w:r>
       <w:r>
@@ -3947,6 +5007,7 @@
     <w:tbl>
       <w:tblPr>
         <w:tblW w:w="9187" w:type="dxa"/>
+        <w:jc w:val="center"/>
         <w:tblBorders>
           <w:top w:val="single" w:sz="4" w:space="0" w:color="auto"/>
           <w:left w:val="single" w:sz="4" w:space="0" w:color="auto"/>
@@ -3972,6 +5033,7 @@
       <w:tr>
         <w:trPr>
           <w:trHeight w:val="553"/>
+          <w:jc w:val="center"/>
         </w:trPr>
         <w:tc>
           <w:tcPr>
@@ -4175,6 +5237,7 @@
       <w:tr>
         <w:trPr>
           <w:trHeight w:val="270"/>
+          <w:jc w:val="center"/>
         </w:trPr>
         <w:tc>
           <w:tcPr>
@@ -4353,6 +5416,7 @@
       <w:tr>
         <w:trPr>
           <w:trHeight w:val="91"/>
+          <w:jc w:val="center"/>
         </w:trPr>
         <w:tc>
           <w:tcPr>
@@ -4531,6 +5595,7 @@
       <w:tr>
         <w:trPr>
           <w:trHeight w:val="91"/>
+          <w:jc w:val="center"/>
         </w:trPr>
         <w:tc>
           <w:tcPr>
@@ -4709,6 +5774,7 @@
       <w:tr>
         <w:trPr>
           <w:trHeight w:val="91"/>
+          <w:jc w:val="center"/>
         </w:trPr>
         <w:tc>
           <w:tcPr>
@@ -4734,6 +5800,7 @@
                 <w:szCs w:val="24"/>
                 <w:lang w:eastAsia="pt-BR"/>
               </w:rPr>
+              <w:lastRenderedPageBreak/>
               <w:t>main.cpp</w:t>
             </w:r>
           </w:p>
@@ -4887,6 +5954,7 @@
       <w:tr>
         <w:trPr>
           <w:trHeight w:val="91"/>
+          <w:jc w:val="center"/>
         </w:trPr>
         <w:tc>
           <w:tcPr>
@@ -5065,6 +6133,7 @@
       <w:tr>
         <w:trPr>
           <w:trHeight w:val="91"/>
+          <w:jc w:val="center"/>
         </w:trPr>
         <w:tc>
           <w:tcPr>
@@ -5243,6 +6312,7 @@
       <w:tr>
         <w:trPr>
           <w:trHeight w:val="91"/>
+          <w:jc w:val="center"/>
         </w:trPr>
         <w:tc>
           <w:tcPr>
@@ -5421,6 +6491,7 @@
       <w:tr>
         <w:trPr>
           <w:trHeight w:val="91"/>
+          <w:jc w:val="center"/>
         </w:trPr>
         <w:tc>
           <w:tcPr>
@@ -5599,6 +6670,7 @@
       <w:tr>
         <w:trPr>
           <w:trHeight w:val="91"/>
+          <w:jc w:val="center"/>
         </w:trPr>
         <w:tc>
           <w:tcPr>
@@ -5782,10 +6854,21 @@
     </w:p>
     <w:p>
       <w:pPr>
-        <w:ind w:left="404" w:firstLine="202"/>
-      </w:pPr>
-      <w:r>
-        <w:t xml:space="preserve">Nota-se que o desempenho dos programas espelha o esperado. O mais rápido de todos é aquele que utiliza mais de uma </w:t>
+        <w:ind w:firstLine="202"/>
+        <w:jc w:val="both"/>
+      </w:pPr>
+    </w:p>
+    <w:p>
+      <w:pPr>
+        <w:ind w:firstLine="202"/>
+        <w:jc w:val="both"/>
+      </w:pPr>
+      <w:r>
+        <w:t xml:space="preserve">Nota-se que o desempenho dos programas espelha o esperado. O mais rápido de todos é aquele que utiliza mais de </w:t>
+      </w:r>
+      <w:proofErr w:type="gramStart"/>
+      <w:r>
+        <w:t xml:space="preserve">uma </w:t>
       </w:r>
       <w:r>
         <w:rPr>
@@ -5793,6 +6876,7 @@
         </w:rPr>
         <w:t>thread</w:t>
       </w:r>
+      <w:proofErr w:type="gramEnd"/>
       <w:r>
         <w:t>,</w:t>
       </w:r>
@@ -5808,7 +6892,14 @@
     </w:p>
     <w:p>
       <w:pPr>
-        <w:ind w:left="404" w:firstLine="202"/>
+        <w:ind w:firstLine="202"/>
+        <w:jc w:val="both"/>
+      </w:pPr>
+    </w:p>
+    <w:p>
+      <w:pPr>
+        <w:ind w:firstLine="202"/>
+        <w:jc w:val="both"/>
       </w:pPr>
       <w:r>
         <w:t xml:space="preserve">Finalmente, confrontam-se os resultados retornados pelo programa para os dois casos em que é </w:t>
@@ -5820,7 +6911,15 @@
         <w:t>multi thread</w:t>
       </w:r>
       <w:r>
-        <w:t xml:space="preserve">, pois deseja-se saber se a falta de sincronização altera o resultado final. Para tal, o programa foi ajustado para que as </w:t>
+        <w:t xml:space="preserve">, pois deseja-se saber se a falta de sincronização altera o </w:t>
+      </w:r>
+      <w:proofErr w:type="gramStart"/>
+      <w:r>
+        <w:t>resultado final</w:t>
+      </w:r>
+      <w:proofErr w:type="gramEnd"/>
+      <w:r>
+        <w:t xml:space="preserve">. Para tal, o programa foi ajustado para que as </w:t>
       </w:r>
       <w:r>
         <w:rPr>
@@ -5829,13 +6928,24 @@
         <w:t>seeds</w:t>
       </w:r>
       <w:r>
-        <w:t xml:space="preserve"> geradoras dos números pseudoaleatórios sejam as mesmas nas </w:t>
+        <w:t xml:space="preserve"> geradoras dos números pseudoaleatórios sejam as mesmas </w:t>
+      </w:r>
+      <w:proofErr w:type="gramStart"/>
+      <w:r>
+        <w:t xml:space="preserve">nas </w:t>
       </w:r>
       <w:r>
         <w:rPr>
           <w:i/>
         </w:rPr>
-        <w:t xml:space="preserve">threads </w:t>
+        <w:t>threads</w:t>
+      </w:r>
+      <w:proofErr w:type="gramEnd"/>
+      <w:r>
+        <w:rPr>
+          <w:i/>
+        </w:rPr>
+        <w:t xml:space="preserve"> </w:t>
       </w:r>
       <w:r>
         <w:t>das diferentes versões (main2.cpp e main3.cpp).</w:t>
@@ -5894,6 +7004,7 @@
     <w:tbl>
       <w:tblPr>
         <w:tblW w:w="9120" w:type="dxa"/>
+        <w:jc w:val="center"/>
         <w:tblCellMar>
           <w:left w:w="70" w:type="dxa"/>
           <w:right w:w="70" w:type="dxa"/>
@@ -5910,6 +7021,7 @@
       <w:tr>
         <w:trPr>
           <w:trHeight w:val="320"/>
+          <w:jc w:val="center"/>
         </w:trPr>
         <w:tc>
           <w:tcPr>
@@ -6110,6 +7222,7 @@
       <w:tr>
         <w:trPr>
           <w:trHeight w:val="320"/>
+          <w:jc w:val="center"/>
         </w:trPr>
         <w:tc>
           <w:tcPr>
@@ -6289,6 +7402,7 @@
       <w:tr>
         <w:trPr>
           <w:trHeight w:val="320"/>
+          <w:jc w:val="center"/>
         </w:trPr>
         <w:tc>
           <w:tcPr>
@@ -6468,6 +7582,7 @@
       <w:tr>
         <w:trPr>
           <w:trHeight w:val="320"/>
+          <w:jc w:val="center"/>
         </w:trPr>
         <w:tc>
           <w:tcPr>
@@ -6647,6 +7762,7 @@
       <w:tr>
         <w:trPr>
           <w:trHeight w:val="320"/>
+          <w:jc w:val="center"/>
         </w:trPr>
         <w:tc>
           <w:tcPr>
@@ -6826,6 +7942,7 @@
       <w:tr>
         <w:trPr>
           <w:trHeight w:val="320"/>
+          <w:jc w:val="center"/>
         </w:trPr>
         <w:tc>
           <w:tcPr>
@@ -7005,6 +8122,7 @@
       <w:tr>
         <w:trPr>
           <w:trHeight w:val="320"/>
+          <w:jc w:val="center"/>
         </w:trPr>
         <w:tc>
           <w:tcPr>
@@ -7184,6 +8302,7 @@
       <w:tr>
         <w:trPr>
           <w:trHeight w:val="320"/>
+          <w:jc w:val="center"/>
         </w:trPr>
         <w:tc>
           <w:tcPr>
@@ -7363,6 +8482,7 @@
       <w:tr>
         <w:trPr>
           <w:trHeight w:val="320"/>
+          <w:jc w:val="center"/>
         </w:trPr>
         <w:tc>
           <w:tcPr>
@@ -7550,7 +8670,15 @@
         <w:ind w:left="404" w:firstLine="202"/>
       </w:pPr>
       <w:r>
-        <w:t>Observa-se que não houve diferença nos resultados finais, mesmo abrindo-se mão da sincronização.</w:t>
+        <w:t xml:space="preserve">Observa-se que não houve diferença nos </w:t>
+      </w:r>
+      <w:proofErr w:type="gramStart"/>
+      <w:r>
+        <w:t>resultados finais</w:t>
+      </w:r>
+      <w:proofErr w:type="gramEnd"/>
+      <w:r>
+        <w:t>, mesmo abrindo-se mão da sincronização.</w:t>
       </w:r>
     </w:p>
     <w:p>
@@ -7564,7 +8692,14 @@
     </w:p>
     <w:p>
       <w:pPr>
-        <w:ind w:left="404" w:firstLine="202"/>
+        <w:ind w:firstLine="202"/>
+        <w:jc w:val="both"/>
+      </w:pPr>
+    </w:p>
+    <w:p>
+      <w:pPr>
+        <w:ind w:firstLine="202"/>
+        <w:jc w:val="both"/>
       </w:pPr>
       <w:r>
         <w:t xml:space="preserve">Na análise do problema, observou-se que a falta de sincronização não altera a saída. É razoável induzir que quando se aumentar consideravelmente o número de iterações e partículas, a diferença entre os retornos dos programas com e sem sincronização vai se manter pequena. Isso acontece devido ao fato de que a probabilidade de encontrar um novo valor de </w:t>
@@ -7584,7 +8719,14 @@
     </w:p>
     <w:p>
       <w:pPr>
-        <w:ind w:left="404" w:firstLine="202"/>
+        <w:ind w:firstLine="202"/>
+        <w:jc w:val="both"/>
+      </w:pPr>
+    </w:p>
+    <w:p>
+      <w:pPr>
+        <w:ind w:firstLine="202"/>
+        <w:jc w:val="both"/>
       </w:pPr>
       <w:r>
         <w:t>Resta considerar a solução sequencial, em que o desempenho é bem pior, podendo demorar mais de quatro vezes mais quando comparada à solução com maior desempenho.</w:t>
@@ -7607,43 +8749,89 @@
     </w:p>
     <w:p>
       <w:pPr>
-        <w:ind w:left="404" w:firstLine="202"/>
-      </w:pPr>
-      <w:r>
-        <w:t xml:space="preserve">Assim, depende-se da urgência com que se precisa do resultado que, em grande parte das vezes, não é urgente. Reutilizando o exemplo do celular, os lançamentos de uma nova versão possuem o espaço de um ano entre lançamentos, e é necessário iniciar a produção dos celular com meses de adiantamento para suprir a demanda do lançamento. Tendo isso em </w:t>
+        <w:ind w:firstLine="202"/>
+        <w:jc w:val="both"/>
+      </w:pPr>
+    </w:p>
+    <w:p>
+      <w:pPr>
+        <w:ind w:firstLine="202"/>
+        <w:jc w:val="both"/>
+      </w:pPr>
+      <w:r>
+        <w:t>Assim, depende-se da urgência com que se precisa do resultado que, em grande parte das vezes, não é urgente.</w:t>
+      </w:r>
+      <w:r>
+        <w:t xml:space="preserve"> </w:t>
+      </w:r>
+      <w:r>
+        <w:t xml:space="preserve">Reutilizando o exemplo do celular, os lançamentos de uma nova versão possuem o espaço de um ano entre lançamentos, e é necessário iniciar a produção </w:t>
+      </w:r>
+      <w:proofErr w:type="gramStart"/>
+      <w:r>
+        <w:t>dos celular</w:t>
+      </w:r>
+      <w:proofErr w:type="gramEnd"/>
+      <w:r>
+        <w:t xml:space="preserve"> com meses de adiantamento para suprir a demanda do lançamento. Tendo isso em mente, é possível assumir que há mais de um mês disponível para o programa retornar uma resposta, dando espaço, então, para uma solução sequencial.</w:t>
+      </w:r>
+    </w:p>
+    <w:p>
+      <w:pPr>
+        <w:ind w:firstLine="202"/>
+        <w:jc w:val="both"/>
+      </w:pPr>
+    </w:p>
+    <w:p>
+      <w:pPr>
+        <w:ind w:firstLine="202"/>
+        <w:jc w:val="both"/>
+      </w:pPr>
+      <w:r>
+        <w:t>Finalmente, a vers</w:t>
+      </w:r>
+      <w:r>
+        <w:t>ão não seque</w:t>
+      </w:r>
+      <w:r>
+        <w:t xml:space="preserve">ncial foi de fácil implementação comparada à sequencial. Considerando-se os desempenhos, essa solução é preferível e dá mais conforto ao usuário, sabendo que após retornado o resultado ele terá tempo de fazer uma segunda </w:t>
       </w:r>
       <w:r>
         <w:lastRenderedPageBreak/>
-        <w:t>mente, é possível assumir que há mais de um mês disponível para o programa retornar uma resposta, dando espaço, então, para uma solução sequencial.</w:t>
-      </w:r>
-    </w:p>
-    <w:p>
-      <w:pPr>
-        <w:ind w:left="404" w:firstLine="202"/>
-      </w:pPr>
-      <w:r>
-        <w:t>Finalmente, a vers</w:t>
-      </w:r>
-      <w:r>
-        <w:t>ão não seque</w:t>
-      </w:r>
-      <w:bookmarkStart w:id="2" w:name="_GoBack"/>
-      <w:bookmarkEnd w:id="2"/>
-      <w:r>
-        <w:t>ncial foi de fácil implementação comparada à sequencial. Considerando-se os desempenhos, essa solução é preferível e dá mais conforto ao usuário, sabendo que após retornado o resultado ele terá tempo de fazer uma segunda validação dos dados. Contudo, caso não seja possível utilizar a solução não sequencial, não há grandes perdas, apenas um atraso na entrega do resultado, que dificilmente será prejudicial.</w:t>
-      </w:r>
-    </w:p>
-    <w:p>
-      <w:pPr>
-        <w:ind w:left="404" w:firstLine="202"/>
-      </w:pPr>
-      <w:r>
-        <w:t>Entre as limitações encontradas estão a do tempo, que há demora significativa para que o código estabilize em um valor. Ademais, a forma como foi implementado, o domínio da função custo é tido apenas como um intervalo contínuo para cada variável. Isso não torna possível restringir o domínio a regiões mais complexas. Em um cenário com um domínio com duas dimensões, o mesmo domínio será sempre um retângulo e não poderá ser, por exemplo, um círculo.</w:t>
-      </w:r>
-    </w:p>
-    <w:p>
-      <w:pPr>
-        <w:ind w:left="404" w:firstLine="202"/>
+        <w:t>validação dos dados. Contudo, caso não seja possível utilizar a solução não sequencial, não há grandes perdas, apenas um atraso na entrega do resultado, que dificilmente será prejudicial.</w:t>
+      </w:r>
+    </w:p>
+    <w:p>
+      <w:pPr>
+        <w:ind w:firstLine="202"/>
+        <w:jc w:val="both"/>
+      </w:pPr>
+    </w:p>
+    <w:p>
+      <w:pPr>
+        <w:ind w:firstLine="202"/>
+        <w:jc w:val="both"/>
+      </w:pPr>
+      <w:r>
+        <w:t>Entre as limitações encontradas estão a do tempo, que há demora significativa para que o código estabilize em um valor.</w:t>
+      </w:r>
+      <w:r>
+        <w:t xml:space="preserve"> </w:t>
+      </w:r>
+      <w:r>
+        <w:t>Ademais, a forma como foi implementado, o domínio da função custo é tido apenas como um intervalo contínuo para cada variável. Isso não torna possível restringir o domínio a regiões mais complexas. Em um cenário com um domínio com duas dimensões, o mesmo domínio será sempre um retângulo e não poderá ser, por exemplo, um círculo.</w:t>
+      </w:r>
+    </w:p>
+    <w:p>
+      <w:pPr>
+        <w:ind w:firstLine="202"/>
+        <w:jc w:val="both"/>
+      </w:pPr>
+    </w:p>
+    <w:p>
+      <w:pPr>
+        <w:ind w:firstLine="202"/>
+        <w:jc w:val="both"/>
       </w:pPr>
       <w:r>
         <w:t xml:space="preserve">É passado para a população apenas o </w:t>
@@ -7667,7 +8855,11 @@
         <w:t xml:space="preserve"> de cada uma das dimensões do domínio, e não é possível estabelecer uma relação entre eles.</w:t>
       </w:r>
     </w:p>
-    <w:p/>
+    <w:p>
+      <w:pPr>
+        <w:jc w:val="both"/>
+      </w:pPr>
+    </w:p>
     <w:p>
       <w:pPr>
         <w:pStyle w:val="Ttulo1"/>
@@ -7679,7 +8871,8 @@
     </w:p>
     <w:p>
       <w:pPr>
-        <w:ind w:left="404" w:firstLine="202"/>
+        <w:ind w:firstLine="202"/>
+        <w:jc w:val="both"/>
       </w:pPr>
       <w:r>
         <w:t>Foi realizada uma comparação entre os tempos de execução do programa rodando em uma máquina virtual e na máquina hospedeira. Todas as execuções foram realizadas com 1000 partículas e 1000 iterações.</w:t>
@@ -7723,6 +8916,7 @@
     <w:tbl>
       <w:tblPr>
         <w:tblW w:w="4740" w:type="dxa"/>
+        <w:jc w:val="center"/>
         <w:tblCellMar>
           <w:left w:w="70" w:type="dxa"/>
           <w:right w:w="70" w:type="dxa"/>
@@ -7737,6 +8931,7 @@
       <w:tr>
         <w:trPr>
           <w:trHeight w:val="320"/>
+          <w:jc w:val="center"/>
         </w:trPr>
         <w:tc>
           <w:tcPr>
@@ -7859,6 +9054,7 @@
       <w:tr>
         <w:trPr>
           <w:trHeight w:val="320"/>
+          <w:jc w:val="center"/>
         </w:trPr>
         <w:tc>
           <w:tcPr>
@@ -7967,6 +9163,7 @@
       <w:tr>
         <w:trPr>
           <w:trHeight w:val="320"/>
+          <w:jc w:val="center"/>
         </w:trPr>
         <w:tc>
           <w:tcPr>
@@ -8075,6 +9272,7 @@
       <w:tr>
         <w:trPr>
           <w:trHeight w:val="320"/>
+          <w:jc w:val="center"/>
         </w:trPr>
         <w:tc>
           <w:tcPr>
@@ -8183,6 +9381,7 @@
       <w:tr>
         <w:trPr>
           <w:trHeight w:val="320"/>
+          <w:jc w:val="center"/>
         </w:trPr>
         <w:tc>
           <w:tcPr>
@@ -8291,6 +9490,7 @@
       <w:tr>
         <w:trPr>
           <w:trHeight w:val="320"/>
+          <w:jc w:val="center"/>
         </w:trPr>
         <w:tc>
           <w:tcPr>
@@ -8399,6 +9599,7 @@
       <w:tr>
         <w:trPr>
           <w:trHeight w:val="320"/>
+          <w:jc w:val="center"/>
         </w:trPr>
         <w:tc>
           <w:tcPr>
@@ -8512,24 +9713,46 @@
     </w:p>
     <w:p>
       <w:pPr>
-        <w:ind w:left="404" w:firstLine="202"/>
+        <w:ind w:firstLine="202"/>
+        <w:jc w:val="both"/>
       </w:pPr>
       <w:r>
         <w:t>No caso apresentado, diferentemente do restante dos testes, mostrou a main3.cpp sendo mais rápida que a main2.cpp, muito embora essa diferen</w:t>
       </w:r>
       <w:r>
-        <w:t>ça seja pequena. Quando comparam-se os respectivos tempos entre a máquina hospedeira e a hóspede, percebe-se que a hospedeira foi ligeiramente mais rápida em todos os testes. Isso faz sentido dado que a máquina hóspede está rodando em cima da hospedeira e, por causa disso, deve ter uma menor velocidade de processamento.</w:t>
-      </w:r>
-    </w:p>
-    <w:p>
-      <w:pPr>
-        <w:ind w:left="404" w:firstLine="202"/>
+        <w:t xml:space="preserve">ça seja pequena. Quando </w:t>
+      </w:r>
+      <w:proofErr w:type="gramStart"/>
+      <w:r>
+        <w:t>comparam-se</w:t>
+      </w:r>
+      <w:proofErr w:type="gramEnd"/>
+      <w:r>
+        <w:t xml:space="preserve"> os respectivos tempos entre a máquina hospedeira e a hóspede, percebe-se que a hospedeira foi ligeiramente mais rápida em todos os testes. Isso faz sentido dado que a máquina hóspede está rodando em cima da hospedeira e, por causa disso, deve ter uma menor velocidade de processamento.</w:t>
+      </w:r>
+    </w:p>
+    <w:p>
+      <w:pPr>
+        <w:ind w:firstLine="202"/>
+        <w:jc w:val="both"/>
+      </w:pPr>
+    </w:p>
+    <w:p>
+      <w:pPr>
+        <w:ind w:firstLine="202"/>
+        <w:jc w:val="both"/>
       </w:pPr>
       <w:r>
         <w:t>A diferença de tempos é pequena para os testes apresentados, contudo aumentando-se a quantidade de partículas e o número de iterações essa diferença tende a aumentar.</w:t>
       </w:r>
       <w:r>
-        <w:t xml:space="preserve"> Observa-se aqui que a máquina hospedeira utiliza macOS 10.13.4 enquanto que o sistema operacional da hóspede é ubuntu 16.04.</w:t>
+        <w:t xml:space="preserve"> Observa-se aqui que a máquina hospedeira utiliza macOS 10.13.4 enquanto que o sistema operacional da hóspede é </w:t>
+      </w:r>
+      <w:r>
+        <w:t>U</w:t>
+      </w:r>
+      <w:r>
+        <w:t>buntu 16.04.</w:t>
       </w:r>
     </w:p>
     <w:p>
@@ -8544,31 +9767,29 @@
     <w:p/>
     <w:p/>
     <w:p>
-      <w:r>
-        <w:t xml:space="preserve">   </w:t>
-      </w:r>
-      <w:r>
-        <w:t xml:space="preserve"> </w:t>
-      </w:r>
-      <w:r>
-        <w:t>Realizada a atividade, consegue-se observar na prática o efeito da implementação correta de threads no desempenho do programa. Ademais, percebeu-se o quão cuidadoso deve-se ser ao trabalhar com tarefas que serão executados em paralelo e manejam dados em comum</w:t>
-      </w:r>
-      <w:r>
-        <w:t>, para que não exista conflitos.</w:t>
-      </w:r>
-    </w:p>
-    <w:p>
-      <w:r>
-        <w:t xml:space="preserve">    </w:t>
-      </w:r>
-    </w:p>
-    <w:p>
-      <w:r>
-        <w:t xml:space="preserve">    No geral, reforçou-se bem os conceitos aprendidos em sala, além de aumentar a familiarização com o sistema operacional que será utilizado nas trilhas, mais adiante no curso.</w:t>
-      </w:r>
-    </w:p>
+      <w:pPr>
+        <w:ind w:firstLine="202"/>
+        <w:jc w:val="both"/>
+      </w:pPr>
+      <w:r>
+        <w:t xml:space="preserve">Concluída a atividade, observa-se os efeitos didáticos da escolha livre do tema a ser estudado: tal possibilidade deu aos alunos a oportunidade de escolher um tema que fosse de interesse de ambos, o que aumenta a motivação para fazer a atividade. Além do mais, a escolha livre nos força a pensar mais sobre o problema a ser tratado, e nos leva a nos posicionar criticamente acerca </w:t>
+      </w:r>
+      <w:r>
+        <w:t>de qual solução se adequa mais no contexto estudado.</w:t>
+      </w:r>
+    </w:p>
+    <w:p/>
+    <w:p>
+      <w:pPr>
+        <w:ind w:firstLine="202"/>
+      </w:pPr>
+      <w:r>
+        <w:t>Dessa maneira, entende-se que, além de reforçar os conceitos estudados sobre paralelismo, utilização de threads e maquinas virtuais, a atividade nos levou a pensar nas aplicações reais dos assuntos estudados em sala de aula e, assim, nos aproxima de situações que bem provavelmente encontraremos em nossa vida profissional.</w:t>
+      </w:r>
+    </w:p>
+    <w:p/>
     <w:sectPr>
-      <w:headerReference w:type="default" r:id="rId13"/>
+      <w:headerReference w:type="default" r:id="rId17"/>
       <w:type w:val="continuous"/>
       <w:pgSz w:w="12240" w:h="15840" w:code="1"/>
       <w:pgMar w:top="1008" w:right="936" w:bottom="1008" w:left="936" w:header="432" w:footer="432" w:gutter="0"/>
@@ -9972,6 +11193,92 @@
     </w:lvl>
   </w:abstractNum>
   <w:abstractNum w:abstractNumId="29" w15:restartNumberingAfterBreak="0">
+    <w:nsid w:val="5DE97F77"/>
+    <w:multiLevelType w:val="hybridMultilevel"/>
+    <w:tmpl w:val="7F5C575C"/>
+    <w:lvl w:ilvl="0" w:tplc="0409000F">
+      <w:start w:val="1"/>
+      <w:numFmt w:val="decimal"/>
+      <w:lvlText w:val="%1."/>
+      <w:lvlJc w:val="left"/>
+      <w:pPr>
+        <w:ind w:left="770" w:hanging="360"/>
+      </w:pPr>
+    </w:lvl>
+    <w:lvl w:ilvl="1" w:tplc="04090019" w:tentative="1">
+      <w:start w:val="1"/>
+      <w:numFmt w:val="lowerLetter"/>
+      <w:lvlText w:val="%2."/>
+      <w:lvlJc w:val="left"/>
+      <w:pPr>
+        <w:ind w:left="1490" w:hanging="360"/>
+      </w:pPr>
+    </w:lvl>
+    <w:lvl w:ilvl="2" w:tplc="0409001B" w:tentative="1">
+      <w:start w:val="1"/>
+      <w:numFmt w:val="lowerRoman"/>
+      <w:lvlText w:val="%3."/>
+      <w:lvlJc w:val="right"/>
+      <w:pPr>
+        <w:ind w:left="2210" w:hanging="180"/>
+      </w:pPr>
+    </w:lvl>
+    <w:lvl w:ilvl="3" w:tplc="0409000F" w:tentative="1">
+      <w:start w:val="1"/>
+      <w:numFmt w:val="decimal"/>
+      <w:lvlText w:val="%4."/>
+      <w:lvlJc w:val="left"/>
+      <w:pPr>
+        <w:ind w:left="2930" w:hanging="360"/>
+      </w:pPr>
+    </w:lvl>
+    <w:lvl w:ilvl="4" w:tplc="04090019" w:tentative="1">
+      <w:start w:val="1"/>
+      <w:numFmt w:val="lowerLetter"/>
+      <w:lvlText w:val="%5."/>
+      <w:lvlJc w:val="left"/>
+      <w:pPr>
+        <w:ind w:left="3650" w:hanging="360"/>
+      </w:pPr>
+    </w:lvl>
+    <w:lvl w:ilvl="5" w:tplc="0409001B" w:tentative="1">
+      <w:start w:val="1"/>
+      <w:numFmt w:val="lowerRoman"/>
+      <w:lvlText w:val="%6."/>
+      <w:lvlJc w:val="right"/>
+      <w:pPr>
+        <w:ind w:left="4370" w:hanging="180"/>
+      </w:pPr>
+    </w:lvl>
+    <w:lvl w:ilvl="6" w:tplc="0409000F" w:tentative="1">
+      <w:start w:val="1"/>
+      <w:numFmt w:val="decimal"/>
+      <w:lvlText w:val="%7."/>
+      <w:lvlJc w:val="left"/>
+      <w:pPr>
+        <w:ind w:left="5090" w:hanging="360"/>
+      </w:pPr>
+    </w:lvl>
+    <w:lvl w:ilvl="7" w:tplc="04090019" w:tentative="1">
+      <w:start w:val="1"/>
+      <w:numFmt w:val="lowerLetter"/>
+      <w:lvlText w:val="%8."/>
+      <w:lvlJc w:val="left"/>
+      <w:pPr>
+        <w:ind w:left="5810" w:hanging="360"/>
+      </w:pPr>
+    </w:lvl>
+    <w:lvl w:ilvl="8" w:tplc="0409001B" w:tentative="1">
+      <w:start w:val="1"/>
+      <w:numFmt w:val="lowerRoman"/>
+      <w:lvlText w:val="%9."/>
+      <w:lvlJc w:val="right"/>
+      <w:pPr>
+        <w:ind w:left="6530" w:hanging="180"/>
+      </w:pPr>
+    </w:lvl>
+  </w:abstractNum>
+  <w:abstractNum w:abstractNumId="30" w15:restartNumberingAfterBreak="0">
     <w:nsid w:val="6DC3293B"/>
     <w:multiLevelType w:val="singleLevel"/>
     <w:tmpl w:val="A28C3CCC"/>
@@ -9991,7 +11298,7 @@
       </w:rPr>
     </w:lvl>
   </w:abstractNum>
-  <w:abstractNum w:abstractNumId="30" w15:restartNumberingAfterBreak="0">
+  <w:abstractNum w:abstractNumId="31" w15:restartNumberingAfterBreak="0">
     <w:nsid w:val="70C21745"/>
     <w:multiLevelType w:val="hybridMultilevel"/>
     <w:tmpl w:val="C5AA9EB4"/>
@@ -10077,7 +11384,7 @@
       </w:pPr>
     </w:lvl>
   </w:abstractNum>
-  <w:abstractNum w:abstractNumId="31" w15:restartNumberingAfterBreak="0">
+  <w:abstractNum w:abstractNumId="32" w15:restartNumberingAfterBreak="0">
     <w:nsid w:val="722C3FDB"/>
     <w:multiLevelType w:val="hybridMultilevel"/>
     <w:tmpl w:val="E0222B8A"/>
@@ -10163,7 +11470,7 @@
       </w:pPr>
     </w:lvl>
   </w:abstractNum>
-  <w:abstractNum w:abstractNumId="32" w15:restartNumberingAfterBreak="0">
+  <w:abstractNum w:abstractNumId="33" w15:restartNumberingAfterBreak="0">
     <w:nsid w:val="724223CE"/>
     <w:multiLevelType w:val="hybridMultilevel"/>
     <w:tmpl w:val="A44A2918"/>
@@ -10249,7 +11556,93 @@
       </w:pPr>
     </w:lvl>
   </w:abstractNum>
-  <w:abstractNum w:abstractNumId="33" w15:restartNumberingAfterBreak="0">
+  <w:abstractNum w:abstractNumId="34" w15:restartNumberingAfterBreak="0">
+    <w:nsid w:val="73C10AB8"/>
+    <w:multiLevelType w:val="hybridMultilevel"/>
+    <w:tmpl w:val="BE36ADD4"/>
+    <w:lvl w:ilvl="0" w:tplc="0409000F">
+      <w:start w:val="1"/>
+      <w:numFmt w:val="decimal"/>
+      <w:lvlText w:val="%1."/>
+      <w:lvlJc w:val="left"/>
+      <w:pPr>
+        <w:ind w:left="720" w:hanging="360"/>
+      </w:pPr>
+    </w:lvl>
+    <w:lvl w:ilvl="1" w:tplc="04090019" w:tentative="1">
+      <w:start w:val="1"/>
+      <w:numFmt w:val="lowerLetter"/>
+      <w:lvlText w:val="%2."/>
+      <w:lvlJc w:val="left"/>
+      <w:pPr>
+        <w:ind w:left="1440" w:hanging="360"/>
+      </w:pPr>
+    </w:lvl>
+    <w:lvl w:ilvl="2" w:tplc="0409001B" w:tentative="1">
+      <w:start w:val="1"/>
+      <w:numFmt w:val="lowerRoman"/>
+      <w:lvlText w:val="%3."/>
+      <w:lvlJc w:val="right"/>
+      <w:pPr>
+        <w:ind w:left="2160" w:hanging="180"/>
+      </w:pPr>
+    </w:lvl>
+    <w:lvl w:ilvl="3" w:tplc="0409000F" w:tentative="1">
+      <w:start w:val="1"/>
+      <w:numFmt w:val="decimal"/>
+      <w:lvlText w:val="%4."/>
+      <w:lvlJc w:val="left"/>
+      <w:pPr>
+        <w:ind w:left="2880" w:hanging="360"/>
+      </w:pPr>
+    </w:lvl>
+    <w:lvl w:ilvl="4" w:tplc="04090019" w:tentative="1">
+      <w:start w:val="1"/>
+      <w:numFmt w:val="lowerLetter"/>
+      <w:lvlText w:val="%5."/>
+      <w:lvlJc w:val="left"/>
+      <w:pPr>
+        <w:ind w:left="3600" w:hanging="360"/>
+      </w:pPr>
+    </w:lvl>
+    <w:lvl w:ilvl="5" w:tplc="0409001B" w:tentative="1">
+      <w:start w:val="1"/>
+      <w:numFmt w:val="lowerRoman"/>
+      <w:lvlText w:val="%6."/>
+      <w:lvlJc w:val="right"/>
+      <w:pPr>
+        <w:ind w:left="4320" w:hanging="180"/>
+      </w:pPr>
+    </w:lvl>
+    <w:lvl w:ilvl="6" w:tplc="0409000F" w:tentative="1">
+      <w:start w:val="1"/>
+      <w:numFmt w:val="decimal"/>
+      <w:lvlText w:val="%7."/>
+      <w:lvlJc w:val="left"/>
+      <w:pPr>
+        <w:ind w:left="5040" w:hanging="360"/>
+      </w:pPr>
+    </w:lvl>
+    <w:lvl w:ilvl="7" w:tplc="04090019" w:tentative="1">
+      <w:start w:val="1"/>
+      <w:numFmt w:val="lowerLetter"/>
+      <w:lvlText w:val="%8."/>
+      <w:lvlJc w:val="left"/>
+      <w:pPr>
+        <w:ind w:left="5760" w:hanging="360"/>
+      </w:pPr>
+    </w:lvl>
+    <w:lvl w:ilvl="8" w:tplc="0409001B" w:tentative="1">
+      <w:start w:val="1"/>
+      <w:numFmt w:val="lowerRoman"/>
+      <w:lvlText w:val="%9."/>
+      <w:lvlJc w:val="right"/>
+      <w:pPr>
+        <w:ind w:left="6480" w:hanging="180"/>
+      </w:pPr>
+    </w:lvl>
+  </w:abstractNum>
+  <w:abstractNum w:abstractNumId="35" w15:restartNumberingAfterBreak="0">
     <w:nsid w:val="750A417B"/>
     <w:multiLevelType w:val="hybridMultilevel"/>
     <w:tmpl w:val="78D28260"/>
@@ -10335,7 +11728,7 @@
       </w:pPr>
     </w:lvl>
   </w:abstractNum>
-  <w:abstractNum w:abstractNumId="34" w15:restartNumberingAfterBreak="0">
+  <w:abstractNum w:abstractNumId="36" w15:restartNumberingAfterBreak="0">
     <w:nsid w:val="75CE3AEE"/>
     <w:multiLevelType w:val="hybridMultilevel"/>
     <w:tmpl w:val="A03C883C"/>
@@ -10424,7 +11817,7 @@
       </w:pPr>
     </w:lvl>
   </w:abstractNum>
-  <w:abstractNum w:abstractNumId="35" w15:restartNumberingAfterBreak="0">
+  <w:abstractNum w:abstractNumId="37" w15:restartNumberingAfterBreak="0">
     <w:nsid w:val="77E315E9"/>
     <w:multiLevelType w:val="singleLevel"/>
     <w:tmpl w:val="0BEC9FB0"/>
@@ -10439,7 +11832,7 @@
       </w:pPr>
     </w:lvl>
   </w:abstractNum>
-  <w:abstractNum w:abstractNumId="36" w15:restartNumberingAfterBreak="0">
+  <w:abstractNum w:abstractNumId="38" w15:restartNumberingAfterBreak="0">
     <w:nsid w:val="7D09182B"/>
     <w:multiLevelType w:val="hybridMultilevel"/>
     <w:tmpl w:val="A872C064"/>
@@ -10694,7 +12087,7 @@
     <w:abstractNumId w:val="27"/>
   </w:num>
   <w:num w:numId="16">
-    <w:abstractNumId w:val="35"/>
+    <w:abstractNumId w:val="37"/>
   </w:num>
   <w:num w:numId="17">
     <w:abstractNumId w:val="19"/>
@@ -10703,7 +12096,7 @@
     <w:abstractNumId w:val="17"/>
   </w:num>
   <w:num w:numId="19">
-    <w:abstractNumId w:val="29"/>
+    <w:abstractNumId w:val="30"/>
   </w:num>
   <w:num w:numId="20">
     <w:abstractNumId w:val="23"/>
@@ -10739,22 +12132,22 @@
     </w:lvlOverride>
   </w:num>
   <w:num w:numId="22">
-    <w:abstractNumId w:val="34"/>
+    <w:abstractNumId w:val="36"/>
   </w:num>
   <w:num w:numId="23">
-    <w:abstractNumId w:val="33"/>
+    <w:abstractNumId w:val="35"/>
   </w:num>
   <w:num w:numId="24">
     <w:abstractNumId w:val="26"/>
   </w:num>
   <w:num w:numId="25">
-    <w:abstractNumId w:val="31"/>
+    <w:abstractNumId w:val="32"/>
   </w:num>
   <w:num w:numId="26">
     <w:abstractNumId w:val="12"/>
   </w:num>
   <w:num w:numId="27">
-    <w:abstractNumId w:val="30"/>
+    <w:abstractNumId w:val="31"/>
   </w:num>
   <w:num w:numId="28">
     <w:abstractNumId w:val="21"/>
@@ -10802,16 +12195,22 @@
     <w:abstractNumId w:val="16"/>
   </w:num>
   <w:num w:numId="43">
-    <w:abstractNumId w:val="36"/>
+    <w:abstractNumId w:val="38"/>
   </w:num>
   <w:num w:numId="44">
     <w:abstractNumId w:val="15"/>
   </w:num>
   <w:num w:numId="45">
-    <w:abstractNumId w:val="32"/>
+    <w:abstractNumId w:val="33"/>
   </w:num>
   <w:num w:numId="46">
     <w:abstractNumId w:val="18"/>
+  </w:num>
+  <w:num w:numId="47">
+    <w:abstractNumId w:val="34"/>
+  </w:num>
+  <w:num w:numId="48">
+    <w:abstractNumId w:val="29"/>
   </w:num>
 </w:numbering>
 </file>
@@ -12121,7 +13520,7 @@
 </file>
 
 <file path=customXml/itemProps1.xml><?xml version="1.0" encoding="utf-8"?>
-<ds:datastoreItem xmlns:ds="http://schemas.openxmlformats.org/officeDocument/2006/customXml" ds:itemID="{CF50B847-8DDA-1A40-99BF-677706AC079A}">
+<ds:datastoreItem xmlns:ds="http://schemas.openxmlformats.org/officeDocument/2006/customXml" ds:itemID="{EE0A399C-71BC-4CDE-92C4-C5B0CFDD0B71}">
   <ds:schemaRefs>
     <ds:schemaRef ds:uri="http://schemas.openxmlformats.org/officeDocument/2006/bibliography"/>
   </ds:schemaRefs>
